--- a/Raport de dezvoltare.docx
+++ b/Raport de dezvoltare.docx
@@ -5106,34 +5106,28 @@
         <w:rPr>
           <w:rFonts w:ascii="Verdana" w:eastAsia="Times New Roman" w:hAnsi="Verdana" w:cs="Times New Roman"/>
           <w:color w:val="333333"/>
-          <w:sz w:val="20"/>
-          <w:szCs w:val="20"/>
-          <w:shd w:val="clear" w:color="auto" w:fill="FFFFFF"/>
+          <w:sz w:val="28"/>
+          <w:szCs w:val="28"/>
           <w:lang w:eastAsia="en-GB"/>
         </w:rPr>
       </w:pPr>
-      <w:r>
-        <w:rPr>
-          <w:rFonts w:ascii="Verdana" w:eastAsia="Times New Roman" w:hAnsi="Verdana" w:cs="Times New Roman"/>
-          <w:color w:val="333333"/>
-          <w:sz w:val="24"/>
-          <w:szCs w:val="24"/>
-          <w:shd w:val="clear" w:color="auto" w:fill="FFFFFF"/>
-          <w:lang w:eastAsia="en-GB"/>
-        </w:rPr>
-        <w:br/>
-      </w:r>
-      <w:r>
-        <w:rPr>
-          <w:rFonts w:ascii="Verdana" w:eastAsia="Times New Roman" w:hAnsi="Verdana" w:cs="Times New Roman"/>
-          <w:color w:val="333333"/>
-          <w:sz w:val="24"/>
-          <w:szCs w:val="24"/>
-          <w:shd w:val="clear" w:color="auto" w:fill="FFFFFF"/>
-          <w:lang w:eastAsia="en-GB"/>
-        </w:rPr>
-        <w:tab/>
-      </w:r>
+    </w:p>
+    <w:p>
+      <w:pPr>
+        <w:widowControl/>
+        <w:autoSpaceDE/>
+        <w:autoSpaceDN/>
+        <w:ind w:left="720"/>
+        <w:textAlignment w:val="baseline"/>
+        <w:rPr>
+          <w:rFonts w:ascii="Verdana" w:eastAsia="Times New Roman" w:hAnsi="Verdana" w:cs="Times New Roman"/>
+          <w:color w:val="333333"/>
+          <w:sz w:val="20"/>
+          <w:szCs w:val="20"/>
+          <w:shd w:val="clear" w:color="auto" w:fill="FFFFFF"/>
+          <w:lang w:eastAsia="en-GB"/>
+        </w:rPr>
+      </w:pPr>
       <w:proofErr w:type="spellStart"/>
       <w:r>
         <w:rPr>
@@ -5735,6 +5729,1934 @@
           <w:shd w:val="clear" w:color="auto" w:fill="FFFFFF"/>
           <w:lang w:eastAsia="en-GB"/>
         </w:rPr>
+        <w:t xml:space="preserve"> </w:t>
+      </w:r>
+      <w:proofErr w:type="gramStart"/>
+      <w:r>
+        <w:rPr>
+          <w:rFonts w:ascii="Verdana" w:eastAsia="Times New Roman" w:hAnsi="Verdana" w:cs="Times New Roman"/>
+          <w:color w:val="333333"/>
+          <w:sz w:val="20"/>
+          <w:szCs w:val="20"/>
+          <w:shd w:val="clear" w:color="auto" w:fill="FFFFFF"/>
+          <w:lang w:eastAsia="en-GB"/>
+        </w:rPr>
+        <w:t>a</w:t>
+      </w:r>
+      <w:proofErr w:type="gramEnd"/>
+      <w:r>
+        <w:rPr>
+          <w:rFonts w:ascii="Verdana" w:eastAsia="Times New Roman" w:hAnsi="Verdana" w:cs="Times New Roman"/>
+          <w:color w:val="333333"/>
+          <w:sz w:val="20"/>
+          <w:szCs w:val="20"/>
+          <w:shd w:val="clear" w:color="auto" w:fill="FFFFFF"/>
+          <w:lang w:eastAsia="en-GB"/>
+        </w:rPr>
+        <w:t xml:space="preserve"> </w:t>
+      </w:r>
+      <w:proofErr w:type="spellStart"/>
+      <w:r>
+        <w:rPr>
+          <w:rFonts w:ascii="Verdana" w:eastAsia="Times New Roman" w:hAnsi="Verdana" w:cs="Times New Roman"/>
+          <w:color w:val="333333"/>
+          <w:sz w:val="20"/>
+          <w:szCs w:val="20"/>
+          <w:shd w:val="clear" w:color="auto" w:fill="FFFFFF"/>
+          <w:lang w:eastAsia="en-GB"/>
+        </w:rPr>
+        <w:t>evalua</w:t>
+      </w:r>
+      <w:proofErr w:type="spellEnd"/>
+      <w:r>
+        <w:rPr>
+          <w:rFonts w:ascii="Verdana" w:eastAsia="Times New Roman" w:hAnsi="Verdana" w:cs="Times New Roman"/>
+          <w:color w:val="333333"/>
+          <w:sz w:val="20"/>
+          <w:szCs w:val="20"/>
+          <w:shd w:val="clear" w:color="auto" w:fill="FFFFFF"/>
+          <w:lang w:eastAsia="en-GB"/>
+        </w:rPr>
+        <w:t xml:space="preserve"> </w:t>
+      </w:r>
+      <w:proofErr w:type="spellStart"/>
+      <w:r>
+        <w:rPr>
+          <w:rFonts w:ascii="Verdana" w:eastAsia="Times New Roman" w:hAnsi="Verdana" w:cs="Times New Roman"/>
+          <w:color w:val="333333"/>
+          <w:sz w:val="20"/>
+          <w:szCs w:val="20"/>
+          <w:shd w:val="clear" w:color="auto" w:fill="FFFFFF"/>
+          <w:lang w:eastAsia="en-GB"/>
+        </w:rPr>
+        <w:t>progresul</w:t>
+      </w:r>
+      <w:proofErr w:type="spellEnd"/>
+      <w:r>
+        <w:rPr>
+          <w:rFonts w:ascii="Verdana" w:eastAsia="Times New Roman" w:hAnsi="Verdana" w:cs="Times New Roman"/>
+          <w:color w:val="333333"/>
+          <w:sz w:val="20"/>
+          <w:szCs w:val="20"/>
+          <w:shd w:val="clear" w:color="auto" w:fill="FFFFFF"/>
+          <w:lang w:eastAsia="en-GB"/>
+        </w:rPr>
+        <w:t xml:space="preserve"> </w:t>
+      </w:r>
+      <w:proofErr w:type="spellStart"/>
+      <w:r>
+        <w:rPr>
+          <w:rFonts w:ascii="Verdana" w:eastAsia="Times New Roman" w:hAnsi="Verdana" w:cs="Times New Roman"/>
+          <w:color w:val="333333"/>
+          <w:sz w:val="20"/>
+          <w:szCs w:val="20"/>
+          <w:shd w:val="clear" w:color="auto" w:fill="FFFFFF"/>
+          <w:lang w:eastAsia="en-GB"/>
+        </w:rPr>
+        <w:t>proiectului</w:t>
+      </w:r>
+      <w:proofErr w:type="spellEnd"/>
+      <w:r>
+        <w:rPr>
+          <w:rFonts w:ascii="Verdana" w:eastAsia="Times New Roman" w:hAnsi="Verdana" w:cs="Times New Roman"/>
+          <w:color w:val="333333"/>
+          <w:sz w:val="20"/>
+          <w:szCs w:val="20"/>
+          <w:shd w:val="clear" w:color="auto" w:fill="FFFFFF"/>
+          <w:lang w:eastAsia="en-GB"/>
+        </w:rPr>
+        <w:t xml:space="preserve"> am </w:t>
+      </w:r>
+      <w:proofErr w:type="spellStart"/>
+      <w:r>
+        <w:rPr>
+          <w:rFonts w:ascii="Verdana" w:eastAsia="Times New Roman" w:hAnsi="Verdana" w:cs="Times New Roman"/>
+          <w:color w:val="333333"/>
+          <w:sz w:val="20"/>
+          <w:szCs w:val="20"/>
+          <w:shd w:val="clear" w:color="auto" w:fill="FFFFFF"/>
+          <w:lang w:eastAsia="en-GB"/>
+        </w:rPr>
+        <w:t>avut</w:t>
+      </w:r>
+      <w:proofErr w:type="spellEnd"/>
+      <w:r>
+        <w:rPr>
+          <w:rFonts w:ascii="Verdana" w:eastAsia="Times New Roman" w:hAnsi="Verdana" w:cs="Times New Roman"/>
+          <w:color w:val="333333"/>
+          <w:sz w:val="20"/>
+          <w:szCs w:val="20"/>
+          <w:shd w:val="clear" w:color="auto" w:fill="FFFFFF"/>
+          <w:lang w:eastAsia="en-GB"/>
+        </w:rPr>
+        <w:t xml:space="preserve"> </w:t>
+      </w:r>
+      <w:proofErr w:type="spellStart"/>
+      <w:r>
+        <w:rPr>
+          <w:rFonts w:ascii="Verdana" w:eastAsia="Times New Roman" w:hAnsi="Verdana" w:cs="Times New Roman"/>
+          <w:color w:val="333333"/>
+          <w:sz w:val="20"/>
+          <w:szCs w:val="20"/>
+          <w:shd w:val="clear" w:color="auto" w:fill="FFFFFF"/>
+          <w:lang w:eastAsia="en-GB"/>
+        </w:rPr>
+        <w:t>întâlnirile</w:t>
+      </w:r>
+      <w:proofErr w:type="spellEnd"/>
+      <w:r>
+        <w:rPr>
+          <w:rFonts w:ascii="Verdana" w:eastAsia="Times New Roman" w:hAnsi="Verdana" w:cs="Times New Roman"/>
+          <w:color w:val="333333"/>
+          <w:sz w:val="20"/>
+          <w:szCs w:val="20"/>
+          <w:shd w:val="clear" w:color="auto" w:fill="FFFFFF"/>
+          <w:lang w:eastAsia="en-GB"/>
+        </w:rPr>
+        <w:t xml:space="preserve"> </w:t>
+      </w:r>
+      <w:proofErr w:type="spellStart"/>
+      <w:r>
+        <w:rPr>
+          <w:rFonts w:ascii="Verdana" w:eastAsia="Times New Roman" w:hAnsi="Verdana" w:cs="Times New Roman"/>
+          <w:color w:val="333333"/>
+          <w:sz w:val="20"/>
+          <w:szCs w:val="20"/>
+          <w:shd w:val="clear" w:color="auto" w:fill="FFFFFF"/>
+          <w:lang w:eastAsia="en-GB"/>
+        </w:rPr>
+        <w:t>specifice</w:t>
+      </w:r>
+      <w:proofErr w:type="spellEnd"/>
+      <w:r>
+        <w:rPr>
+          <w:rFonts w:ascii="Verdana" w:eastAsia="Times New Roman" w:hAnsi="Verdana" w:cs="Times New Roman"/>
+          <w:color w:val="333333"/>
+          <w:sz w:val="20"/>
+          <w:szCs w:val="20"/>
+          <w:shd w:val="clear" w:color="auto" w:fill="FFFFFF"/>
+          <w:lang w:eastAsia="en-GB"/>
+        </w:rPr>
+        <w:t xml:space="preserve"> </w:t>
+      </w:r>
+      <w:proofErr w:type="spellStart"/>
+      <w:r>
+        <w:rPr>
+          <w:rFonts w:ascii="Verdana" w:eastAsia="Times New Roman" w:hAnsi="Verdana" w:cs="Times New Roman"/>
+          <w:color w:val="333333"/>
+          <w:sz w:val="20"/>
+          <w:szCs w:val="20"/>
+          <w:shd w:val="clear" w:color="auto" w:fill="FFFFFF"/>
+          <w:lang w:eastAsia="en-GB"/>
+        </w:rPr>
+        <w:t>metodologiei</w:t>
+      </w:r>
+      <w:proofErr w:type="spellEnd"/>
+      <w:r>
+        <w:rPr>
+          <w:rFonts w:ascii="Verdana" w:eastAsia="Times New Roman" w:hAnsi="Verdana" w:cs="Times New Roman"/>
+          <w:color w:val="333333"/>
+          <w:sz w:val="20"/>
+          <w:szCs w:val="20"/>
+          <w:shd w:val="clear" w:color="auto" w:fill="FFFFFF"/>
+          <w:lang w:eastAsia="en-GB"/>
+        </w:rPr>
+        <w:t xml:space="preserve"> agile </w:t>
+      </w:r>
+      <w:proofErr w:type="spellStart"/>
+      <w:r>
+        <w:rPr>
+          <w:rFonts w:ascii="Verdana" w:eastAsia="Times New Roman" w:hAnsi="Verdana" w:cs="Times New Roman"/>
+          <w:color w:val="333333"/>
+          <w:sz w:val="20"/>
+          <w:szCs w:val="20"/>
+          <w:shd w:val="clear" w:color="auto" w:fill="FFFFFF"/>
+          <w:lang w:eastAsia="en-GB"/>
+        </w:rPr>
+        <w:t>și</w:t>
+      </w:r>
+      <w:proofErr w:type="spellEnd"/>
+      <w:r>
+        <w:rPr>
+          <w:rFonts w:ascii="Verdana" w:eastAsia="Times New Roman" w:hAnsi="Verdana" w:cs="Times New Roman"/>
+          <w:color w:val="333333"/>
+          <w:sz w:val="20"/>
+          <w:szCs w:val="20"/>
+          <w:shd w:val="clear" w:color="auto" w:fill="FFFFFF"/>
+          <w:lang w:eastAsia="en-GB"/>
+        </w:rPr>
+        <w:t xml:space="preserve"> </w:t>
+      </w:r>
+      <w:proofErr w:type="spellStart"/>
+      <w:r>
+        <w:rPr>
+          <w:rFonts w:ascii="Verdana" w:eastAsia="Times New Roman" w:hAnsi="Verdana" w:cs="Times New Roman"/>
+          <w:color w:val="333333"/>
+          <w:sz w:val="20"/>
+          <w:szCs w:val="20"/>
+          <w:shd w:val="clear" w:color="auto" w:fill="FFFFFF"/>
+          <w:lang w:eastAsia="en-GB"/>
+        </w:rPr>
+        <w:t>anume</w:t>
+      </w:r>
+      <w:proofErr w:type="spellEnd"/>
+      <w:r>
+        <w:rPr>
+          <w:rFonts w:ascii="Verdana" w:eastAsia="Times New Roman" w:hAnsi="Verdana" w:cs="Times New Roman"/>
+          <w:color w:val="333333"/>
+          <w:sz w:val="20"/>
+          <w:szCs w:val="20"/>
+          <w:shd w:val="clear" w:color="auto" w:fill="FFFFFF"/>
+          <w:lang w:eastAsia="en-GB"/>
+        </w:rPr>
+        <w:t xml:space="preserve">: sprint review, sprint planning. </w:t>
+      </w:r>
+    </w:p>
+    <w:p>
+      <w:pPr>
+        <w:widowControl/>
+        <w:autoSpaceDE/>
+        <w:autoSpaceDN/>
+        <w:ind w:left="720"/>
+        <w:textAlignment w:val="baseline"/>
+        <w:rPr>
+          <w:rFonts w:ascii="Verdana" w:eastAsia="Times New Roman" w:hAnsi="Verdana" w:cs="Times New Roman"/>
+          <w:color w:val="333333"/>
+          <w:sz w:val="28"/>
+          <w:szCs w:val="28"/>
+          <w:lang w:eastAsia="en-GB"/>
+        </w:rPr>
+      </w:pPr>
+    </w:p>
+    <w:p>
+      <w:pPr>
+        <w:widowControl/>
+        <w:numPr>
+          <w:ilvl w:val="0"/>
+          <w:numId w:val="1"/>
+        </w:numPr>
+        <w:autoSpaceDE/>
+        <w:autoSpaceDN/>
+        <w:textAlignment w:val="baseline"/>
+        <w:rPr>
+          <w:rFonts w:ascii="Verdana" w:eastAsia="Times New Roman" w:hAnsi="Verdana" w:cs="Times New Roman"/>
+          <w:color w:val="333333"/>
+          <w:sz w:val="24"/>
+          <w:szCs w:val="24"/>
+          <w:lang w:eastAsia="en-GB"/>
+        </w:rPr>
+      </w:pPr>
+      <w:proofErr w:type="spellStart"/>
+      <w:r>
+        <w:rPr>
+          <w:rFonts w:ascii="Verdana" w:eastAsia="Times New Roman" w:hAnsi="Verdana" w:cs="Times New Roman"/>
+          <w:color w:val="333333"/>
+          <w:sz w:val="24"/>
+          <w:szCs w:val="24"/>
+          <w:lang w:eastAsia="en-GB"/>
+        </w:rPr>
+        <w:t>Minuturi</w:t>
+      </w:r>
+      <w:proofErr w:type="spellEnd"/>
+    </w:p>
+    <w:p>
+      <w:pPr>
+        <w:widowControl/>
+        <w:autoSpaceDE/>
+        <w:autoSpaceDN/>
+        <w:ind w:left="720"/>
+        <w:textAlignment w:val="baseline"/>
+        <w:rPr>
+          <w:rFonts w:ascii="Verdana" w:eastAsia="Times New Roman" w:hAnsi="Verdana" w:cs="Times New Roman"/>
+          <w:color w:val="333333"/>
+          <w:sz w:val="24"/>
+          <w:szCs w:val="24"/>
+          <w:lang w:eastAsia="en-GB"/>
+        </w:rPr>
+      </w:pPr>
+    </w:p>
+    <w:p>
+      <w:pPr>
+        <w:widowControl/>
+        <w:autoSpaceDE/>
+        <w:autoSpaceDN/>
+        <w:ind w:left="720"/>
+        <w:textAlignment w:val="baseline"/>
+        <w:rPr>
+          <w:rFonts w:ascii="Verdana" w:eastAsia="Times New Roman" w:hAnsi="Verdana" w:cs="Times New Roman"/>
+          <w:color w:val="333333"/>
+          <w:sz w:val="24"/>
+          <w:szCs w:val="24"/>
+          <w:lang w:eastAsia="en-GB"/>
+        </w:rPr>
+      </w:pPr>
+      <w:r>
+        <w:rPr>
+          <w:rFonts w:ascii="Verdana" w:eastAsia="Times New Roman" w:hAnsi="Verdana" w:cs="Times New Roman"/>
+          <w:color w:val="333333"/>
+          <w:sz w:val="24"/>
+          <w:szCs w:val="24"/>
+          <w:lang w:eastAsia="en-GB"/>
+        </w:rPr>
+        <w:t>Meet 1:</w:t>
+      </w:r>
+    </w:p>
+    <w:p>
+      <w:pPr>
+        <w:widowControl/>
+        <w:autoSpaceDE/>
+        <w:autoSpaceDN/>
+        <w:ind w:left="720"/>
+        <w:textAlignment w:val="baseline"/>
+        <w:rPr>
+          <w:rFonts w:ascii="Verdana" w:eastAsia="Times New Roman" w:hAnsi="Verdana" w:cs="Times New Roman"/>
+          <w:color w:val="333333"/>
+          <w:sz w:val="24"/>
+          <w:szCs w:val="24"/>
+          <w:shd w:val="clear" w:color="auto" w:fill="FFFFFF"/>
+          <w:lang w:eastAsia="en-GB"/>
+        </w:rPr>
+      </w:pPr>
+      <w:r>
+        <w:rPr>
+          <w:rFonts w:ascii="Verdana" w:eastAsia="Times New Roman" w:hAnsi="Verdana" w:cs="Times New Roman"/>
+          <w:color w:val="333333"/>
+          <w:sz w:val="24"/>
+          <w:szCs w:val="24"/>
+          <w:shd w:val="clear" w:color="auto" w:fill="FFFFFF"/>
+          <w:lang w:eastAsia="en-GB"/>
+        </w:rPr>
+        <w:t xml:space="preserve">- </w:t>
+      </w:r>
+      <w:proofErr w:type="spellStart"/>
+      <w:r>
+        <w:rPr>
+          <w:rFonts w:ascii="Verdana" w:eastAsia="Times New Roman" w:hAnsi="Verdana" w:cs="Times New Roman"/>
+          <w:color w:val="333333"/>
+          <w:sz w:val="24"/>
+          <w:szCs w:val="24"/>
+          <w:shd w:val="clear" w:color="auto" w:fill="FFFFFF"/>
+          <w:lang w:eastAsia="en-GB"/>
+        </w:rPr>
+        <w:t>Obiectiv</w:t>
+      </w:r>
+      <w:proofErr w:type="spellEnd"/>
+      <w:r>
+        <w:rPr>
+          <w:rFonts w:ascii="Verdana" w:eastAsia="Times New Roman" w:hAnsi="Verdana" w:cs="Times New Roman"/>
+          <w:color w:val="333333"/>
+          <w:sz w:val="24"/>
+          <w:szCs w:val="24"/>
+          <w:shd w:val="clear" w:color="auto" w:fill="FFFFFF"/>
+          <w:lang w:eastAsia="en-GB"/>
+        </w:rPr>
+        <w:t xml:space="preserve">: </w:t>
+      </w:r>
+      <w:proofErr w:type="spellStart"/>
+      <w:r>
+        <w:rPr>
+          <w:rFonts w:ascii="Verdana" w:eastAsia="Times New Roman" w:hAnsi="Verdana" w:cs="Times New Roman"/>
+          <w:color w:val="333333"/>
+          <w:sz w:val="24"/>
+          <w:szCs w:val="24"/>
+          <w:shd w:val="clear" w:color="auto" w:fill="FFFFFF"/>
+          <w:lang w:eastAsia="en-GB"/>
+        </w:rPr>
+        <w:t>Stabilirea</w:t>
+      </w:r>
+      <w:proofErr w:type="spellEnd"/>
+      <w:r>
+        <w:rPr>
+          <w:rFonts w:ascii="Verdana" w:eastAsia="Times New Roman" w:hAnsi="Verdana" w:cs="Times New Roman"/>
+          <w:color w:val="333333"/>
+          <w:sz w:val="24"/>
+          <w:szCs w:val="24"/>
+          <w:shd w:val="clear" w:color="auto" w:fill="FFFFFF"/>
+          <w:lang w:eastAsia="en-GB"/>
+        </w:rPr>
+        <w:t xml:space="preserve"> </w:t>
+      </w:r>
+      <w:proofErr w:type="spellStart"/>
+      <w:r>
+        <w:rPr>
+          <w:rFonts w:ascii="Verdana" w:eastAsia="Times New Roman" w:hAnsi="Verdana" w:cs="Times New Roman"/>
+          <w:color w:val="333333"/>
+          <w:sz w:val="24"/>
+          <w:szCs w:val="24"/>
+          <w:shd w:val="clear" w:color="auto" w:fill="FFFFFF"/>
+          <w:lang w:eastAsia="en-GB"/>
+        </w:rPr>
+        <w:t>structurii</w:t>
+      </w:r>
+      <w:proofErr w:type="spellEnd"/>
+      <w:r>
+        <w:rPr>
+          <w:rFonts w:ascii="Verdana" w:eastAsia="Times New Roman" w:hAnsi="Verdana" w:cs="Times New Roman"/>
+          <w:color w:val="333333"/>
+          <w:sz w:val="24"/>
+          <w:szCs w:val="24"/>
+          <w:shd w:val="clear" w:color="auto" w:fill="FFFFFF"/>
+          <w:lang w:eastAsia="en-GB"/>
+        </w:rPr>
+        <w:t xml:space="preserve"> </w:t>
+      </w:r>
+      <w:proofErr w:type="spellStart"/>
+      <w:r>
+        <w:rPr>
+          <w:rFonts w:ascii="Verdana" w:eastAsia="Times New Roman" w:hAnsi="Verdana" w:cs="Times New Roman"/>
+          <w:color w:val="333333"/>
+          <w:sz w:val="24"/>
+          <w:szCs w:val="24"/>
+          <w:shd w:val="clear" w:color="auto" w:fill="FFFFFF"/>
+          <w:lang w:eastAsia="en-GB"/>
+        </w:rPr>
+        <w:t>și</w:t>
+      </w:r>
+      <w:proofErr w:type="spellEnd"/>
+      <w:r>
+        <w:rPr>
+          <w:rFonts w:ascii="Verdana" w:eastAsia="Times New Roman" w:hAnsi="Verdana" w:cs="Times New Roman"/>
+          <w:color w:val="333333"/>
+          <w:sz w:val="24"/>
+          <w:szCs w:val="24"/>
+          <w:shd w:val="clear" w:color="auto" w:fill="FFFFFF"/>
+          <w:lang w:eastAsia="en-GB"/>
+        </w:rPr>
+        <w:t xml:space="preserve"> </w:t>
+      </w:r>
+      <w:proofErr w:type="spellStart"/>
+      <w:r>
+        <w:rPr>
+          <w:rFonts w:ascii="Verdana" w:eastAsia="Times New Roman" w:hAnsi="Verdana" w:cs="Times New Roman"/>
+          <w:color w:val="333333"/>
+          <w:sz w:val="24"/>
+          <w:szCs w:val="24"/>
+          <w:shd w:val="clear" w:color="auto" w:fill="FFFFFF"/>
+          <w:lang w:eastAsia="en-GB"/>
+        </w:rPr>
+        <w:t>analizarea</w:t>
+      </w:r>
+      <w:proofErr w:type="spellEnd"/>
+      <w:r>
+        <w:rPr>
+          <w:rFonts w:ascii="Verdana" w:eastAsia="Times New Roman" w:hAnsi="Verdana" w:cs="Times New Roman"/>
+          <w:color w:val="333333"/>
+          <w:sz w:val="24"/>
+          <w:szCs w:val="24"/>
+          <w:shd w:val="clear" w:color="auto" w:fill="FFFFFF"/>
+          <w:lang w:eastAsia="en-GB"/>
+        </w:rPr>
+        <w:t xml:space="preserve"> </w:t>
+      </w:r>
+      <w:proofErr w:type="spellStart"/>
+      <w:r>
+        <w:rPr>
+          <w:rFonts w:ascii="Verdana" w:eastAsia="Times New Roman" w:hAnsi="Verdana" w:cs="Times New Roman"/>
+          <w:color w:val="333333"/>
+          <w:sz w:val="24"/>
+          <w:szCs w:val="24"/>
+          <w:shd w:val="clear" w:color="auto" w:fill="FFFFFF"/>
+          <w:lang w:eastAsia="en-GB"/>
+        </w:rPr>
+        <w:t>opțiunilor</w:t>
+      </w:r>
+      <w:proofErr w:type="spellEnd"/>
+      <w:r>
+        <w:rPr>
+          <w:rFonts w:ascii="Verdana" w:eastAsia="Times New Roman" w:hAnsi="Verdana" w:cs="Times New Roman"/>
+          <w:color w:val="333333"/>
+          <w:sz w:val="24"/>
+          <w:szCs w:val="24"/>
+          <w:shd w:val="clear" w:color="auto" w:fill="FFFFFF"/>
+          <w:lang w:eastAsia="en-GB"/>
+        </w:rPr>
+        <w:t xml:space="preserve"> </w:t>
+      </w:r>
+      <w:proofErr w:type="spellStart"/>
+      <w:r>
+        <w:rPr>
+          <w:rFonts w:ascii="Verdana" w:eastAsia="Times New Roman" w:hAnsi="Verdana" w:cs="Times New Roman"/>
+          <w:color w:val="333333"/>
+          <w:sz w:val="24"/>
+          <w:szCs w:val="24"/>
+          <w:shd w:val="clear" w:color="auto" w:fill="FFFFFF"/>
+          <w:lang w:eastAsia="en-GB"/>
+        </w:rPr>
+        <w:t>pentru</w:t>
+      </w:r>
+      <w:proofErr w:type="spellEnd"/>
+      <w:r>
+        <w:rPr>
+          <w:rFonts w:ascii="Verdana" w:eastAsia="Times New Roman" w:hAnsi="Verdana" w:cs="Times New Roman"/>
+          <w:color w:val="333333"/>
+          <w:sz w:val="24"/>
+          <w:szCs w:val="24"/>
+          <w:shd w:val="clear" w:color="auto" w:fill="FFFFFF"/>
+          <w:lang w:eastAsia="en-GB"/>
+        </w:rPr>
+        <w:t xml:space="preserve"> </w:t>
+      </w:r>
+      <w:proofErr w:type="spellStart"/>
+      <w:r>
+        <w:rPr>
+          <w:rFonts w:ascii="Verdana" w:eastAsia="Times New Roman" w:hAnsi="Verdana" w:cs="Times New Roman"/>
+          <w:color w:val="333333"/>
+          <w:sz w:val="24"/>
+          <w:szCs w:val="24"/>
+          <w:shd w:val="clear" w:color="auto" w:fill="FFFFFF"/>
+          <w:lang w:eastAsia="en-GB"/>
+        </w:rPr>
+        <w:t>soluții</w:t>
+      </w:r>
+      <w:proofErr w:type="spellEnd"/>
+      <w:r>
+        <w:rPr>
+          <w:rFonts w:ascii="Verdana" w:eastAsia="Times New Roman" w:hAnsi="Verdana" w:cs="Times New Roman"/>
+          <w:color w:val="333333"/>
+          <w:sz w:val="24"/>
+          <w:szCs w:val="24"/>
+          <w:shd w:val="clear" w:color="auto" w:fill="FFFFFF"/>
+          <w:lang w:eastAsia="en-GB"/>
+        </w:rPr>
+        <w:t>.</w:t>
+      </w:r>
+    </w:p>
+    <w:p>
+      <w:pPr>
+        <w:widowControl/>
+        <w:autoSpaceDE/>
+        <w:autoSpaceDN/>
+        <w:ind w:left="720"/>
+        <w:textAlignment w:val="baseline"/>
+        <w:rPr>
+          <w:rFonts w:ascii="Verdana" w:eastAsia="Times New Roman" w:hAnsi="Verdana" w:cs="Times New Roman"/>
+          <w:color w:val="333333"/>
+          <w:sz w:val="24"/>
+          <w:szCs w:val="24"/>
+          <w:shd w:val="clear" w:color="auto" w:fill="FFFFFF"/>
+          <w:lang w:eastAsia="en-GB"/>
+        </w:rPr>
+      </w:pPr>
+      <w:r>
+        <w:rPr>
+          <w:rFonts w:ascii="Verdana" w:eastAsia="Times New Roman" w:hAnsi="Verdana" w:cs="Times New Roman"/>
+          <w:color w:val="333333"/>
+          <w:sz w:val="24"/>
+          <w:szCs w:val="24"/>
+          <w:shd w:val="clear" w:color="auto" w:fill="FFFFFF"/>
+          <w:lang w:eastAsia="en-GB"/>
+        </w:rPr>
+        <w:t xml:space="preserve">- </w:t>
+      </w:r>
+      <w:proofErr w:type="spellStart"/>
+      <w:r>
+        <w:rPr>
+          <w:rFonts w:ascii="Verdana" w:eastAsia="Times New Roman" w:hAnsi="Verdana" w:cs="Times New Roman"/>
+          <w:color w:val="333333"/>
+          <w:sz w:val="24"/>
+          <w:szCs w:val="24"/>
+          <w:shd w:val="clear" w:color="auto" w:fill="FFFFFF"/>
+          <w:lang w:eastAsia="en-GB"/>
+        </w:rPr>
+        <w:t>Realizări</w:t>
+      </w:r>
+      <w:proofErr w:type="spellEnd"/>
+      <w:r>
+        <w:rPr>
+          <w:rFonts w:ascii="Verdana" w:eastAsia="Times New Roman" w:hAnsi="Verdana" w:cs="Times New Roman"/>
+          <w:color w:val="333333"/>
+          <w:sz w:val="24"/>
+          <w:szCs w:val="24"/>
+          <w:shd w:val="clear" w:color="auto" w:fill="FFFFFF"/>
+          <w:lang w:eastAsia="en-GB"/>
+        </w:rPr>
+        <w:t xml:space="preserve">: </w:t>
+      </w:r>
+      <w:proofErr w:type="spellStart"/>
+      <w:r>
+        <w:rPr>
+          <w:rFonts w:ascii="Verdana" w:eastAsia="Times New Roman" w:hAnsi="Verdana" w:cs="Times New Roman"/>
+          <w:color w:val="333333"/>
+          <w:sz w:val="24"/>
+          <w:szCs w:val="24"/>
+          <w:shd w:val="clear" w:color="auto" w:fill="FFFFFF"/>
+          <w:lang w:eastAsia="en-GB"/>
+        </w:rPr>
+        <w:t>Decizie</w:t>
+      </w:r>
+      <w:proofErr w:type="spellEnd"/>
+      <w:r>
+        <w:rPr>
+          <w:rFonts w:ascii="Verdana" w:eastAsia="Times New Roman" w:hAnsi="Verdana" w:cs="Times New Roman"/>
+          <w:color w:val="333333"/>
+          <w:sz w:val="24"/>
+          <w:szCs w:val="24"/>
+          <w:shd w:val="clear" w:color="auto" w:fill="FFFFFF"/>
+          <w:lang w:eastAsia="en-GB"/>
+        </w:rPr>
+        <w:t xml:space="preserve"> </w:t>
+      </w:r>
+      <w:proofErr w:type="spellStart"/>
+      <w:r>
+        <w:rPr>
+          <w:rFonts w:ascii="Verdana" w:eastAsia="Times New Roman" w:hAnsi="Verdana" w:cs="Times New Roman"/>
+          <w:color w:val="333333"/>
+          <w:sz w:val="24"/>
+          <w:szCs w:val="24"/>
+          <w:shd w:val="clear" w:color="auto" w:fill="FFFFFF"/>
+          <w:lang w:eastAsia="en-GB"/>
+        </w:rPr>
+        <w:t>asupra</w:t>
+      </w:r>
+      <w:proofErr w:type="spellEnd"/>
+      <w:r>
+        <w:rPr>
+          <w:rFonts w:ascii="Verdana" w:eastAsia="Times New Roman" w:hAnsi="Verdana" w:cs="Times New Roman"/>
+          <w:color w:val="333333"/>
+          <w:sz w:val="24"/>
+          <w:szCs w:val="24"/>
+          <w:shd w:val="clear" w:color="auto" w:fill="FFFFFF"/>
+          <w:lang w:eastAsia="en-GB"/>
+        </w:rPr>
+        <w:t xml:space="preserve"> </w:t>
+      </w:r>
+      <w:proofErr w:type="spellStart"/>
+      <w:r>
+        <w:rPr>
+          <w:rFonts w:ascii="Verdana" w:eastAsia="Times New Roman" w:hAnsi="Verdana" w:cs="Times New Roman"/>
+          <w:color w:val="333333"/>
+          <w:sz w:val="24"/>
+          <w:szCs w:val="24"/>
+          <w:shd w:val="clear" w:color="auto" w:fill="FFFFFF"/>
+          <w:lang w:eastAsia="en-GB"/>
+        </w:rPr>
+        <w:t>algoritmului</w:t>
+      </w:r>
+      <w:proofErr w:type="spellEnd"/>
+      <w:r>
+        <w:rPr>
+          <w:rFonts w:ascii="Verdana" w:eastAsia="Times New Roman" w:hAnsi="Verdana" w:cs="Times New Roman"/>
+          <w:color w:val="333333"/>
+          <w:sz w:val="24"/>
+          <w:szCs w:val="24"/>
+          <w:shd w:val="clear" w:color="auto" w:fill="FFFFFF"/>
+          <w:lang w:eastAsia="en-GB"/>
+        </w:rPr>
+        <w:t xml:space="preserve"> cu </w:t>
+      </w:r>
+      <w:proofErr w:type="spellStart"/>
+      <w:r>
+        <w:rPr>
+          <w:rFonts w:ascii="Verdana" w:eastAsia="Times New Roman" w:hAnsi="Verdana" w:cs="Times New Roman"/>
+          <w:color w:val="333333"/>
+          <w:sz w:val="24"/>
+          <w:szCs w:val="24"/>
+          <w:shd w:val="clear" w:color="auto" w:fill="FFFFFF"/>
+          <w:lang w:eastAsia="en-GB"/>
+        </w:rPr>
+        <w:t>randomizare</w:t>
+      </w:r>
+      <w:proofErr w:type="spellEnd"/>
+      <w:r>
+        <w:rPr>
+          <w:rFonts w:ascii="Verdana" w:eastAsia="Times New Roman" w:hAnsi="Verdana" w:cs="Times New Roman"/>
+          <w:color w:val="333333"/>
+          <w:sz w:val="24"/>
+          <w:szCs w:val="24"/>
+          <w:shd w:val="clear" w:color="auto" w:fill="FFFFFF"/>
+          <w:lang w:eastAsia="en-GB"/>
+        </w:rPr>
+        <w:t xml:space="preserve"> </w:t>
+      </w:r>
+      <w:proofErr w:type="spellStart"/>
+      <w:r>
+        <w:rPr>
+          <w:rFonts w:ascii="Verdana" w:eastAsia="Times New Roman" w:hAnsi="Verdana" w:cs="Times New Roman"/>
+          <w:color w:val="333333"/>
+          <w:sz w:val="24"/>
+          <w:szCs w:val="24"/>
+          <w:shd w:val="clear" w:color="auto" w:fill="FFFFFF"/>
+          <w:lang w:eastAsia="en-GB"/>
+        </w:rPr>
+        <w:t>și</w:t>
+      </w:r>
+      <w:proofErr w:type="spellEnd"/>
+      <w:r>
+        <w:rPr>
+          <w:rFonts w:ascii="Verdana" w:eastAsia="Times New Roman" w:hAnsi="Verdana" w:cs="Times New Roman"/>
+          <w:color w:val="333333"/>
+          <w:sz w:val="24"/>
+          <w:szCs w:val="24"/>
+          <w:shd w:val="clear" w:color="auto" w:fill="FFFFFF"/>
+          <w:lang w:eastAsia="en-GB"/>
+        </w:rPr>
+        <w:t xml:space="preserve"> </w:t>
+      </w:r>
+      <w:proofErr w:type="spellStart"/>
+      <w:r>
+        <w:rPr>
+          <w:rFonts w:ascii="Verdana" w:eastAsia="Times New Roman" w:hAnsi="Verdana" w:cs="Times New Roman"/>
+          <w:color w:val="333333"/>
+          <w:sz w:val="24"/>
+          <w:szCs w:val="24"/>
+          <w:shd w:val="clear" w:color="auto" w:fill="FFFFFF"/>
+          <w:lang w:eastAsia="en-GB"/>
+        </w:rPr>
+        <w:t>definirea</w:t>
+      </w:r>
+      <w:proofErr w:type="spellEnd"/>
+      <w:r>
+        <w:rPr>
+          <w:rFonts w:ascii="Verdana" w:eastAsia="Times New Roman" w:hAnsi="Verdana" w:cs="Times New Roman"/>
+          <w:color w:val="333333"/>
+          <w:sz w:val="24"/>
+          <w:szCs w:val="24"/>
+          <w:shd w:val="clear" w:color="auto" w:fill="FFFFFF"/>
+          <w:lang w:eastAsia="en-GB"/>
+        </w:rPr>
+        <w:t xml:space="preserve"> </w:t>
+      </w:r>
+      <w:proofErr w:type="spellStart"/>
+      <w:r>
+        <w:rPr>
+          <w:rFonts w:ascii="Verdana" w:eastAsia="Times New Roman" w:hAnsi="Verdana" w:cs="Times New Roman"/>
+          <w:color w:val="333333"/>
+          <w:sz w:val="24"/>
+          <w:szCs w:val="24"/>
+          <w:shd w:val="clear" w:color="auto" w:fill="FFFFFF"/>
+          <w:lang w:eastAsia="en-GB"/>
+        </w:rPr>
+        <w:t>multiplelor</w:t>
+      </w:r>
+      <w:proofErr w:type="spellEnd"/>
+      <w:r>
+        <w:rPr>
+          <w:rFonts w:ascii="Verdana" w:eastAsia="Times New Roman" w:hAnsi="Verdana" w:cs="Times New Roman"/>
+          <w:color w:val="333333"/>
+          <w:sz w:val="24"/>
+          <w:szCs w:val="24"/>
+          <w:shd w:val="clear" w:color="auto" w:fill="FFFFFF"/>
+          <w:lang w:eastAsia="en-GB"/>
+        </w:rPr>
+        <w:t xml:space="preserve"> </w:t>
+      </w:r>
+      <w:proofErr w:type="spellStart"/>
+      <w:r>
+        <w:rPr>
+          <w:rFonts w:ascii="Verdana" w:eastAsia="Times New Roman" w:hAnsi="Verdana" w:cs="Times New Roman"/>
+          <w:color w:val="333333"/>
+          <w:sz w:val="24"/>
+          <w:szCs w:val="24"/>
+          <w:shd w:val="clear" w:color="auto" w:fill="FFFFFF"/>
+          <w:lang w:eastAsia="en-GB"/>
+        </w:rPr>
+        <w:t>operații</w:t>
+      </w:r>
+      <w:proofErr w:type="spellEnd"/>
+      <w:r>
+        <w:rPr>
+          <w:rFonts w:ascii="Verdana" w:eastAsia="Times New Roman" w:hAnsi="Verdana" w:cs="Times New Roman"/>
+          <w:color w:val="333333"/>
+          <w:sz w:val="24"/>
+          <w:szCs w:val="24"/>
+          <w:shd w:val="clear" w:color="auto" w:fill="FFFFFF"/>
+          <w:lang w:eastAsia="en-GB"/>
+        </w:rPr>
+        <w:t>.</w:t>
+      </w:r>
+    </w:p>
+    <w:p>
+      <w:pPr>
+        <w:widowControl/>
+        <w:autoSpaceDE/>
+        <w:autoSpaceDN/>
+        <w:ind w:left="720"/>
+        <w:textAlignment w:val="baseline"/>
+        <w:rPr>
+          <w:rFonts w:ascii="Verdana" w:eastAsia="Times New Roman" w:hAnsi="Verdana" w:cs="Times New Roman"/>
+          <w:color w:val="333333"/>
+          <w:sz w:val="24"/>
+          <w:szCs w:val="24"/>
+          <w:shd w:val="clear" w:color="auto" w:fill="FFFFFF"/>
+          <w:lang w:eastAsia="en-GB"/>
+        </w:rPr>
+      </w:pPr>
+      <w:r>
+        <w:rPr>
+          <w:rFonts w:ascii="Verdana" w:eastAsia="Times New Roman" w:hAnsi="Verdana" w:cs="Times New Roman"/>
+          <w:color w:val="333333"/>
+          <w:sz w:val="24"/>
+          <w:szCs w:val="24"/>
+          <w:shd w:val="clear" w:color="auto" w:fill="FFFFFF"/>
+          <w:lang w:eastAsia="en-GB"/>
+        </w:rPr>
+        <w:t xml:space="preserve">- </w:t>
+      </w:r>
+      <w:proofErr w:type="spellStart"/>
+      <w:r>
+        <w:rPr>
+          <w:rFonts w:ascii="Verdana" w:eastAsia="Times New Roman" w:hAnsi="Verdana" w:cs="Times New Roman"/>
+          <w:color w:val="333333"/>
+          <w:sz w:val="24"/>
+          <w:szCs w:val="24"/>
+          <w:shd w:val="clear" w:color="auto" w:fill="FFFFFF"/>
+          <w:lang w:eastAsia="en-GB"/>
+        </w:rPr>
+        <w:t>Obstacole</w:t>
+      </w:r>
+      <w:proofErr w:type="spellEnd"/>
+      <w:r>
+        <w:rPr>
+          <w:rFonts w:ascii="Verdana" w:eastAsia="Times New Roman" w:hAnsi="Verdana" w:cs="Times New Roman"/>
+          <w:color w:val="333333"/>
+          <w:sz w:val="24"/>
+          <w:szCs w:val="24"/>
+          <w:shd w:val="clear" w:color="auto" w:fill="FFFFFF"/>
+          <w:lang w:eastAsia="en-GB"/>
+        </w:rPr>
+        <w:t xml:space="preserve">: </w:t>
+      </w:r>
+      <w:proofErr w:type="spellStart"/>
+      <w:r>
+        <w:rPr>
+          <w:rFonts w:ascii="Verdana" w:eastAsia="Times New Roman" w:hAnsi="Verdana" w:cs="Times New Roman"/>
+          <w:color w:val="333333"/>
+          <w:sz w:val="24"/>
+          <w:szCs w:val="24"/>
+          <w:shd w:val="clear" w:color="auto" w:fill="FFFFFF"/>
+          <w:lang w:eastAsia="en-GB"/>
+        </w:rPr>
+        <w:t>Nicio</w:t>
+      </w:r>
+      <w:proofErr w:type="spellEnd"/>
+      <w:r>
+        <w:rPr>
+          <w:rFonts w:ascii="Verdana" w:eastAsia="Times New Roman" w:hAnsi="Verdana" w:cs="Times New Roman"/>
+          <w:color w:val="333333"/>
+          <w:sz w:val="24"/>
+          <w:szCs w:val="24"/>
+          <w:shd w:val="clear" w:color="auto" w:fill="FFFFFF"/>
+          <w:lang w:eastAsia="en-GB"/>
+        </w:rPr>
+        <w:t xml:space="preserve"> </w:t>
+      </w:r>
+      <w:proofErr w:type="spellStart"/>
+      <w:r>
+        <w:rPr>
+          <w:rFonts w:ascii="Verdana" w:eastAsia="Times New Roman" w:hAnsi="Verdana" w:cs="Times New Roman"/>
+          <w:color w:val="333333"/>
+          <w:sz w:val="24"/>
+          <w:szCs w:val="24"/>
+          <w:shd w:val="clear" w:color="auto" w:fill="FFFFFF"/>
+          <w:lang w:eastAsia="en-GB"/>
+        </w:rPr>
+        <w:t>problemă</w:t>
+      </w:r>
+      <w:proofErr w:type="spellEnd"/>
+      <w:r>
+        <w:rPr>
+          <w:rFonts w:ascii="Verdana" w:eastAsia="Times New Roman" w:hAnsi="Verdana" w:cs="Times New Roman"/>
+          <w:color w:val="333333"/>
+          <w:sz w:val="24"/>
+          <w:szCs w:val="24"/>
+          <w:shd w:val="clear" w:color="auto" w:fill="FFFFFF"/>
+          <w:lang w:eastAsia="en-GB"/>
+        </w:rPr>
+        <w:t xml:space="preserve"> </w:t>
+      </w:r>
+      <w:proofErr w:type="spellStart"/>
+      <w:r>
+        <w:rPr>
+          <w:rFonts w:ascii="Verdana" w:eastAsia="Times New Roman" w:hAnsi="Verdana" w:cs="Times New Roman"/>
+          <w:color w:val="333333"/>
+          <w:sz w:val="24"/>
+          <w:szCs w:val="24"/>
+          <w:shd w:val="clear" w:color="auto" w:fill="FFFFFF"/>
+          <w:lang w:eastAsia="en-GB"/>
+        </w:rPr>
+        <w:t>majoră</w:t>
+      </w:r>
+      <w:proofErr w:type="spellEnd"/>
+      <w:r>
+        <w:rPr>
+          <w:rFonts w:ascii="Verdana" w:eastAsia="Times New Roman" w:hAnsi="Verdana" w:cs="Times New Roman"/>
+          <w:color w:val="333333"/>
+          <w:sz w:val="24"/>
+          <w:szCs w:val="24"/>
+          <w:shd w:val="clear" w:color="auto" w:fill="FFFFFF"/>
+          <w:lang w:eastAsia="en-GB"/>
+        </w:rPr>
+        <w:t xml:space="preserve"> </w:t>
+      </w:r>
+      <w:proofErr w:type="spellStart"/>
+      <w:r>
+        <w:rPr>
+          <w:rFonts w:ascii="Verdana" w:eastAsia="Times New Roman" w:hAnsi="Verdana" w:cs="Times New Roman"/>
+          <w:color w:val="333333"/>
+          <w:sz w:val="24"/>
+          <w:szCs w:val="24"/>
+          <w:shd w:val="clear" w:color="auto" w:fill="FFFFFF"/>
+          <w:lang w:eastAsia="en-GB"/>
+        </w:rPr>
+        <w:t>identificată</w:t>
+      </w:r>
+      <w:proofErr w:type="spellEnd"/>
+      <w:r>
+        <w:rPr>
+          <w:rFonts w:ascii="Verdana" w:eastAsia="Times New Roman" w:hAnsi="Verdana" w:cs="Times New Roman"/>
+          <w:color w:val="333333"/>
+          <w:sz w:val="24"/>
+          <w:szCs w:val="24"/>
+          <w:shd w:val="clear" w:color="auto" w:fill="FFFFFF"/>
+          <w:lang w:eastAsia="en-GB"/>
+        </w:rPr>
+        <w:t>.</w:t>
+      </w:r>
+    </w:p>
+    <w:p>
+      <w:pPr>
+        <w:widowControl/>
+        <w:autoSpaceDE/>
+        <w:autoSpaceDN/>
+        <w:ind w:left="720"/>
+        <w:textAlignment w:val="baseline"/>
+        <w:rPr>
+          <w:rFonts w:ascii="Verdana" w:eastAsia="Times New Roman" w:hAnsi="Verdana" w:cs="Times New Roman"/>
+          <w:color w:val="333333"/>
+          <w:sz w:val="24"/>
+          <w:szCs w:val="24"/>
+          <w:lang w:eastAsia="en-GB"/>
+        </w:rPr>
+      </w:pPr>
+    </w:p>
+    <w:p>
+      <w:pPr>
+        <w:widowControl/>
+        <w:autoSpaceDE/>
+        <w:autoSpaceDN/>
+        <w:ind w:left="720"/>
+        <w:textAlignment w:val="baseline"/>
+        <w:rPr>
+          <w:rFonts w:ascii="Verdana" w:eastAsia="Times New Roman" w:hAnsi="Verdana" w:cs="Times New Roman"/>
+          <w:color w:val="333333"/>
+          <w:sz w:val="24"/>
+          <w:szCs w:val="24"/>
+          <w:lang w:eastAsia="en-GB"/>
+        </w:rPr>
+      </w:pPr>
+      <w:r>
+        <w:rPr>
+          <w:rFonts w:ascii="Verdana" w:eastAsia="Times New Roman" w:hAnsi="Verdana" w:cs="Times New Roman"/>
+          <w:color w:val="333333"/>
+          <w:sz w:val="24"/>
+          <w:szCs w:val="24"/>
+          <w:lang w:eastAsia="en-GB"/>
+        </w:rPr>
+        <w:t>Meet 2:</w:t>
+      </w:r>
+    </w:p>
+    <w:p>
+      <w:pPr>
+        <w:widowControl/>
+        <w:autoSpaceDE/>
+        <w:autoSpaceDN/>
+        <w:ind w:left="720"/>
+        <w:textAlignment w:val="baseline"/>
+        <w:rPr>
+          <w:rFonts w:ascii="Verdana" w:eastAsia="Times New Roman" w:hAnsi="Verdana" w:cs="Times New Roman"/>
+          <w:color w:val="333333"/>
+          <w:sz w:val="24"/>
+          <w:szCs w:val="24"/>
+          <w:lang w:eastAsia="en-GB"/>
+        </w:rPr>
+      </w:pPr>
+      <w:r>
+        <w:rPr>
+          <w:rFonts w:ascii="Verdana" w:eastAsia="Times New Roman" w:hAnsi="Verdana" w:cs="Times New Roman"/>
+          <w:color w:val="333333"/>
+          <w:sz w:val="24"/>
+          <w:szCs w:val="24"/>
+          <w:lang w:eastAsia="en-GB"/>
+        </w:rPr>
+        <w:lastRenderedPageBreak/>
+        <w:t xml:space="preserve">- </w:t>
+      </w:r>
+      <w:proofErr w:type="spellStart"/>
+      <w:r>
+        <w:rPr>
+          <w:rFonts w:ascii="Verdana" w:eastAsia="Times New Roman" w:hAnsi="Verdana" w:cs="Times New Roman"/>
+          <w:color w:val="333333"/>
+          <w:sz w:val="24"/>
+          <w:szCs w:val="24"/>
+          <w:lang w:eastAsia="en-GB"/>
+        </w:rPr>
+        <w:t>Obiectiv</w:t>
+      </w:r>
+      <w:proofErr w:type="spellEnd"/>
+      <w:r>
+        <w:rPr>
+          <w:rFonts w:ascii="Verdana" w:eastAsia="Times New Roman" w:hAnsi="Verdana" w:cs="Times New Roman"/>
+          <w:color w:val="333333"/>
+          <w:sz w:val="24"/>
+          <w:szCs w:val="24"/>
+          <w:lang w:eastAsia="en-GB"/>
+        </w:rPr>
+        <w:t xml:space="preserve">: </w:t>
+      </w:r>
+      <w:proofErr w:type="spellStart"/>
+      <w:r>
+        <w:rPr>
+          <w:rFonts w:ascii="Verdana" w:eastAsia="Times New Roman" w:hAnsi="Verdana" w:cs="Times New Roman"/>
+          <w:color w:val="333333"/>
+          <w:sz w:val="24"/>
+          <w:szCs w:val="24"/>
+          <w:lang w:eastAsia="en-GB"/>
+        </w:rPr>
+        <w:t>Detalierea</w:t>
+      </w:r>
+      <w:proofErr w:type="spellEnd"/>
+      <w:r>
+        <w:rPr>
+          <w:rFonts w:ascii="Verdana" w:eastAsia="Times New Roman" w:hAnsi="Verdana" w:cs="Times New Roman"/>
+          <w:color w:val="333333"/>
+          <w:sz w:val="24"/>
+          <w:szCs w:val="24"/>
+          <w:lang w:eastAsia="en-GB"/>
+        </w:rPr>
+        <w:t xml:space="preserve"> </w:t>
+      </w:r>
+      <w:proofErr w:type="spellStart"/>
+      <w:r>
+        <w:rPr>
+          <w:rFonts w:ascii="Verdana" w:eastAsia="Times New Roman" w:hAnsi="Verdana" w:cs="Times New Roman"/>
+          <w:color w:val="333333"/>
+          <w:sz w:val="24"/>
+          <w:szCs w:val="24"/>
+          <w:lang w:eastAsia="en-GB"/>
+        </w:rPr>
+        <w:t>algoritmului</w:t>
+      </w:r>
+      <w:proofErr w:type="spellEnd"/>
+      <w:r>
+        <w:rPr>
+          <w:rFonts w:ascii="Verdana" w:eastAsia="Times New Roman" w:hAnsi="Verdana" w:cs="Times New Roman"/>
+          <w:color w:val="333333"/>
+          <w:sz w:val="24"/>
+          <w:szCs w:val="24"/>
+          <w:lang w:eastAsia="en-GB"/>
+        </w:rPr>
+        <w:t xml:space="preserve"> </w:t>
+      </w:r>
+      <w:proofErr w:type="spellStart"/>
+      <w:r>
+        <w:rPr>
+          <w:rFonts w:ascii="Verdana" w:eastAsia="Times New Roman" w:hAnsi="Verdana" w:cs="Times New Roman"/>
+          <w:color w:val="333333"/>
+          <w:sz w:val="24"/>
+          <w:szCs w:val="24"/>
+          <w:lang w:eastAsia="en-GB"/>
+        </w:rPr>
+        <w:t>și</w:t>
+      </w:r>
+      <w:proofErr w:type="spellEnd"/>
+      <w:r>
+        <w:rPr>
+          <w:rFonts w:ascii="Verdana" w:eastAsia="Times New Roman" w:hAnsi="Verdana" w:cs="Times New Roman"/>
+          <w:color w:val="333333"/>
+          <w:sz w:val="24"/>
+          <w:szCs w:val="24"/>
+          <w:lang w:eastAsia="en-GB"/>
+        </w:rPr>
+        <w:t xml:space="preserve"> </w:t>
+      </w:r>
+      <w:proofErr w:type="spellStart"/>
+      <w:r>
+        <w:rPr>
+          <w:rFonts w:ascii="Verdana" w:eastAsia="Times New Roman" w:hAnsi="Verdana" w:cs="Times New Roman"/>
+          <w:color w:val="333333"/>
+          <w:sz w:val="24"/>
+          <w:szCs w:val="24"/>
+          <w:lang w:eastAsia="en-GB"/>
+        </w:rPr>
+        <w:t>planificarea</w:t>
+      </w:r>
+      <w:proofErr w:type="spellEnd"/>
+      <w:r>
+        <w:rPr>
+          <w:rFonts w:ascii="Verdana" w:eastAsia="Times New Roman" w:hAnsi="Verdana" w:cs="Times New Roman"/>
+          <w:color w:val="333333"/>
+          <w:sz w:val="24"/>
+          <w:szCs w:val="24"/>
+          <w:lang w:eastAsia="en-GB"/>
+        </w:rPr>
+        <w:t xml:space="preserve"> </w:t>
+      </w:r>
+      <w:proofErr w:type="spellStart"/>
+      <w:r>
+        <w:rPr>
+          <w:rFonts w:ascii="Verdana" w:eastAsia="Times New Roman" w:hAnsi="Verdana" w:cs="Times New Roman"/>
+          <w:color w:val="333333"/>
+          <w:sz w:val="24"/>
+          <w:szCs w:val="24"/>
+          <w:lang w:eastAsia="en-GB"/>
+        </w:rPr>
+        <w:t>implementării</w:t>
+      </w:r>
+      <w:proofErr w:type="spellEnd"/>
+      <w:r>
+        <w:rPr>
+          <w:rFonts w:ascii="Verdana" w:eastAsia="Times New Roman" w:hAnsi="Verdana" w:cs="Times New Roman"/>
+          <w:color w:val="333333"/>
+          <w:sz w:val="24"/>
+          <w:szCs w:val="24"/>
+          <w:lang w:eastAsia="en-GB"/>
+        </w:rPr>
+        <w:t>.</w:t>
+      </w:r>
+    </w:p>
+    <w:p>
+      <w:pPr>
+        <w:widowControl/>
+        <w:autoSpaceDE/>
+        <w:autoSpaceDN/>
+        <w:ind w:left="720"/>
+        <w:textAlignment w:val="baseline"/>
+        <w:rPr>
+          <w:rFonts w:ascii="Verdana" w:eastAsia="Times New Roman" w:hAnsi="Verdana" w:cs="Times New Roman"/>
+          <w:color w:val="333333"/>
+          <w:sz w:val="24"/>
+          <w:szCs w:val="24"/>
+          <w:lang w:eastAsia="en-GB"/>
+        </w:rPr>
+      </w:pPr>
+      <w:r>
+        <w:rPr>
+          <w:rFonts w:ascii="Verdana" w:eastAsia="Times New Roman" w:hAnsi="Verdana" w:cs="Times New Roman"/>
+          <w:color w:val="333333"/>
+          <w:sz w:val="24"/>
+          <w:szCs w:val="24"/>
+          <w:lang w:eastAsia="en-GB"/>
+        </w:rPr>
+        <w:t xml:space="preserve">- </w:t>
+      </w:r>
+      <w:proofErr w:type="spellStart"/>
+      <w:r>
+        <w:rPr>
+          <w:rFonts w:ascii="Verdana" w:eastAsia="Times New Roman" w:hAnsi="Verdana" w:cs="Times New Roman"/>
+          <w:color w:val="333333"/>
+          <w:sz w:val="24"/>
+          <w:szCs w:val="24"/>
+          <w:lang w:eastAsia="en-GB"/>
+        </w:rPr>
+        <w:t>Realizări</w:t>
+      </w:r>
+      <w:proofErr w:type="spellEnd"/>
+      <w:r>
+        <w:rPr>
+          <w:rFonts w:ascii="Verdana" w:eastAsia="Times New Roman" w:hAnsi="Verdana" w:cs="Times New Roman"/>
+          <w:color w:val="333333"/>
+          <w:sz w:val="24"/>
+          <w:szCs w:val="24"/>
+          <w:lang w:eastAsia="en-GB"/>
+        </w:rPr>
+        <w:t xml:space="preserve">: </w:t>
+      </w:r>
+      <w:proofErr w:type="spellStart"/>
+      <w:r>
+        <w:rPr>
+          <w:rFonts w:ascii="Verdana" w:eastAsia="Times New Roman" w:hAnsi="Verdana" w:cs="Times New Roman"/>
+          <w:color w:val="333333"/>
+          <w:sz w:val="24"/>
+          <w:szCs w:val="24"/>
+          <w:lang w:eastAsia="en-GB"/>
+        </w:rPr>
+        <w:t>Identificarea</w:t>
+      </w:r>
+      <w:proofErr w:type="spellEnd"/>
+      <w:r>
+        <w:rPr>
+          <w:rFonts w:ascii="Verdana" w:eastAsia="Times New Roman" w:hAnsi="Verdana" w:cs="Times New Roman"/>
+          <w:color w:val="333333"/>
+          <w:sz w:val="24"/>
+          <w:szCs w:val="24"/>
+          <w:lang w:eastAsia="en-GB"/>
+        </w:rPr>
+        <w:t xml:space="preserve"> </w:t>
+      </w:r>
+      <w:proofErr w:type="spellStart"/>
+      <w:r>
+        <w:rPr>
+          <w:rFonts w:ascii="Verdana" w:eastAsia="Times New Roman" w:hAnsi="Verdana" w:cs="Times New Roman"/>
+          <w:color w:val="333333"/>
+          <w:sz w:val="24"/>
+          <w:szCs w:val="24"/>
+          <w:lang w:eastAsia="en-GB"/>
+        </w:rPr>
+        <w:t>specificațiilor</w:t>
+      </w:r>
+      <w:proofErr w:type="spellEnd"/>
+      <w:r>
+        <w:rPr>
+          <w:rFonts w:ascii="Verdana" w:eastAsia="Times New Roman" w:hAnsi="Verdana" w:cs="Times New Roman"/>
+          <w:color w:val="333333"/>
+          <w:sz w:val="24"/>
+          <w:szCs w:val="24"/>
+          <w:lang w:eastAsia="en-GB"/>
+        </w:rPr>
+        <w:t xml:space="preserve"> </w:t>
+      </w:r>
+      <w:proofErr w:type="spellStart"/>
+      <w:r>
+        <w:rPr>
+          <w:rFonts w:ascii="Verdana" w:eastAsia="Times New Roman" w:hAnsi="Verdana" w:cs="Times New Roman"/>
+          <w:color w:val="333333"/>
+          <w:sz w:val="24"/>
+          <w:szCs w:val="24"/>
+          <w:lang w:eastAsia="en-GB"/>
+        </w:rPr>
+        <w:t>pentru</w:t>
+      </w:r>
+      <w:proofErr w:type="spellEnd"/>
+      <w:r>
+        <w:rPr>
+          <w:rFonts w:ascii="Verdana" w:eastAsia="Times New Roman" w:hAnsi="Verdana" w:cs="Times New Roman"/>
+          <w:color w:val="333333"/>
+          <w:sz w:val="24"/>
+          <w:szCs w:val="24"/>
+          <w:lang w:eastAsia="en-GB"/>
+        </w:rPr>
+        <w:t xml:space="preserve"> </w:t>
+      </w:r>
+      <w:proofErr w:type="spellStart"/>
+      <w:r>
+        <w:rPr>
+          <w:rFonts w:ascii="Verdana" w:eastAsia="Times New Roman" w:hAnsi="Verdana" w:cs="Times New Roman"/>
+          <w:color w:val="333333"/>
+          <w:sz w:val="24"/>
+          <w:szCs w:val="24"/>
+          <w:lang w:eastAsia="en-GB"/>
+        </w:rPr>
+        <w:t>operațiile</w:t>
+      </w:r>
+      <w:proofErr w:type="spellEnd"/>
+      <w:r>
+        <w:rPr>
+          <w:rFonts w:ascii="Verdana" w:eastAsia="Times New Roman" w:hAnsi="Verdana" w:cs="Times New Roman"/>
+          <w:color w:val="333333"/>
+          <w:sz w:val="24"/>
+          <w:szCs w:val="24"/>
+          <w:lang w:eastAsia="en-GB"/>
+        </w:rPr>
+        <w:t xml:space="preserve"> </w:t>
+      </w:r>
+      <w:proofErr w:type="spellStart"/>
+      <w:r>
+        <w:rPr>
+          <w:rFonts w:ascii="Verdana" w:eastAsia="Times New Roman" w:hAnsi="Verdana" w:cs="Times New Roman"/>
+          <w:color w:val="333333"/>
+          <w:sz w:val="24"/>
+          <w:szCs w:val="24"/>
+          <w:lang w:eastAsia="en-GB"/>
+        </w:rPr>
+        <w:t>algoritmului</w:t>
+      </w:r>
+      <w:proofErr w:type="spellEnd"/>
+      <w:r>
+        <w:rPr>
+          <w:rFonts w:ascii="Verdana" w:eastAsia="Times New Roman" w:hAnsi="Verdana" w:cs="Times New Roman"/>
+          <w:color w:val="333333"/>
+          <w:sz w:val="24"/>
+          <w:szCs w:val="24"/>
+          <w:lang w:eastAsia="en-GB"/>
+        </w:rPr>
+        <w:t xml:space="preserve"> </w:t>
+      </w:r>
+      <w:proofErr w:type="spellStart"/>
+      <w:r>
+        <w:rPr>
+          <w:rFonts w:ascii="Verdana" w:eastAsia="Times New Roman" w:hAnsi="Verdana" w:cs="Times New Roman"/>
+          <w:color w:val="333333"/>
+          <w:sz w:val="24"/>
+          <w:szCs w:val="24"/>
+          <w:lang w:eastAsia="en-GB"/>
+        </w:rPr>
+        <w:t>și</w:t>
+      </w:r>
+      <w:proofErr w:type="spellEnd"/>
+      <w:r>
+        <w:rPr>
+          <w:rFonts w:ascii="Verdana" w:eastAsia="Times New Roman" w:hAnsi="Verdana" w:cs="Times New Roman"/>
+          <w:color w:val="333333"/>
+          <w:sz w:val="24"/>
+          <w:szCs w:val="24"/>
+          <w:lang w:eastAsia="en-GB"/>
+        </w:rPr>
+        <w:t xml:space="preserve"> </w:t>
+      </w:r>
+      <w:proofErr w:type="spellStart"/>
+      <w:r>
+        <w:rPr>
+          <w:rFonts w:ascii="Verdana" w:eastAsia="Times New Roman" w:hAnsi="Verdana" w:cs="Times New Roman"/>
+          <w:color w:val="333333"/>
+          <w:sz w:val="24"/>
+          <w:szCs w:val="24"/>
+          <w:lang w:eastAsia="en-GB"/>
+        </w:rPr>
+        <w:t>distribuirea</w:t>
+      </w:r>
+      <w:proofErr w:type="spellEnd"/>
+      <w:r>
+        <w:rPr>
+          <w:rFonts w:ascii="Verdana" w:eastAsia="Times New Roman" w:hAnsi="Verdana" w:cs="Times New Roman"/>
+          <w:color w:val="333333"/>
+          <w:sz w:val="24"/>
+          <w:szCs w:val="24"/>
+          <w:lang w:eastAsia="en-GB"/>
+        </w:rPr>
+        <w:t xml:space="preserve"> </w:t>
+      </w:r>
+      <w:proofErr w:type="spellStart"/>
+      <w:r>
+        <w:rPr>
+          <w:rFonts w:ascii="Verdana" w:eastAsia="Times New Roman" w:hAnsi="Verdana" w:cs="Times New Roman"/>
+          <w:color w:val="333333"/>
+          <w:sz w:val="24"/>
+          <w:szCs w:val="24"/>
+          <w:lang w:eastAsia="en-GB"/>
+        </w:rPr>
+        <w:t>sarcinilor</w:t>
+      </w:r>
+      <w:proofErr w:type="spellEnd"/>
+      <w:r>
+        <w:rPr>
+          <w:rFonts w:ascii="Verdana" w:eastAsia="Times New Roman" w:hAnsi="Verdana" w:cs="Times New Roman"/>
+          <w:color w:val="333333"/>
+          <w:sz w:val="24"/>
+          <w:szCs w:val="24"/>
+          <w:lang w:eastAsia="en-GB"/>
+        </w:rPr>
+        <w:t xml:space="preserve"> </w:t>
+      </w:r>
+      <w:proofErr w:type="spellStart"/>
+      <w:r>
+        <w:rPr>
+          <w:rFonts w:ascii="Verdana" w:eastAsia="Times New Roman" w:hAnsi="Verdana" w:cs="Times New Roman"/>
+          <w:color w:val="333333"/>
+          <w:sz w:val="24"/>
+          <w:szCs w:val="24"/>
+          <w:lang w:eastAsia="en-GB"/>
+        </w:rPr>
+        <w:t>în</w:t>
+      </w:r>
+      <w:proofErr w:type="spellEnd"/>
+      <w:r>
+        <w:rPr>
+          <w:rFonts w:ascii="Verdana" w:eastAsia="Times New Roman" w:hAnsi="Verdana" w:cs="Times New Roman"/>
+          <w:color w:val="333333"/>
+          <w:sz w:val="24"/>
+          <w:szCs w:val="24"/>
+          <w:lang w:eastAsia="en-GB"/>
+        </w:rPr>
+        <w:t xml:space="preserve"> </w:t>
+      </w:r>
+      <w:proofErr w:type="spellStart"/>
+      <w:r>
+        <w:rPr>
+          <w:rFonts w:ascii="Verdana" w:eastAsia="Times New Roman" w:hAnsi="Verdana" w:cs="Times New Roman"/>
+          <w:color w:val="333333"/>
+          <w:sz w:val="24"/>
+          <w:szCs w:val="24"/>
+          <w:lang w:eastAsia="en-GB"/>
+        </w:rPr>
+        <w:t>echipă</w:t>
+      </w:r>
+      <w:proofErr w:type="spellEnd"/>
+      <w:r>
+        <w:rPr>
+          <w:rFonts w:ascii="Verdana" w:eastAsia="Times New Roman" w:hAnsi="Verdana" w:cs="Times New Roman"/>
+          <w:color w:val="333333"/>
+          <w:sz w:val="24"/>
+          <w:szCs w:val="24"/>
+          <w:lang w:eastAsia="en-GB"/>
+        </w:rPr>
+        <w:t>.</w:t>
+      </w:r>
+    </w:p>
+    <w:p>
+      <w:pPr>
+        <w:widowControl/>
+        <w:autoSpaceDE/>
+        <w:autoSpaceDN/>
+        <w:ind w:left="720"/>
+        <w:textAlignment w:val="baseline"/>
+        <w:rPr>
+          <w:rFonts w:ascii="Verdana" w:eastAsia="Times New Roman" w:hAnsi="Verdana" w:cs="Times New Roman"/>
+          <w:color w:val="333333"/>
+          <w:sz w:val="24"/>
+          <w:szCs w:val="24"/>
+          <w:lang w:eastAsia="en-GB"/>
+        </w:rPr>
+      </w:pPr>
+      <w:r>
+        <w:rPr>
+          <w:rFonts w:ascii="Verdana" w:eastAsia="Times New Roman" w:hAnsi="Verdana" w:cs="Times New Roman"/>
+          <w:color w:val="333333"/>
+          <w:sz w:val="24"/>
+          <w:szCs w:val="24"/>
+          <w:lang w:eastAsia="en-GB"/>
+        </w:rPr>
+        <w:t xml:space="preserve">- </w:t>
+      </w:r>
+      <w:proofErr w:type="spellStart"/>
+      <w:r>
+        <w:rPr>
+          <w:rFonts w:ascii="Verdana" w:eastAsia="Times New Roman" w:hAnsi="Verdana" w:cs="Times New Roman"/>
+          <w:color w:val="333333"/>
+          <w:sz w:val="24"/>
+          <w:szCs w:val="24"/>
+          <w:lang w:eastAsia="en-GB"/>
+        </w:rPr>
+        <w:t>Obstacole</w:t>
+      </w:r>
+      <w:proofErr w:type="spellEnd"/>
+      <w:r>
+        <w:rPr>
+          <w:rFonts w:ascii="Verdana" w:eastAsia="Times New Roman" w:hAnsi="Verdana" w:cs="Times New Roman"/>
+          <w:color w:val="333333"/>
+          <w:sz w:val="24"/>
+          <w:szCs w:val="24"/>
+          <w:lang w:eastAsia="en-GB"/>
+        </w:rPr>
+        <w:t xml:space="preserve">: </w:t>
+      </w:r>
+      <w:proofErr w:type="spellStart"/>
+      <w:r>
+        <w:rPr>
+          <w:rFonts w:ascii="Verdana" w:eastAsia="Times New Roman" w:hAnsi="Verdana" w:cs="Times New Roman"/>
+          <w:color w:val="333333"/>
+          <w:sz w:val="24"/>
+          <w:szCs w:val="24"/>
+          <w:lang w:eastAsia="en-GB"/>
+        </w:rPr>
+        <w:t>Unele</w:t>
+      </w:r>
+      <w:proofErr w:type="spellEnd"/>
+      <w:r>
+        <w:rPr>
+          <w:rFonts w:ascii="Verdana" w:eastAsia="Times New Roman" w:hAnsi="Verdana" w:cs="Times New Roman"/>
+          <w:color w:val="333333"/>
+          <w:sz w:val="24"/>
+          <w:szCs w:val="24"/>
+          <w:lang w:eastAsia="en-GB"/>
+        </w:rPr>
+        <w:t xml:space="preserve"> </w:t>
+      </w:r>
+      <w:proofErr w:type="spellStart"/>
+      <w:r>
+        <w:rPr>
+          <w:rFonts w:ascii="Verdana" w:eastAsia="Times New Roman" w:hAnsi="Verdana" w:cs="Times New Roman"/>
+          <w:color w:val="333333"/>
+          <w:sz w:val="24"/>
+          <w:szCs w:val="24"/>
+          <w:lang w:eastAsia="en-GB"/>
+        </w:rPr>
+        <w:t>neclarități</w:t>
+      </w:r>
+      <w:proofErr w:type="spellEnd"/>
+      <w:r>
+        <w:rPr>
+          <w:rFonts w:ascii="Verdana" w:eastAsia="Times New Roman" w:hAnsi="Verdana" w:cs="Times New Roman"/>
+          <w:color w:val="333333"/>
+          <w:sz w:val="24"/>
+          <w:szCs w:val="24"/>
+          <w:lang w:eastAsia="en-GB"/>
+        </w:rPr>
+        <w:t xml:space="preserve"> </w:t>
+      </w:r>
+      <w:proofErr w:type="spellStart"/>
+      <w:r>
+        <w:rPr>
+          <w:rFonts w:ascii="Verdana" w:eastAsia="Times New Roman" w:hAnsi="Verdana" w:cs="Times New Roman"/>
+          <w:color w:val="333333"/>
+          <w:sz w:val="24"/>
+          <w:szCs w:val="24"/>
+          <w:lang w:eastAsia="en-GB"/>
+        </w:rPr>
+        <w:t>în</w:t>
+      </w:r>
+      <w:proofErr w:type="spellEnd"/>
+      <w:r>
+        <w:rPr>
+          <w:rFonts w:ascii="Verdana" w:eastAsia="Times New Roman" w:hAnsi="Verdana" w:cs="Times New Roman"/>
+          <w:color w:val="333333"/>
+          <w:sz w:val="24"/>
+          <w:szCs w:val="24"/>
+          <w:lang w:eastAsia="en-GB"/>
+        </w:rPr>
+        <w:t xml:space="preserve"> </w:t>
+      </w:r>
+      <w:proofErr w:type="spellStart"/>
+      <w:r>
+        <w:rPr>
+          <w:rFonts w:ascii="Verdana" w:eastAsia="Times New Roman" w:hAnsi="Verdana" w:cs="Times New Roman"/>
+          <w:color w:val="333333"/>
+          <w:sz w:val="24"/>
+          <w:szCs w:val="24"/>
+          <w:lang w:eastAsia="en-GB"/>
+        </w:rPr>
+        <w:t>legătură</w:t>
+      </w:r>
+      <w:proofErr w:type="spellEnd"/>
+      <w:r>
+        <w:rPr>
+          <w:rFonts w:ascii="Verdana" w:eastAsia="Times New Roman" w:hAnsi="Verdana" w:cs="Times New Roman"/>
+          <w:color w:val="333333"/>
+          <w:sz w:val="24"/>
+          <w:szCs w:val="24"/>
+          <w:lang w:eastAsia="en-GB"/>
+        </w:rPr>
+        <w:t xml:space="preserve"> cu </w:t>
+      </w:r>
+      <w:proofErr w:type="spellStart"/>
+      <w:r>
+        <w:rPr>
+          <w:rFonts w:ascii="Verdana" w:eastAsia="Times New Roman" w:hAnsi="Verdana" w:cs="Times New Roman"/>
+          <w:color w:val="333333"/>
+          <w:sz w:val="24"/>
+          <w:szCs w:val="24"/>
+          <w:lang w:eastAsia="en-GB"/>
+        </w:rPr>
+        <w:t>detaliile</w:t>
+      </w:r>
+      <w:proofErr w:type="spellEnd"/>
+      <w:r>
+        <w:rPr>
+          <w:rFonts w:ascii="Verdana" w:eastAsia="Times New Roman" w:hAnsi="Verdana" w:cs="Times New Roman"/>
+          <w:color w:val="333333"/>
+          <w:sz w:val="24"/>
+          <w:szCs w:val="24"/>
+          <w:lang w:eastAsia="en-GB"/>
+        </w:rPr>
+        <w:t xml:space="preserve"> </w:t>
+      </w:r>
+      <w:proofErr w:type="spellStart"/>
+      <w:r>
+        <w:rPr>
+          <w:rFonts w:ascii="Verdana" w:eastAsia="Times New Roman" w:hAnsi="Verdana" w:cs="Times New Roman"/>
+          <w:color w:val="333333"/>
+          <w:sz w:val="24"/>
+          <w:szCs w:val="24"/>
+          <w:lang w:eastAsia="en-GB"/>
+        </w:rPr>
+        <w:t>operațiilor</w:t>
+      </w:r>
+      <w:proofErr w:type="spellEnd"/>
+      <w:r>
+        <w:rPr>
+          <w:rFonts w:ascii="Verdana" w:eastAsia="Times New Roman" w:hAnsi="Verdana" w:cs="Times New Roman"/>
+          <w:color w:val="333333"/>
+          <w:sz w:val="24"/>
+          <w:szCs w:val="24"/>
+          <w:lang w:eastAsia="en-GB"/>
+        </w:rPr>
+        <w:t>.</w:t>
+      </w:r>
+    </w:p>
+    <w:p>
+      <w:pPr>
+        <w:widowControl/>
+        <w:autoSpaceDE/>
+        <w:autoSpaceDN/>
+        <w:ind w:left="720"/>
+        <w:textAlignment w:val="baseline"/>
+        <w:rPr>
+          <w:rFonts w:ascii="Verdana" w:eastAsia="Times New Roman" w:hAnsi="Verdana" w:cs="Times New Roman"/>
+          <w:color w:val="333333"/>
+          <w:sz w:val="24"/>
+          <w:szCs w:val="24"/>
+          <w:lang w:eastAsia="en-GB"/>
+        </w:rPr>
+      </w:pPr>
+    </w:p>
+    <w:p>
+      <w:pPr>
+        <w:widowControl/>
+        <w:autoSpaceDE/>
+        <w:autoSpaceDN/>
+        <w:ind w:left="720"/>
+        <w:textAlignment w:val="baseline"/>
+        <w:rPr>
+          <w:rFonts w:ascii="Verdana" w:eastAsia="Times New Roman" w:hAnsi="Verdana" w:cs="Times New Roman"/>
+          <w:color w:val="333333"/>
+          <w:sz w:val="24"/>
+          <w:szCs w:val="24"/>
+          <w:lang w:eastAsia="en-GB"/>
+        </w:rPr>
+      </w:pPr>
+      <w:r>
+        <w:rPr>
+          <w:rFonts w:ascii="Verdana" w:eastAsia="Times New Roman" w:hAnsi="Verdana" w:cs="Times New Roman"/>
+          <w:color w:val="333333"/>
+          <w:sz w:val="24"/>
+          <w:szCs w:val="24"/>
+          <w:lang w:eastAsia="en-GB"/>
+        </w:rPr>
+        <w:t>Meet 3:</w:t>
+      </w:r>
+    </w:p>
+    <w:p>
+      <w:pPr>
+        <w:widowControl/>
+        <w:autoSpaceDE/>
+        <w:autoSpaceDN/>
+        <w:ind w:left="720"/>
+        <w:textAlignment w:val="baseline"/>
+        <w:rPr>
+          <w:rFonts w:ascii="Verdana" w:eastAsia="Times New Roman" w:hAnsi="Verdana" w:cs="Times New Roman"/>
+          <w:color w:val="333333"/>
+          <w:sz w:val="24"/>
+          <w:szCs w:val="24"/>
+          <w:shd w:val="clear" w:color="auto" w:fill="FFFFFF"/>
+          <w:lang w:eastAsia="en-GB"/>
+        </w:rPr>
+      </w:pPr>
+      <w:r>
+        <w:rPr>
+          <w:rFonts w:ascii="Verdana" w:eastAsia="Times New Roman" w:hAnsi="Verdana" w:cs="Times New Roman"/>
+          <w:color w:val="333333"/>
+          <w:sz w:val="24"/>
+          <w:szCs w:val="24"/>
+          <w:shd w:val="clear" w:color="auto" w:fill="FFFFFF"/>
+          <w:lang w:eastAsia="en-GB"/>
+        </w:rPr>
+        <w:t xml:space="preserve">- </w:t>
+      </w:r>
+      <w:proofErr w:type="spellStart"/>
+      <w:r>
+        <w:rPr>
+          <w:rFonts w:ascii="Verdana" w:eastAsia="Times New Roman" w:hAnsi="Verdana" w:cs="Times New Roman"/>
+          <w:color w:val="333333"/>
+          <w:sz w:val="24"/>
+          <w:szCs w:val="24"/>
+          <w:shd w:val="clear" w:color="auto" w:fill="FFFFFF"/>
+          <w:lang w:eastAsia="en-GB"/>
+        </w:rPr>
+        <w:t>Obiectiv</w:t>
+      </w:r>
+      <w:proofErr w:type="spellEnd"/>
+      <w:r>
+        <w:rPr>
+          <w:rFonts w:ascii="Verdana" w:eastAsia="Times New Roman" w:hAnsi="Verdana" w:cs="Times New Roman"/>
+          <w:color w:val="333333"/>
+          <w:sz w:val="24"/>
+          <w:szCs w:val="24"/>
+          <w:shd w:val="clear" w:color="auto" w:fill="FFFFFF"/>
+          <w:lang w:eastAsia="en-GB"/>
+        </w:rPr>
+        <w:t xml:space="preserve">: </w:t>
+      </w:r>
+      <w:proofErr w:type="spellStart"/>
+      <w:r>
+        <w:rPr>
+          <w:rFonts w:ascii="Verdana" w:eastAsia="Times New Roman" w:hAnsi="Verdana" w:cs="Times New Roman"/>
+          <w:color w:val="333333"/>
+          <w:sz w:val="24"/>
+          <w:szCs w:val="24"/>
+          <w:shd w:val="clear" w:color="auto" w:fill="FFFFFF"/>
+          <w:lang w:eastAsia="en-GB"/>
+        </w:rPr>
+        <w:t>Îmbunătățirea</w:t>
+      </w:r>
+      <w:proofErr w:type="spellEnd"/>
+      <w:r>
+        <w:rPr>
+          <w:rFonts w:ascii="Verdana" w:eastAsia="Times New Roman" w:hAnsi="Verdana" w:cs="Times New Roman"/>
+          <w:color w:val="333333"/>
+          <w:sz w:val="24"/>
+          <w:szCs w:val="24"/>
+          <w:shd w:val="clear" w:color="auto" w:fill="FFFFFF"/>
+          <w:lang w:eastAsia="en-GB"/>
+        </w:rPr>
+        <w:t xml:space="preserve"> </w:t>
+      </w:r>
+      <w:proofErr w:type="spellStart"/>
+      <w:r>
+        <w:rPr>
+          <w:rFonts w:ascii="Verdana" w:eastAsia="Times New Roman" w:hAnsi="Verdana" w:cs="Times New Roman"/>
+          <w:color w:val="333333"/>
+          <w:sz w:val="24"/>
+          <w:szCs w:val="24"/>
+          <w:shd w:val="clear" w:color="auto" w:fill="FFFFFF"/>
+          <w:lang w:eastAsia="en-GB"/>
+        </w:rPr>
+        <w:t>comunicării</w:t>
+      </w:r>
+      <w:proofErr w:type="spellEnd"/>
+      <w:r>
+        <w:rPr>
+          <w:rFonts w:ascii="Verdana" w:eastAsia="Times New Roman" w:hAnsi="Verdana" w:cs="Times New Roman"/>
+          <w:color w:val="333333"/>
+          <w:sz w:val="24"/>
+          <w:szCs w:val="24"/>
+          <w:shd w:val="clear" w:color="auto" w:fill="FFFFFF"/>
+          <w:lang w:eastAsia="en-GB"/>
+        </w:rPr>
+        <w:t xml:space="preserve"> </w:t>
+      </w:r>
+      <w:proofErr w:type="spellStart"/>
+      <w:r>
+        <w:rPr>
+          <w:rFonts w:ascii="Verdana" w:eastAsia="Times New Roman" w:hAnsi="Verdana" w:cs="Times New Roman"/>
+          <w:color w:val="333333"/>
+          <w:sz w:val="24"/>
+          <w:szCs w:val="24"/>
+          <w:shd w:val="clear" w:color="auto" w:fill="FFFFFF"/>
+          <w:lang w:eastAsia="en-GB"/>
+        </w:rPr>
+        <w:t>între</w:t>
+      </w:r>
+      <w:proofErr w:type="spellEnd"/>
+      <w:r>
+        <w:rPr>
+          <w:rFonts w:ascii="Verdana" w:eastAsia="Times New Roman" w:hAnsi="Verdana" w:cs="Times New Roman"/>
+          <w:color w:val="333333"/>
+          <w:sz w:val="24"/>
+          <w:szCs w:val="24"/>
+          <w:shd w:val="clear" w:color="auto" w:fill="FFFFFF"/>
+          <w:lang w:eastAsia="en-GB"/>
+        </w:rPr>
+        <w:t xml:space="preserve"> </w:t>
+      </w:r>
+      <w:proofErr w:type="spellStart"/>
+      <w:r>
+        <w:rPr>
+          <w:rFonts w:ascii="Verdana" w:eastAsia="Times New Roman" w:hAnsi="Verdana" w:cs="Times New Roman"/>
+          <w:color w:val="333333"/>
+          <w:sz w:val="24"/>
+          <w:szCs w:val="24"/>
+          <w:shd w:val="clear" w:color="auto" w:fill="FFFFFF"/>
+          <w:lang w:eastAsia="en-GB"/>
+        </w:rPr>
+        <w:t>membrii</w:t>
+      </w:r>
+      <w:proofErr w:type="spellEnd"/>
+      <w:r>
+        <w:rPr>
+          <w:rFonts w:ascii="Verdana" w:eastAsia="Times New Roman" w:hAnsi="Verdana" w:cs="Times New Roman"/>
+          <w:color w:val="333333"/>
+          <w:sz w:val="24"/>
+          <w:szCs w:val="24"/>
+          <w:shd w:val="clear" w:color="auto" w:fill="FFFFFF"/>
+          <w:lang w:eastAsia="en-GB"/>
+        </w:rPr>
+        <w:t xml:space="preserve"> </w:t>
+      </w:r>
+      <w:proofErr w:type="spellStart"/>
+      <w:r>
+        <w:rPr>
+          <w:rFonts w:ascii="Verdana" w:eastAsia="Times New Roman" w:hAnsi="Verdana" w:cs="Times New Roman"/>
+          <w:color w:val="333333"/>
+          <w:sz w:val="24"/>
+          <w:szCs w:val="24"/>
+          <w:shd w:val="clear" w:color="auto" w:fill="FFFFFF"/>
+          <w:lang w:eastAsia="en-GB"/>
+        </w:rPr>
+        <w:t>echipei</w:t>
+      </w:r>
+      <w:proofErr w:type="spellEnd"/>
+      <w:r>
+        <w:rPr>
+          <w:rFonts w:ascii="Verdana" w:eastAsia="Times New Roman" w:hAnsi="Verdana" w:cs="Times New Roman"/>
+          <w:color w:val="333333"/>
+          <w:sz w:val="24"/>
+          <w:szCs w:val="24"/>
+          <w:shd w:val="clear" w:color="auto" w:fill="FFFFFF"/>
+          <w:lang w:eastAsia="en-GB"/>
+        </w:rPr>
+        <w:t>.</w:t>
+      </w:r>
+    </w:p>
+    <w:p>
+      <w:pPr>
+        <w:widowControl/>
+        <w:autoSpaceDE/>
+        <w:autoSpaceDN/>
+        <w:ind w:left="720"/>
+        <w:textAlignment w:val="baseline"/>
+        <w:rPr>
+          <w:rFonts w:ascii="Verdana" w:eastAsia="Times New Roman" w:hAnsi="Verdana" w:cs="Times New Roman"/>
+          <w:color w:val="333333"/>
+          <w:sz w:val="24"/>
+          <w:szCs w:val="24"/>
+          <w:shd w:val="clear" w:color="auto" w:fill="FFFFFF"/>
+          <w:lang w:eastAsia="en-GB"/>
+        </w:rPr>
+      </w:pPr>
+      <w:r>
+        <w:rPr>
+          <w:rFonts w:ascii="Verdana" w:eastAsia="Times New Roman" w:hAnsi="Verdana" w:cs="Times New Roman"/>
+          <w:color w:val="333333"/>
+          <w:sz w:val="24"/>
+          <w:szCs w:val="24"/>
+          <w:shd w:val="clear" w:color="auto" w:fill="FFFFFF"/>
+          <w:lang w:eastAsia="en-GB"/>
+        </w:rPr>
+        <w:t xml:space="preserve">- </w:t>
+      </w:r>
+      <w:proofErr w:type="spellStart"/>
+      <w:r>
+        <w:rPr>
+          <w:rFonts w:ascii="Verdana" w:eastAsia="Times New Roman" w:hAnsi="Verdana" w:cs="Times New Roman"/>
+          <w:color w:val="333333"/>
+          <w:sz w:val="24"/>
+          <w:szCs w:val="24"/>
+          <w:shd w:val="clear" w:color="auto" w:fill="FFFFFF"/>
+          <w:lang w:eastAsia="en-GB"/>
+        </w:rPr>
+        <w:t>Realizări</w:t>
+      </w:r>
+      <w:proofErr w:type="spellEnd"/>
+      <w:r>
+        <w:rPr>
+          <w:rFonts w:ascii="Verdana" w:eastAsia="Times New Roman" w:hAnsi="Verdana" w:cs="Times New Roman"/>
+          <w:color w:val="333333"/>
+          <w:sz w:val="24"/>
+          <w:szCs w:val="24"/>
+          <w:shd w:val="clear" w:color="auto" w:fill="FFFFFF"/>
+          <w:lang w:eastAsia="en-GB"/>
+        </w:rPr>
+        <w:t xml:space="preserve">: </w:t>
+      </w:r>
+      <w:proofErr w:type="spellStart"/>
+      <w:r>
+        <w:rPr>
+          <w:rFonts w:ascii="Verdana" w:eastAsia="Times New Roman" w:hAnsi="Verdana" w:cs="Times New Roman"/>
+          <w:color w:val="333333"/>
+          <w:sz w:val="24"/>
+          <w:szCs w:val="24"/>
+          <w:shd w:val="clear" w:color="auto" w:fill="FFFFFF"/>
+          <w:lang w:eastAsia="en-GB"/>
+        </w:rPr>
+        <w:t>Conversații</w:t>
+      </w:r>
+      <w:proofErr w:type="spellEnd"/>
+      <w:r>
+        <w:rPr>
+          <w:rFonts w:ascii="Verdana" w:eastAsia="Times New Roman" w:hAnsi="Verdana" w:cs="Times New Roman"/>
+          <w:color w:val="333333"/>
+          <w:sz w:val="24"/>
+          <w:szCs w:val="24"/>
+          <w:shd w:val="clear" w:color="auto" w:fill="FFFFFF"/>
+          <w:lang w:eastAsia="en-GB"/>
+        </w:rPr>
+        <w:t xml:space="preserve"> </w:t>
+      </w:r>
+      <w:proofErr w:type="spellStart"/>
+      <w:r>
+        <w:rPr>
+          <w:rFonts w:ascii="Verdana" w:eastAsia="Times New Roman" w:hAnsi="Verdana" w:cs="Times New Roman"/>
+          <w:color w:val="333333"/>
+          <w:sz w:val="24"/>
+          <w:szCs w:val="24"/>
+          <w:shd w:val="clear" w:color="auto" w:fill="FFFFFF"/>
+          <w:lang w:eastAsia="en-GB"/>
+        </w:rPr>
+        <w:t>prelungite</w:t>
+      </w:r>
+      <w:proofErr w:type="spellEnd"/>
+      <w:r>
+        <w:rPr>
+          <w:rFonts w:ascii="Verdana" w:eastAsia="Times New Roman" w:hAnsi="Verdana" w:cs="Times New Roman"/>
+          <w:color w:val="333333"/>
+          <w:sz w:val="24"/>
+          <w:szCs w:val="24"/>
+          <w:shd w:val="clear" w:color="auto" w:fill="FFFFFF"/>
+          <w:lang w:eastAsia="en-GB"/>
+        </w:rPr>
+        <w:t xml:space="preserve"> </w:t>
+      </w:r>
+      <w:proofErr w:type="spellStart"/>
+      <w:r>
+        <w:rPr>
+          <w:rFonts w:ascii="Verdana" w:eastAsia="Times New Roman" w:hAnsi="Verdana" w:cs="Times New Roman"/>
+          <w:color w:val="333333"/>
+          <w:sz w:val="24"/>
+          <w:szCs w:val="24"/>
+          <w:shd w:val="clear" w:color="auto" w:fill="FFFFFF"/>
+          <w:lang w:eastAsia="en-GB"/>
+        </w:rPr>
+        <w:t>pentru</w:t>
+      </w:r>
+      <w:proofErr w:type="spellEnd"/>
+      <w:r>
+        <w:rPr>
+          <w:rFonts w:ascii="Verdana" w:eastAsia="Times New Roman" w:hAnsi="Verdana" w:cs="Times New Roman"/>
+          <w:color w:val="333333"/>
+          <w:sz w:val="24"/>
+          <w:szCs w:val="24"/>
+          <w:shd w:val="clear" w:color="auto" w:fill="FFFFFF"/>
+          <w:lang w:eastAsia="en-GB"/>
+        </w:rPr>
         <w:t xml:space="preserve"> a </w:t>
       </w:r>
       <w:proofErr w:type="spellStart"/>
@@ -5742,56 +7664,2302 @@
         <w:rPr>
           <w:rFonts w:ascii="Verdana" w:eastAsia="Times New Roman" w:hAnsi="Verdana" w:cs="Times New Roman"/>
           <w:color w:val="333333"/>
-          <w:sz w:val="20"/>
-          <w:szCs w:val="20"/>
-          <w:shd w:val="clear" w:color="auto" w:fill="FFFFFF"/>
-          <w:lang w:eastAsia="en-GB"/>
-        </w:rPr>
-        <w:t>evalua</w:t>
-      </w:r>
-      <w:proofErr w:type="spellEnd"/>
-      <w:r>
-        <w:rPr>
-          <w:rFonts w:ascii="Verdana" w:eastAsia="Times New Roman" w:hAnsi="Verdana" w:cs="Times New Roman"/>
-          <w:color w:val="333333"/>
-          <w:sz w:val="20"/>
-          <w:szCs w:val="20"/>
-          <w:shd w:val="clear" w:color="auto" w:fill="FFFFFF"/>
-          <w:lang w:eastAsia="en-GB"/>
-        </w:rPr>
-        <w:t xml:space="preserve"> </w:t>
-      </w:r>
-      <w:proofErr w:type="spellStart"/>
-      <w:r>
-        <w:rPr>
-          <w:rFonts w:ascii="Verdana" w:eastAsia="Times New Roman" w:hAnsi="Verdana" w:cs="Times New Roman"/>
-          <w:color w:val="333333"/>
-          <w:sz w:val="20"/>
-          <w:szCs w:val="20"/>
-          <w:shd w:val="clear" w:color="auto" w:fill="FFFFFF"/>
-          <w:lang w:eastAsia="en-GB"/>
-        </w:rPr>
-        <w:t>progresul</w:t>
-      </w:r>
-      <w:proofErr w:type="spellEnd"/>
-      <w:r>
-        <w:rPr>
-          <w:rFonts w:ascii="Verdana" w:eastAsia="Times New Roman" w:hAnsi="Verdana" w:cs="Times New Roman"/>
-          <w:color w:val="333333"/>
-          <w:sz w:val="20"/>
-          <w:szCs w:val="20"/>
-          <w:shd w:val="clear" w:color="auto" w:fill="FFFFFF"/>
-          <w:lang w:eastAsia="en-GB"/>
-        </w:rPr>
-        <w:t xml:space="preserve"> </w:t>
-      </w:r>
-      <w:proofErr w:type="spellStart"/>
-      <w:r>
-        <w:rPr>
-          <w:rFonts w:ascii="Verdana" w:eastAsia="Times New Roman" w:hAnsi="Verdana" w:cs="Times New Roman"/>
-          <w:color w:val="333333"/>
-          <w:sz w:val="20"/>
-          <w:szCs w:val="20"/>
+          <w:sz w:val="24"/>
+          <w:szCs w:val="24"/>
+          <w:shd w:val="clear" w:color="auto" w:fill="FFFFFF"/>
+          <w:lang w:eastAsia="en-GB"/>
+        </w:rPr>
+        <w:t>clarifica</w:t>
+      </w:r>
+      <w:proofErr w:type="spellEnd"/>
+      <w:r>
+        <w:rPr>
+          <w:rFonts w:ascii="Verdana" w:eastAsia="Times New Roman" w:hAnsi="Verdana" w:cs="Times New Roman"/>
+          <w:color w:val="333333"/>
+          <w:sz w:val="24"/>
+          <w:szCs w:val="24"/>
+          <w:shd w:val="clear" w:color="auto" w:fill="FFFFFF"/>
+          <w:lang w:eastAsia="en-GB"/>
+        </w:rPr>
+        <w:t xml:space="preserve"> </w:t>
+      </w:r>
+      <w:proofErr w:type="spellStart"/>
+      <w:r>
+        <w:rPr>
+          <w:rFonts w:ascii="Verdana" w:eastAsia="Times New Roman" w:hAnsi="Verdana" w:cs="Times New Roman"/>
+          <w:color w:val="333333"/>
+          <w:sz w:val="24"/>
+          <w:szCs w:val="24"/>
+          <w:shd w:val="clear" w:color="auto" w:fill="FFFFFF"/>
+          <w:lang w:eastAsia="en-GB"/>
+        </w:rPr>
+        <w:t>detaliile</w:t>
+      </w:r>
+      <w:proofErr w:type="spellEnd"/>
+      <w:r>
+        <w:rPr>
+          <w:rFonts w:ascii="Verdana" w:eastAsia="Times New Roman" w:hAnsi="Verdana" w:cs="Times New Roman"/>
+          <w:color w:val="333333"/>
+          <w:sz w:val="24"/>
+          <w:szCs w:val="24"/>
+          <w:shd w:val="clear" w:color="auto" w:fill="FFFFFF"/>
+          <w:lang w:eastAsia="en-GB"/>
+        </w:rPr>
+        <w:t xml:space="preserve"> </w:t>
+      </w:r>
+      <w:proofErr w:type="spellStart"/>
+      <w:r>
+        <w:rPr>
+          <w:rFonts w:ascii="Verdana" w:eastAsia="Times New Roman" w:hAnsi="Verdana" w:cs="Times New Roman"/>
+          <w:color w:val="333333"/>
+          <w:sz w:val="24"/>
+          <w:szCs w:val="24"/>
+          <w:shd w:val="clear" w:color="auto" w:fill="FFFFFF"/>
+          <w:lang w:eastAsia="en-GB"/>
+        </w:rPr>
+        <w:t>și</w:t>
+      </w:r>
+      <w:proofErr w:type="spellEnd"/>
+      <w:r>
+        <w:rPr>
+          <w:rFonts w:ascii="Verdana" w:eastAsia="Times New Roman" w:hAnsi="Verdana" w:cs="Times New Roman"/>
+          <w:color w:val="333333"/>
+          <w:sz w:val="24"/>
+          <w:szCs w:val="24"/>
+          <w:shd w:val="clear" w:color="auto" w:fill="FFFFFF"/>
+          <w:lang w:eastAsia="en-GB"/>
+        </w:rPr>
+        <w:t xml:space="preserve"> </w:t>
+      </w:r>
+      <w:proofErr w:type="gramStart"/>
+      <w:r>
+        <w:rPr>
+          <w:rFonts w:ascii="Verdana" w:eastAsia="Times New Roman" w:hAnsi="Verdana" w:cs="Times New Roman"/>
+          <w:color w:val="333333"/>
+          <w:sz w:val="24"/>
+          <w:szCs w:val="24"/>
+          <w:shd w:val="clear" w:color="auto" w:fill="FFFFFF"/>
+          <w:lang w:eastAsia="en-GB"/>
+        </w:rPr>
+        <w:t>a</w:t>
+      </w:r>
+      <w:proofErr w:type="gramEnd"/>
+      <w:r>
+        <w:rPr>
+          <w:rFonts w:ascii="Verdana" w:eastAsia="Times New Roman" w:hAnsi="Verdana" w:cs="Times New Roman"/>
+          <w:color w:val="333333"/>
+          <w:sz w:val="24"/>
+          <w:szCs w:val="24"/>
+          <w:shd w:val="clear" w:color="auto" w:fill="FFFFFF"/>
+          <w:lang w:eastAsia="en-GB"/>
+        </w:rPr>
+        <w:t xml:space="preserve"> </w:t>
+      </w:r>
+      <w:proofErr w:type="spellStart"/>
+      <w:r>
+        <w:rPr>
+          <w:rFonts w:ascii="Verdana" w:eastAsia="Times New Roman" w:hAnsi="Verdana" w:cs="Times New Roman"/>
+          <w:color w:val="333333"/>
+          <w:sz w:val="24"/>
+          <w:szCs w:val="24"/>
+          <w:shd w:val="clear" w:color="auto" w:fill="FFFFFF"/>
+          <w:lang w:eastAsia="en-GB"/>
+        </w:rPr>
+        <w:t>asigura</w:t>
+      </w:r>
+      <w:proofErr w:type="spellEnd"/>
+      <w:r>
+        <w:rPr>
+          <w:rFonts w:ascii="Verdana" w:eastAsia="Times New Roman" w:hAnsi="Verdana" w:cs="Times New Roman"/>
+          <w:color w:val="333333"/>
+          <w:sz w:val="24"/>
+          <w:szCs w:val="24"/>
+          <w:shd w:val="clear" w:color="auto" w:fill="FFFFFF"/>
+          <w:lang w:eastAsia="en-GB"/>
+        </w:rPr>
+        <w:t xml:space="preserve"> </w:t>
+      </w:r>
+      <w:proofErr w:type="spellStart"/>
+      <w:r>
+        <w:rPr>
+          <w:rFonts w:ascii="Verdana" w:eastAsia="Times New Roman" w:hAnsi="Verdana" w:cs="Times New Roman"/>
+          <w:color w:val="333333"/>
+          <w:sz w:val="24"/>
+          <w:szCs w:val="24"/>
+          <w:shd w:val="clear" w:color="auto" w:fill="FFFFFF"/>
+          <w:lang w:eastAsia="en-GB"/>
+        </w:rPr>
+        <w:t>înțelegerea</w:t>
+      </w:r>
+      <w:proofErr w:type="spellEnd"/>
+      <w:r>
+        <w:rPr>
+          <w:rFonts w:ascii="Verdana" w:eastAsia="Times New Roman" w:hAnsi="Verdana" w:cs="Times New Roman"/>
+          <w:color w:val="333333"/>
+          <w:sz w:val="24"/>
+          <w:szCs w:val="24"/>
+          <w:shd w:val="clear" w:color="auto" w:fill="FFFFFF"/>
+          <w:lang w:eastAsia="en-GB"/>
+        </w:rPr>
+        <w:t xml:space="preserve"> </w:t>
+      </w:r>
+      <w:proofErr w:type="spellStart"/>
+      <w:r>
+        <w:rPr>
+          <w:rFonts w:ascii="Verdana" w:eastAsia="Times New Roman" w:hAnsi="Verdana" w:cs="Times New Roman"/>
+          <w:color w:val="333333"/>
+          <w:sz w:val="24"/>
+          <w:szCs w:val="24"/>
+          <w:shd w:val="clear" w:color="auto" w:fill="FFFFFF"/>
+          <w:lang w:eastAsia="en-GB"/>
+        </w:rPr>
+        <w:t>comună</w:t>
+      </w:r>
+      <w:proofErr w:type="spellEnd"/>
+      <w:r>
+        <w:rPr>
+          <w:rFonts w:ascii="Verdana" w:eastAsia="Times New Roman" w:hAnsi="Verdana" w:cs="Times New Roman"/>
+          <w:color w:val="333333"/>
+          <w:sz w:val="24"/>
+          <w:szCs w:val="24"/>
+          <w:shd w:val="clear" w:color="auto" w:fill="FFFFFF"/>
+          <w:lang w:eastAsia="en-GB"/>
+        </w:rPr>
+        <w:t>.</w:t>
+      </w:r>
+    </w:p>
+    <w:p>
+      <w:pPr>
+        <w:widowControl/>
+        <w:autoSpaceDE/>
+        <w:autoSpaceDN/>
+        <w:ind w:left="720"/>
+        <w:textAlignment w:val="baseline"/>
+        <w:rPr>
+          <w:rFonts w:ascii="Verdana" w:eastAsia="Times New Roman" w:hAnsi="Verdana" w:cs="Times New Roman"/>
+          <w:color w:val="333333"/>
+          <w:sz w:val="24"/>
+          <w:szCs w:val="24"/>
+          <w:shd w:val="clear" w:color="auto" w:fill="FFFFFF"/>
+          <w:lang w:eastAsia="en-GB"/>
+        </w:rPr>
+      </w:pPr>
+      <w:r>
+        <w:rPr>
+          <w:rFonts w:ascii="Verdana" w:eastAsia="Times New Roman" w:hAnsi="Verdana" w:cs="Times New Roman"/>
+          <w:color w:val="333333"/>
+          <w:sz w:val="24"/>
+          <w:szCs w:val="24"/>
+          <w:shd w:val="clear" w:color="auto" w:fill="FFFFFF"/>
+          <w:lang w:eastAsia="en-GB"/>
+        </w:rPr>
+        <w:t xml:space="preserve">- </w:t>
+      </w:r>
+      <w:proofErr w:type="spellStart"/>
+      <w:r>
+        <w:rPr>
+          <w:rFonts w:ascii="Verdana" w:eastAsia="Times New Roman" w:hAnsi="Verdana" w:cs="Times New Roman"/>
+          <w:color w:val="333333"/>
+          <w:sz w:val="24"/>
+          <w:szCs w:val="24"/>
+          <w:shd w:val="clear" w:color="auto" w:fill="FFFFFF"/>
+          <w:lang w:eastAsia="en-GB"/>
+        </w:rPr>
+        <w:t>Obstacole</w:t>
+      </w:r>
+      <w:proofErr w:type="spellEnd"/>
+      <w:r>
+        <w:rPr>
+          <w:rFonts w:ascii="Verdana" w:eastAsia="Times New Roman" w:hAnsi="Verdana" w:cs="Times New Roman"/>
+          <w:color w:val="333333"/>
+          <w:sz w:val="24"/>
+          <w:szCs w:val="24"/>
+          <w:shd w:val="clear" w:color="auto" w:fill="FFFFFF"/>
+          <w:lang w:eastAsia="en-GB"/>
+        </w:rPr>
+        <w:t xml:space="preserve">: </w:t>
+      </w:r>
+      <w:proofErr w:type="spellStart"/>
+      <w:r>
+        <w:rPr>
+          <w:rFonts w:ascii="Verdana" w:eastAsia="Times New Roman" w:hAnsi="Verdana" w:cs="Times New Roman"/>
+          <w:color w:val="333333"/>
+          <w:sz w:val="24"/>
+          <w:szCs w:val="24"/>
+          <w:shd w:val="clear" w:color="auto" w:fill="FFFFFF"/>
+          <w:lang w:eastAsia="en-GB"/>
+        </w:rPr>
+        <w:t>Necesitatea</w:t>
+      </w:r>
+      <w:proofErr w:type="spellEnd"/>
+      <w:r>
+        <w:rPr>
+          <w:rFonts w:ascii="Verdana" w:eastAsia="Times New Roman" w:hAnsi="Verdana" w:cs="Times New Roman"/>
+          <w:color w:val="333333"/>
+          <w:sz w:val="24"/>
+          <w:szCs w:val="24"/>
+          <w:shd w:val="clear" w:color="auto" w:fill="FFFFFF"/>
+          <w:lang w:eastAsia="en-GB"/>
+        </w:rPr>
+        <w:t xml:space="preserve"> </w:t>
+      </w:r>
+      <w:proofErr w:type="spellStart"/>
+      <w:r>
+        <w:rPr>
+          <w:rFonts w:ascii="Verdana" w:eastAsia="Times New Roman" w:hAnsi="Verdana" w:cs="Times New Roman"/>
+          <w:color w:val="333333"/>
+          <w:sz w:val="24"/>
+          <w:szCs w:val="24"/>
+          <w:shd w:val="clear" w:color="auto" w:fill="FFFFFF"/>
+          <w:lang w:eastAsia="en-GB"/>
+        </w:rPr>
+        <w:t>unor</w:t>
+      </w:r>
+      <w:proofErr w:type="spellEnd"/>
+      <w:r>
+        <w:rPr>
+          <w:rFonts w:ascii="Verdana" w:eastAsia="Times New Roman" w:hAnsi="Verdana" w:cs="Times New Roman"/>
+          <w:color w:val="333333"/>
+          <w:sz w:val="24"/>
+          <w:szCs w:val="24"/>
+          <w:shd w:val="clear" w:color="auto" w:fill="FFFFFF"/>
+          <w:lang w:eastAsia="en-GB"/>
+        </w:rPr>
+        <w:t xml:space="preserve"> </w:t>
+      </w:r>
+      <w:proofErr w:type="spellStart"/>
+      <w:r>
+        <w:rPr>
+          <w:rFonts w:ascii="Verdana" w:eastAsia="Times New Roman" w:hAnsi="Verdana" w:cs="Times New Roman"/>
+          <w:color w:val="333333"/>
+          <w:sz w:val="24"/>
+          <w:szCs w:val="24"/>
+          <w:shd w:val="clear" w:color="auto" w:fill="FFFFFF"/>
+          <w:lang w:eastAsia="en-GB"/>
+        </w:rPr>
+        <w:t>explicații</w:t>
+      </w:r>
+      <w:proofErr w:type="spellEnd"/>
+      <w:r>
+        <w:rPr>
+          <w:rFonts w:ascii="Verdana" w:eastAsia="Times New Roman" w:hAnsi="Verdana" w:cs="Times New Roman"/>
+          <w:color w:val="333333"/>
+          <w:sz w:val="24"/>
+          <w:szCs w:val="24"/>
+          <w:shd w:val="clear" w:color="auto" w:fill="FFFFFF"/>
+          <w:lang w:eastAsia="en-GB"/>
+        </w:rPr>
+        <w:t xml:space="preserve"> </w:t>
+      </w:r>
+      <w:proofErr w:type="spellStart"/>
+      <w:r>
+        <w:rPr>
+          <w:rFonts w:ascii="Verdana" w:eastAsia="Times New Roman" w:hAnsi="Verdana" w:cs="Times New Roman"/>
+          <w:color w:val="333333"/>
+          <w:sz w:val="24"/>
+          <w:szCs w:val="24"/>
+          <w:shd w:val="clear" w:color="auto" w:fill="FFFFFF"/>
+          <w:lang w:eastAsia="en-GB"/>
+        </w:rPr>
+        <w:t>suplimentare</w:t>
+      </w:r>
+      <w:proofErr w:type="spellEnd"/>
+      <w:r>
+        <w:rPr>
+          <w:rFonts w:ascii="Verdana" w:eastAsia="Times New Roman" w:hAnsi="Verdana" w:cs="Times New Roman"/>
+          <w:color w:val="333333"/>
+          <w:sz w:val="24"/>
+          <w:szCs w:val="24"/>
+          <w:shd w:val="clear" w:color="auto" w:fill="FFFFFF"/>
+          <w:lang w:eastAsia="en-GB"/>
+        </w:rPr>
+        <w:t xml:space="preserve"> </w:t>
+      </w:r>
+      <w:proofErr w:type="spellStart"/>
+      <w:r>
+        <w:rPr>
+          <w:rFonts w:ascii="Verdana" w:eastAsia="Times New Roman" w:hAnsi="Verdana" w:cs="Times New Roman"/>
+          <w:color w:val="333333"/>
+          <w:sz w:val="24"/>
+          <w:szCs w:val="24"/>
+          <w:shd w:val="clear" w:color="auto" w:fill="FFFFFF"/>
+          <w:lang w:eastAsia="en-GB"/>
+        </w:rPr>
+        <w:t>pentru</w:t>
+      </w:r>
+      <w:proofErr w:type="spellEnd"/>
+      <w:r>
+        <w:rPr>
+          <w:rFonts w:ascii="Verdana" w:eastAsia="Times New Roman" w:hAnsi="Verdana" w:cs="Times New Roman"/>
+          <w:color w:val="333333"/>
+          <w:sz w:val="24"/>
+          <w:szCs w:val="24"/>
+          <w:shd w:val="clear" w:color="auto" w:fill="FFFFFF"/>
+          <w:lang w:eastAsia="en-GB"/>
+        </w:rPr>
+        <w:t xml:space="preserve"> </w:t>
+      </w:r>
+      <w:proofErr w:type="gramStart"/>
+      <w:r>
+        <w:rPr>
+          <w:rFonts w:ascii="Verdana" w:eastAsia="Times New Roman" w:hAnsi="Verdana" w:cs="Times New Roman"/>
+          <w:color w:val="333333"/>
+          <w:sz w:val="24"/>
+          <w:szCs w:val="24"/>
+          <w:shd w:val="clear" w:color="auto" w:fill="FFFFFF"/>
+          <w:lang w:eastAsia="en-GB"/>
+        </w:rPr>
+        <w:t>a</w:t>
+      </w:r>
+      <w:proofErr w:type="gramEnd"/>
+      <w:r>
+        <w:rPr>
+          <w:rFonts w:ascii="Verdana" w:eastAsia="Times New Roman" w:hAnsi="Verdana" w:cs="Times New Roman"/>
+          <w:color w:val="333333"/>
+          <w:sz w:val="24"/>
+          <w:szCs w:val="24"/>
+          <w:shd w:val="clear" w:color="auto" w:fill="FFFFFF"/>
+          <w:lang w:eastAsia="en-GB"/>
+        </w:rPr>
+        <w:t xml:space="preserve"> </w:t>
+      </w:r>
+      <w:proofErr w:type="spellStart"/>
+      <w:r>
+        <w:rPr>
+          <w:rFonts w:ascii="Verdana" w:eastAsia="Times New Roman" w:hAnsi="Verdana" w:cs="Times New Roman"/>
+          <w:color w:val="333333"/>
+          <w:sz w:val="24"/>
+          <w:szCs w:val="24"/>
+          <w:shd w:val="clear" w:color="auto" w:fill="FFFFFF"/>
+          <w:lang w:eastAsia="en-GB"/>
+        </w:rPr>
+        <w:t>alinia</w:t>
+      </w:r>
+      <w:proofErr w:type="spellEnd"/>
+      <w:r>
+        <w:rPr>
+          <w:rFonts w:ascii="Verdana" w:eastAsia="Times New Roman" w:hAnsi="Verdana" w:cs="Times New Roman"/>
+          <w:color w:val="333333"/>
+          <w:sz w:val="24"/>
+          <w:szCs w:val="24"/>
+          <w:shd w:val="clear" w:color="auto" w:fill="FFFFFF"/>
+          <w:lang w:eastAsia="en-GB"/>
+        </w:rPr>
+        <w:t xml:space="preserve"> </w:t>
+      </w:r>
+      <w:proofErr w:type="spellStart"/>
+      <w:r>
+        <w:rPr>
+          <w:rFonts w:ascii="Verdana" w:eastAsia="Times New Roman" w:hAnsi="Verdana" w:cs="Times New Roman"/>
+          <w:color w:val="333333"/>
+          <w:sz w:val="24"/>
+          <w:szCs w:val="24"/>
+          <w:shd w:val="clear" w:color="auto" w:fill="FFFFFF"/>
+          <w:lang w:eastAsia="en-GB"/>
+        </w:rPr>
+        <w:t>viziunile</w:t>
+      </w:r>
+      <w:proofErr w:type="spellEnd"/>
+      <w:r>
+        <w:rPr>
+          <w:rFonts w:ascii="Verdana" w:eastAsia="Times New Roman" w:hAnsi="Verdana" w:cs="Times New Roman"/>
+          <w:color w:val="333333"/>
+          <w:sz w:val="24"/>
+          <w:szCs w:val="24"/>
+          <w:shd w:val="clear" w:color="auto" w:fill="FFFFFF"/>
+          <w:lang w:eastAsia="en-GB"/>
+        </w:rPr>
+        <w:t>.</w:t>
+      </w:r>
+    </w:p>
+    <w:p>
+      <w:pPr>
+        <w:widowControl/>
+        <w:autoSpaceDE/>
+        <w:autoSpaceDN/>
+        <w:ind w:left="720"/>
+        <w:textAlignment w:val="baseline"/>
+        <w:rPr>
+          <w:rFonts w:ascii="Verdana" w:eastAsia="Times New Roman" w:hAnsi="Verdana" w:cs="Times New Roman"/>
+          <w:color w:val="333333"/>
+          <w:sz w:val="24"/>
+          <w:szCs w:val="24"/>
+          <w:lang w:eastAsia="en-GB"/>
+        </w:rPr>
+      </w:pPr>
+    </w:p>
+    <w:p>
+      <w:pPr>
+        <w:widowControl/>
+        <w:autoSpaceDE/>
+        <w:autoSpaceDN/>
+        <w:ind w:left="720"/>
+        <w:textAlignment w:val="baseline"/>
+        <w:rPr>
+          <w:rFonts w:ascii="Verdana" w:eastAsia="Times New Roman" w:hAnsi="Verdana" w:cs="Times New Roman"/>
+          <w:color w:val="333333"/>
+          <w:sz w:val="24"/>
+          <w:szCs w:val="24"/>
+          <w:lang w:eastAsia="en-GB"/>
+        </w:rPr>
+      </w:pPr>
+      <w:r>
+        <w:rPr>
+          <w:rFonts w:ascii="Verdana" w:eastAsia="Times New Roman" w:hAnsi="Verdana" w:cs="Times New Roman"/>
+          <w:color w:val="333333"/>
+          <w:sz w:val="24"/>
+          <w:szCs w:val="24"/>
+          <w:lang w:eastAsia="en-GB"/>
+        </w:rPr>
+        <w:t>Meet 4:</w:t>
+      </w:r>
+    </w:p>
+    <w:p>
+      <w:pPr>
+        <w:widowControl/>
+        <w:autoSpaceDE/>
+        <w:autoSpaceDN/>
+        <w:ind w:left="720"/>
+        <w:textAlignment w:val="baseline"/>
+        <w:rPr>
+          <w:rFonts w:ascii="Verdana" w:eastAsia="Times New Roman" w:hAnsi="Verdana" w:cs="Times New Roman"/>
+          <w:color w:val="333333"/>
+          <w:sz w:val="24"/>
+          <w:szCs w:val="24"/>
+          <w:shd w:val="clear" w:color="auto" w:fill="FFFFFF"/>
+          <w:lang w:eastAsia="en-GB"/>
+        </w:rPr>
+      </w:pPr>
+      <w:r>
+        <w:rPr>
+          <w:rFonts w:ascii="Verdana" w:eastAsia="Times New Roman" w:hAnsi="Verdana" w:cs="Times New Roman"/>
+          <w:color w:val="333333"/>
+          <w:sz w:val="24"/>
+          <w:szCs w:val="24"/>
+          <w:shd w:val="clear" w:color="auto" w:fill="FFFFFF"/>
+          <w:lang w:eastAsia="en-GB"/>
+        </w:rPr>
+        <w:t xml:space="preserve">- </w:t>
+      </w:r>
+      <w:proofErr w:type="spellStart"/>
+      <w:r>
+        <w:rPr>
+          <w:rFonts w:ascii="Verdana" w:eastAsia="Times New Roman" w:hAnsi="Verdana" w:cs="Times New Roman"/>
+          <w:color w:val="333333"/>
+          <w:sz w:val="24"/>
+          <w:szCs w:val="24"/>
+          <w:shd w:val="clear" w:color="auto" w:fill="FFFFFF"/>
+          <w:lang w:eastAsia="en-GB"/>
+        </w:rPr>
+        <w:t>Obiectiv</w:t>
+      </w:r>
+      <w:proofErr w:type="spellEnd"/>
+      <w:r>
+        <w:rPr>
+          <w:rFonts w:ascii="Verdana" w:eastAsia="Times New Roman" w:hAnsi="Verdana" w:cs="Times New Roman"/>
+          <w:color w:val="333333"/>
+          <w:sz w:val="24"/>
+          <w:szCs w:val="24"/>
+          <w:shd w:val="clear" w:color="auto" w:fill="FFFFFF"/>
+          <w:lang w:eastAsia="en-GB"/>
+        </w:rPr>
+        <w:t xml:space="preserve">: </w:t>
+      </w:r>
+      <w:proofErr w:type="spellStart"/>
+      <w:r>
+        <w:rPr>
+          <w:rFonts w:ascii="Verdana" w:eastAsia="Times New Roman" w:hAnsi="Verdana" w:cs="Times New Roman"/>
+          <w:color w:val="333333"/>
+          <w:sz w:val="24"/>
+          <w:szCs w:val="24"/>
+          <w:shd w:val="clear" w:color="auto" w:fill="FFFFFF"/>
+          <w:lang w:eastAsia="en-GB"/>
+        </w:rPr>
+        <w:t>Definirea</w:t>
+      </w:r>
+      <w:proofErr w:type="spellEnd"/>
+      <w:r>
+        <w:rPr>
+          <w:rFonts w:ascii="Verdana" w:eastAsia="Times New Roman" w:hAnsi="Verdana" w:cs="Times New Roman"/>
+          <w:color w:val="333333"/>
+          <w:sz w:val="24"/>
+          <w:szCs w:val="24"/>
+          <w:shd w:val="clear" w:color="auto" w:fill="FFFFFF"/>
+          <w:lang w:eastAsia="en-GB"/>
+        </w:rPr>
+        <w:t xml:space="preserve"> </w:t>
+      </w:r>
+      <w:proofErr w:type="spellStart"/>
+      <w:r>
+        <w:rPr>
+          <w:rFonts w:ascii="Verdana" w:eastAsia="Times New Roman" w:hAnsi="Verdana" w:cs="Times New Roman"/>
+          <w:color w:val="333333"/>
+          <w:sz w:val="24"/>
+          <w:szCs w:val="24"/>
+          <w:shd w:val="clear" w:color="auto" w:fill="FFFFFF"/>
+          <w:lang w:eastAsia="en-GB"/>
+        </w:rPr>
+        <w:t>structurii</w:t>
+      </w:r>
+      <w:proofErr w:type="spellEnd"/>
+      <w:r>
+        <w:rPr>
+          <w:rFonts w:ascii="Verdana" w:eastAsia="Times New Roman" w:hAnsi="Verdana" w:cs="Times New Roman"/>
+          <w:color w:val="333333"/>
+          <w:sz w:val="24"/>
+          <w:szCs w:val="24"/>
+          <w:shd w:val="clear" w:color="auto" w:fill="FFFFFF"/>
+          <w:lang w:eastAsia="en-GB"/>
+        </w:rPr>
+        <w:t xml:space="preserve"> </w:t>
+      </w:r>
+      <w:proofErr w:type="spellStart"/>
+      <w:r>
+        <w:rPr>
+          <w:rFonts w:ascii="Verdana" w:eastAsia="Times New Roman" w:hAnsi="Verdana" w:cs="Times New Roman"/>
+          <w:color w:val="333333"/>
+          <w:sz w:val="24"/>
+          <w:szCs w:val="24"/>
+          <w:shd w:val="clear" w:color="auto" w:fill="FFFFFF"/>
+          <w:lang w:eastAsia="en-GB"/>
+        </w:rPr>
+        <w:t>nodului</w:t>
+      </w:r>
+      <w:proofErr w:type="spellEnd"/>
+      <w:r>
+        <w:rPr>
+          <w:rFonts w:ascii="Verdana" w:eastAsia="Times New Roman" w:hAnsi="Verdana" w:cs="Times New Roman"/>
+          <w:color w:val="333333"/>
+          <w:sz w:val="24"/>
+          <w:szCs w:val="24"/>
+          <w:shd w:val="clear" w:color="auto" w:fill="FFFFFF"/>
+          <w:lang w:eastAsia="en-GB"/>
+        </w:rPr>
+        <w:t xml:space="preserve"> </w:t>
+      </w:r>
+      <w:proofErr w:type="spellStart"/>
+      <w:r>
+        <w:rPr>
+          <w:rFonts w:ascii="Verdana" w:eastAsia="Times New Roman" w:hAnsi="Verdana" w:cs="Times New Roman"/>
+          <w:color w:val="333333"/>
+          <w:sz w:val="24"/>
+          <w:szCs w:val="24"/>
+          <w:shd w:val="clear" w:color="auto" w:fill="FFFFFF"/>
+          <w:lang w:eastAsia="en-GB"/>
+        </w:rPr>
+        <w:t>și</w:t>
+      </w:r>
+      <w:proofErr w:type="spellEnd"/>
+      <w:r>
+        <w:rPr>
+          <w:rFonts w:ascii="Verdana" w:eastAsia="Times New Roman" w:hAnsi="Verdana" w:cs="Times New Roman"/>
+          <w:color w:val="333333"/>
+          <w:sz w:val="24"/>
+          <w:szCs w:val="24"/>
+          <w:shd w:val="clear" w:color="auto" w:fill="FFFFFF"/>
+          <w:lang w:eastAsia="en-GB"/>
+        </w:rPr>
+        <w:t xml:space="preserve"> </w:t>
+      </w:r>
+      <w:proofErr w:type="gramStart"/>
+      <w:r>
+        <w:rPr>
+          <w:rFonts w:ascii="Verdana" w:eastAsia="Times New Roman" w:hAnsi="Verdana" w:cs="Times New Roman"/>
+          <w:color w:val="333333"/>
+          <w:sz w:val="24"/>
+          <w:szCs w:val="24"/>
+          <w:shd w:val="clear" w:color="auto" w:fill="FFFFFF"/>
+          <w:lang w:eastAsia="en-GB"/>
+        </w:rPr>
+        <w:t>a</w:t>
+      </w:r>
+      <w:proofErr w:type="gramEnd"/>
+      <w:r>
+        <w:rPr>
+          <w:rFonts w:ascii="Verdana" w:eastAsia="Times New Roman" w:hAnsi="Verdana" w:cs="Times New Roman"/>
+          <w:color w:val="333333"/>
+          <w:sz w:val="24"/>
+          <w:szCs w:val="24"/>
+          <w:shd w:val="clear" w:color="auto" w:fill="FFFFFF"/>
+          <w:lang w:eastAsia="en-GB"/>
+        </w:rPr>
+        <w:t xml:space="preserve"> </w:t>
+      </w:r>
+      <w:proofErr w:type="spellStart"/>
+      <w:r>
+        <w:rPr>
+          <w:rFonts w:ascii="Verdana" w:eastAsia="Times New Roman" w:hAnsi="Verdana" w:cs="Times New Roman"/>
+          <w:color w:val="333333"/>
+          <w:sz w:val="24"/>
+          <w:szCs w:val="24"/>
+          <w:shd w:val="clear" w:color="auto" w:fill="FFFFFF"/>
+          <w:lang w:eastAsia="en-GB"/>
+        </w:rPr>
+        <w:t>arborelui</w:t>
+      </w:r>
+      <w:proofErr w:type="spellEnd"/>
+      <w:r>
+        <w:rPr>
+          <w:rFonts w:ascii="Verdana" w:eastAsia="Times New Roman" w:hAnsi="Verdana" w:cs="Times New Roman"/>
+          <w:color w:val="333333"/>
+          <w:sz w:val="24"/>
+          <w:szCs w:val="24"/>
+          <w:shd w:val="clear" w:color="auto" w:fill="FFFFFF"/>
+          <w:lang w:eastAsia="en-GB"/>
+        </w:rPr>
+        <w:t>/</w:t>
+      </w:r>
+      <w:proofErr w:type="spellStart"/>
+      <w:r>
+        <w:rPr>
+          <w:rFonts w:ascii="Verdana" w:eastAsia="Times New Roman" w:hAnsi="Verdana" w:cs="Times New Roman"/>
+          <w:color w:val="333333"/>
+          <w:sz w:val="24"/>
+          <w:szCs w:val="24"/>
+          <w:shd w:val="clear" w:color="auto" w:fill="FFFFFF"/>
+          <w:lang w:eastAsia="en-GB"/>
+        </w:rPr>
+        <w:t>grafului</w:t>
+      </w:r>
+      <w:proofErr w:type="spellEnd"/>
+      <w:r>
+        <w:rPr>
+          <w:rFonts w:ascii="Verdana" w:eastAsia="Times New Roman" w:hAnsi="Verdana" w:cs="Times New Roman"/>
+          <w:color w:val="333333"/>
+          <w:sz w:val="24"/>
+          <w:szCs w:val="24"/>
+          <w:shd w:val="clear" w:color="auto" w:fill="FFFFFF"/>
+          <w:lang w:eastAsia="en-GB"/>
+        </w:rPr>
+        <w:t>.</w:t>
+      </w:r>
+    </w:p>
+    <w:p>
+      <w:pPr>
+        <w:widowControl/>
+        <w:autoSpaceDE/>
+        <w:autoSpaceDN/>
+        <w:ind w:left="720"/>
+        <w:textAlignment w:val="baseline"/>
+        <w:rPr>
+          <w:rFonts w:ascii="Verdana" w:eastAsia="Times New Roman" w:hAnsi="Verdana" w:cs="Times New Roman"/>
+          <w:color w:val="333333"/>
+          <w:sz w:val="24"/>
+          <w:szCs w:val="24"/>
+          <w:shd w:val="clear" w:color="auto" w:fill="FFFFFF"/>
+          <w:lang w:eastAsia="en-GB"/>
+        </w:rPr>
+      </w:pPr>
+      <w:r>
+        <w:rPr>
+          <w:rFonts w:ascii="Verdana" w:eastAsia="Times New Roman" w:hAnsi="Verdana" w:cs="Times New Roman"/>
+          <w:color w:val="333333"/>
+          <w:sz w:val="24"/>
+          <w:szCs w:val="24"/>
+          <w:shd w:val="clear" w:color="auto" w:fill="FFFFFF"/>
+          <w:lang w:eastAsia="en-GB"/>
+        </w:rPr>
+        <w:t xml:space="preserve">- </w:t>
+      </w:r>
+      <w:proofErr w:type="spellStart"/>
+      <w:r>
+        <w:rPr>
+          <w:rFonts w:ascii="Verdana" w:eastAsia="Times New Roman" w:hAnsi="Verdana" w:cs="Times New Roman"/>
+          <w:color w:val="333333"/>
+          <w:sz w:val="24"/>
+          <w:szCs w:val="24"/>
+          <w:shd w:val="clear" w:color="auto" w:fill="FFFFFF"/>
+          <w:lang w:eastAsia="en-GB"/>
+        </w:rPr>
+        <w:t>Realizări</w:t>
+      </w:r>
+      <w:proofErr w:type="spellEnd"/>
+      <w:r>
+        <w:rPr>
+          <w:rFonts w:ascii="Verdana" w:eastAsia="Times New Roman" w:hAnsi="Verdana" w:cs="Times New Roman"/>
+          <w:color w:val="333333"/>
+          <w:sz w:val="24"/>
+          <w:szCs w:val="24"/>
+          <w:shd w:val="clear" w:color="auto" w:fill="FFFFFF"/>
+          <w:lang w:eastAsia="en-GB"/>
+        </w:rPr>
+        <w:t xml:space="preserve">: </w:t>
+      </w:r>
+      <w:proofErr w:type="spellStart"/>
+      <w:r>
+        <w:rPr>
+          <w:rFonts w:ascii="Verdana" w:eastAsia="Times New Roman" w:hAnsi="Verdana" w:cs="Times New Roman"/>
+          <w:color w:val="333333"/>
+          <w:sz w:val="24"/>
+          <w:szCs w:val="24"/>
+          <w:shd w:val="clear" w:color="auto" w:fill="FFFFFF"/>
+          <w:lang w:eastAsia="en-GB"/>
+        </w:rPr>
+        <w:t>Planificare</w:t>
+      </w:r>
+      <w:proofErr w:type="spellEnd"/>
+      <w:r>
+        <w:rPr>
+          <w:rFonts w:ascii="Verdana" w:eastAsia="Times New Roman" w:hAnsi="Verdana" w:cs="Times New Roman"/>
+          <w:color w:val="333333"/>
+          <w:sz w:val="24"/>
+          <w:szCs w:val="24"/>
+          <w:shd w:val="clear" w:color="auto" w:fill="FFFFFF"/>
+          <w:lang w:eastAsia="en-GB"/>
+        </w:rPr>
+        <w:t xml:space="preserve"> </w:t>
+      </w:r>
+      <w:proofErr w:type="spellStart"/>
+      <w:r>
+        <w:rPr>
+          <w:rFonts w:ascii="Verdana" w:eastAsia="Times New Roman" w:hAnsi="Verdana" w:cs="Times New Roman"/>
+          <w:color w:val="333333"/>
+          <w:sz w:val="24"/>
+          <w:szCs w:val="24"/>
+          <w:shd w:val="clear" w:color="auto" w:fill="FFFFFF"/>
+          <w:lang w:eastAsia="en-GB"/>
+        </w:rPr>
+        <w:t>detaliată</w:t>
+      </w:r>
+      <w:proofErr w:type="spellEnd"/>
+      <w:r>
+        <w:rPr>
+          <w:rFonts w:ascii="Verdana" w:eastAsia="Times New Roman" w:hAnsi="Verdana" w:cs="Times New Roman"/>
+          <w:color w:val="333333"/>
+          <w:sz w:val="24"/>
+          <w:szCs w:val="24"/>
+          <w:shd w:val="clear" w:color="auto" w:fill="FFFFFF"/>
+          <w:lang w:eastAsia="en-GB"/>
+        </w:rPr>
+        <w:t xml:space="preserve"> </w:t>
+      </w:r>
+      <w:proofErr w:type="gramStart"/>
+      <w:r>
+        <w:rPr>
+          <w:rFonts w:ascii="Verdana" w:eastAsia="Times New Roman" w:hAnsi="Verdana" w:cs="Times New Roman"/>
+          <w:color w:val="333333"/>
+          <w:sz w:val="24"/>
+          <w:szCs w:val="24"/>
+          <w:shd w:val="clear" w:color="auto" w:fill="FFFFFF"/>
+          <w:lang w:eastAsia="en-GB"/>
+        </w:rPr>
+        <w:t>a</w:t>
+      </w:r>
+      <w:proofErr w:type="gramEnd"/>
+      <w:r>
+        <w:rPr>
+          <w:rFonts w:ascii="Verdana" w:eastAsia="Times New Roman" w:hAnsi="Verdana" w:cs="Times New Roman"/>
+          <w:color w:val="333333"/>
+          <w:sz w:val="24"/>
+          <w:szCs w:val="24"/>
+          <w:shd w:val="clear" w:color="auto" w:fill="FFFFFF"/>
+          <w:lang w:eastAsia="en-GB"/>
+        </w:rPr>
+        <w:t xml:space="preserve"> </w:t>
+      </w:r>
+      <w:proofErr w:type="spellStart"/>
+      <w:r>
+        <w:rPr>
+          <w:rFonts w:ascii="Verdana" w:eastAsia="Times New Roman" w:hAnsi="Verdana" w:cs="Times New Roman"/>
+          <w:color w:val="333333"/>
+          <w:sz w:val="24"/>
+          <w:szCs w:val="24"/>
+          <w:shd w:val="clear" w:color="auto" w:fill="FFFFFF"/>
+          <w:lang w:eastAsia="en-GB"/>
+        </w:rPr>
+        <w:t>implementării</w:t>
+      </w:r>
+      <w:proofErr w:type="spellEnd"/>
+      <w:r>
+        <w:rPr>
+          <w:rFonts w:ascii="Verdana" w:eastAsia="Times New Roman" w:hAnsi="Verdana" w:cs="Times New Roman"/>
+          <w:color w:val="333333"/>
+          <w:sz w:val="24"/>
+          <w:szCs w:val="24"/>
+          <w:shd w:val="clear" w:color="auto" w:fill="FFFFFF"/>
+          <w:lang w:eastAsia="en-GB"/>
+        </w:rPr>
+        <w:t xml:space="preserve"> </w:t>
+      </w:r>
+      <w:proofErr w:type="spellStart"/>
+      <w:r>
+        <w:rPr>
+          <w:rFonts w:ascii="Verdana" w:eastAsia="Times New Roman" w:hAnsi="Verdana" w:cs="Times New Roman"/>
+          <w:color w:val="333333"/>
+          <w:sz w:val="24"/>
+          <w:szCs w:val="24"/>
+          <w:shd w:val="clear" w:color="auto" w:fill="FFFFFF"/>
+          <w:lang w:eastAsia="en-GB"/>
+        </w:rPr>
+        <w:t>și</w:t>
+      </w:r>
+      <w:proofErr w:type="spellEnd"/>
+      <w:r>
+        <w:rPr>
+          <w:rFonts w:ascii="Verdana" w:eastAsia="Times New Roman" w:hAnsi="Verdana" w:cs="Times New Roman"/>
+          <w:color w:val="333333"/>
+          <w:sz w:val="24"/>
+          <w:szCs w:val="24"/>
+          <w:shd w:val="clear" w:color="auto" w:fill="FFFFFF"/>
+          <w:lang w:eastAsia="en-GB"/>
+        </w:rPr>
+        <w:t xml:space="preserve"> </w:t>
+      </w:r>
+      <w:proofErr w:type="spellStart"/>
+      <w:r>
+        <w:rPr>
+          <w:rFonts w:ascii="Verdana" w:eastAsia="Times New Roman" w:hAnsi="Verdana" w:cs="Times New Roman"/>
+          <w:color w:val="333333"/>
+          <w:sz w:val="24"/>
+          <w:szCs w:val="24"/>
+          <w:shd w:val="clear" w:color="auto" w:fill="FFFFFF"/>
+          <w:lang w:eastAsia="en-GB"/>
+        </w:rPr>
+        <w:t>distribuirea</w:t>
+      </w:r>
+      <w:proofErr w:type="spellEnd"/>
+      <w:r>
+        <w:rPr>
+          <w:rFonts w:ascii="Verdana" w:eastAsia="Times New Roman" w:hAnsi="Verdana" w:cs="Times New Roman"/>
+          <w:color w:val="333333"/>
+          <w:sz w:val="24"/>
+          <w:szCs w:val="24"/>
+          <w:shd w:val="clear" w:color="auto" w:fill="FFFFFF"/>
+          <w:lang w:eastAsia="en-GB"/>
+        </w:rPr>
+        <w:t xml:space="preserve"> </w:t>
+      </w:r>
+      <w:proofErr w:type="spellStart"/>
+      <w:r>
+        <w:rPr>
+          <w:rFonts w:ascii="Verdana" w:eastAsia="Times New Roman" w:hAnsi="Verdana" w:cs="Times New Roman"/>
+          <w:color w:val="333333"/>
+          <w:sz w:val="24"/>
+          <w:szCs w:val="24"/>
+          <w:shd w:val="clear" w:color="auto" w:fill="FFFFFF"/>
+          <w:lang w:eastAsia="en-GB"/>
+        </w:rPr>
+        <w:t>sarcinilor</w:t>
+      </w:r>
+      <w:proofErr w:type="spellEnd"/>
+      <w:r>
+        <w:rPr>
+          <w:rFonts w:ascii="Verdana" w:eastAsia="Times New Roman" w:hAnsi="Verdana" w:cs="Times New Roman"/>
+          <w:color w:val="333333"/>
+          <w:sz w:val="24"/>
+          <w:szCs w:val="24"/>
+          <w:shd w:val="clear" w:color="auto" w:fill="FFFFFF"/>
+          <w:lang w:eastAsia="en-GB"/>
+        </w:rPr>
+        <w:t xml:space="preserve"> </w:t>
+      </w:r>
+      <w:proofErr w:type="spellStart"/>
+      <w:r>
+        <w:rPr>
+          <w:rFonts w:ascii="Verdana" w:eastAsia="Times New Roman" w:hAnsi="Verdana" w:cs="Times New Roman"/>
+          <w:color w:val="333333"/>
+          <w:sz w:val="24"/>
+          <w:szCs w:val="24"/>
+          <w:shd w:val="clear" w:color="auto" w:fill="FFFFFF"/>
+          <w:lang w:eastAsia="en-GB"/>
+        </w:rPr>
+        <w:t>în</w:t>
+      </w:r>
+      <w:proofErr w:type="spellEnd"/>
+      <w:r>
+        <w:rPr>
+          <w:rFonts w:ascii="Verdana" w:eastAsia="Times New Roman" w:hAnsi="Verdana" w:cs="Times New Roman"/>
+          <w:color w:val="333333"/>
+          <w:sz w:val="24"/>
+          <w:szCs w:val="24"/>
+          <w:shd w:val="clear" w:color="auto" w:fill="FFFFFF"/>
+          <w:lang w:eastAsia="en-GB"/>
+        </w:rPr>
+        <w:t xml:space="preserve"> </w:t>
+      </w:r>
+      <w:proofErr w:type="spellStart"/>
+      <w:r>
+        <w:rPr>
+          <w:rFonts w:ascii="Verdana" w:eastAsia="Times New Roman" w:hAnsi="Verdana" w:cs="Times New Roman"/>
+          <w:color w:val="333333"/>
+          <w:sz w:val="24"/>
+          <w:szCs w:val="24"/>
+          <w:shd w:val="clear" w:color="auto" w:fill="FFFFFF"/>
+          <w:lang w:eastAsia="en-GB"/>
+        </w:rPr>
+        <w:t>echipă</w:t>
+      </w:r>
+      <w:proofErr w:type="spellEnd"/>
+      <w:r>
+        <w:rPr>
+          <w:rFonts w:ascii="Verdana" w:eastAsia="Times New Roman" w:hAnsi="Verdana" w:cs="Times New Roman"/>
+          <w:color w:val="333333"/>
+          <w:sz w:val="24"/>
+          <w:szCs w:val="24"/>
+          <w:shd w:val="clear" w:color="auto" w:fill="FFFFFF"/>
+          <w:lang w:eastAsia="en-GB"/>
+        </w:rPr>
+        <w:t>.</w:t>
+      </w:r>
+    </w:p>
+    <w:p>
+      <w:pPr>
+        <w:widowControl/>
+        <w:autoSpaceDE/>
+        <w:autoSpaceDN/>
+        <w:ind w:left="720"/>
+        <w:textAlignment w:val="baseline"/>
+        <w:rPr>
+          <w:rFonts w:ascii="Verdana" w:eastAsia="Times New Roman" w:hAnsi="Verdana" w:cs="Times New Roman"/>
+          <w:color w:val="333333"/>
+          <w:sz w:val="24"/>
+          <w:szCs w:val="24"/>
+          <w:shd w:val="clear" w:color="auto" w:fill="FFFFFF"/>
+          <w:lang w:eastAsia="en-GB"/>
+        </w:rPr>
+      </w:pPr>
+      <w:r>
+        <w:rPr>
+          <w:rFonts w:ascii="Verdana" w:eastAsia="Times New Roman" w:hAnsi="Verdana" w:cs="Times New Roman"/>
+          <w:color w:val="333333"/>
+          <w:sz w:val="24"/>
+          <w:szCs w:val="24"/>
+          <w:shd w:val="clear" w:color="auto" w:fill="FFFFFF"/>
+          <w:lang w:eastAsia="en-GB"/>
+        </w:rPr>
+        <w:t xml:space="preserve">- </w:t>
+      </w:r>
+      <w:proofErr w:type="spellStart"/>
+      <w:r>
+        <w:rPr>
+          <w:rFonts w:ascii="Verdana" w:eastAsia="Times New Roman" w:hAnsi="Verdana" w:cs="Times New Roman"/>
+          <w:color w:val="333333"/>
+          <w:sz w:val="24"/>
+          <w:szCs w:val="24"/>
+          <w:shd w:val="clear" w:color="auto" w:fill="FFFFFF"/>
+          <w:lang w:eastAsia="en-GB"/>
+        </w:rPr>
+        <w:t>Obstacole</w:t>
+      </w:r>
+      <w:proofErr w:type="spellEnd"/>
+      <w:r>
+        <w:rPr>
+          <w:rFonts w:ascii="Verdana" w:eastAsia="Times New Roman" w:hAnsi="Verdana" w:cs="Times New Roman"/>
+          <w:color w:val="333333"/>
+          <w:sz w:val="24"/>
+          <w:szCs w:val="24"/>
+          <w:shd w:val="clear" w:color="auto" w:fill="FFFFFF"/>
+          <w:lang w:eastAsia="en-GB"/>
+        </w:rPr>
+        <w:t xml:space="preserve">: </w:t>
+      </w:r>
+      <w:proofErr w:type="spellStart"/>
+      <w:r>
+        <w:rPr>
+          <w:rFonts w:ascii="Verdana" w:eastAsia="Times New Roman" w:hAnsi="Verdana" w:cs="Times New Roman"/>
+          <w:color w:val="333333"/>
+          <w:sz w:val="24"/>
+          <w:szCs w:val="24"/>
+          <w:shd w:val="clear" w:color="auto" w:fill="FFFFFF"/>
+          <w:lang w:eastAsia="en-GB"/>
+        </w:rPr>
+        <w:t>Unele</w:t>
+      </w:r>
+      <w:proofErr w:type="spellEnd"/>
+      <w:r>
+        <w:rPr>
+          <w:rFonts w:ascii="Verdana" w:eastAsia="Times New Roman" w:hAnsi="Verdana" w:cs="Times New Roman"/>
+          <w:color w:val="333333"/>
+          <w:sz w:val="24"/>
+          <w:szCs w:val="24"/>
+          <w:shd w:val="clear" w:color="auto" w:fill="FFFFFF"/>
+          <w:lang w:eastAsia="en-GB"/>
+        </w:rPr>
+        <w:t xml:space="preserve"> </w:t>
+      </w:r>
+      <w:proofErr w:type="spellStart"/>
+      <w:r>
+        <w:rPr>
+          <w:rFonts w:ascii="Verdana" w:eastAsia="Times New Roman" w:hAnsi="Verdana" w:cs="Times New Roman"/>
+          <w:color w:val="333333"/>
+          <w:sz w:val="24"/>
+          <w:szCs w:val="24"/>
+          <w:shd w:val="clear" w:color="auto" w:fill="FFFFFF"/>
+          <w:lang w:eastAsia="en-GB"/>
+        </w:rPr>
+        <w:t>dificultăți</w:t>
+      </w:r>
+      <w:proofErr w:type="spellEnd"/>
+      <w:r>
+        <w:rPr>
+          <w:rFonts w:ascii="Verdana" w:eastAsia="Times New Roman" w:hAnsi="Verdana" w:cs="Times New Roman"/>
+          <w:color w:val="333333"/>
+          <w:sz w:val="24"/>
+          <w:szCs w:val="24"/>
+          <w:shd w:val="clear" w:color="auto" w:fill="FFFFFF"/>
+          <w:lang w:eastAsia="en-GB"/>
+        </w:rPr>
+        <w:t xml:space="preserve"> </w:t>
+      </w:r>
+      <w:proofErr w:type="spellStart"/>
+      <w:r>
+        <w:rPr>
+          <w:rFonts w:ascii="Verdana" w:eastAsia="Times New Roman" w:hAnsi="Verdana" w:cs="Times New Roman"/>
+          <w:color w:val="333333"/>
+          <w:sz w:val="24"/>
+          <w:szCs w:val="24"/>
+          <w:shd w:val="clear" w:color="auto" w:fill="FFFFFF"/>
+          <w:lang w:eastAsia="en-GB"/>
+        </w:rPr>
+        <w:t>în</w:t>
+      </w:r>
+      <w:proofErr w:type="spellEnd"/>
+      <w:r>
+        <w:rPr>
+          <w:rFonts w:ascii="Verdana" w:eastAsia="Times New Roman" w:hAnsi="Verdana" w:cs="Times New Roman"/>
+          <w:color w:val="333333"/>
+          <w:sz w:val="24"/>
+          <w:szCs w:val="24"/>
+          <w:shd w:val="clear" w:color="auto" w:fill="FFFFFF"/>
+          <w:lang w:eastAsia="en-GB"/>
+        </w:rPr>
+        <w:t xml:space="preserve"> </w:t>
+      </w:r>
+      <w:proofErr w:type="spellStart"/>
+      <w:r>
+        <w:rPr>
+          <w:rFonts w:ascii="Verdana" w:eastAsia="Times New Roman" w:hAnsi="Verdana" w:cs="Times New Roman"/>
+          <w:color w:val="333333"/>
+          <w:sz w:val="24"/>
+          <w:szCs w:val="24"/>
+          <w:shd w:val="clear" w:color="auto" w:fill="FFFFFF"/>
+          <w:lang w:eastAsia="en-GB"/>
+        </w:rPr>
+        <w:t>gândirea</w:t>
+      </w:r>
+      <w:proofErr w:type="spellEnd"/>
+      <w:r>
+        <w:rPr>
+          <w:rFonts w:ascii="Verdana" w:eastAsia="Times New Roman" w:hAnsi="Verdana" w:cs="Times New Roman"/>
+          <w:color w:val="333333"/>
+          <w:sz w:val="24"/>
+          <w:szCs w:val="24"/>
+          <w:shd w:val="clear" w:color="auto" w:fill="FFFFFF"/>
+          <w:lang w:eastAsia="en-GB"/>
+        </w:rPr>
+        <w:t xml:space="preserve"> </w:t>
+      </w:r>
+      <w:proofErr w:type="spellStart"/>
+      <w:r>
+        <w:rPr>
+          <w:rFonts w:ascii="Verdana" w:eastAsia="Times New Roman" w:hAnsi="Verdana" w:cs="Times New Roman"/>
+          <w:color w:val="333333"/>
+          <w:sz w:val="24"/>
+          <w:szCs w:val="24"/>
+          <w:shd w:val="clear" w:color="auto" w:fill="FFFFFF"/>
+          <w:lang w:eastAsia="en-GB"/>
+        </w:rPr>
+        <w:t>conceptuală</w:t>
+      </w:r>
+      <w:proofErr w:type="spellEnd"/>
+      <w:r>
+        <w:rPr>
+          <w:rFonts w:ascii="Verdana" w:eastAsia="Times New Roman" w:hAnsi="Verdana" w:cs="Times New Roman"/>
+          <w:color w:val="333333"/>
+          <w:sz w:val="24"/>
+          <w:szCs w:val="24"/>
+          <w:shd w:val="clear" w:color="auto" w:fill="FFFFFF"/>
+          <w:lang w:eastAsia="en-GB"/>
+        </w:rPr>
+        <w:t xml:space="preserve"> </w:t>
+      </w:r>
+      <w:proofErr w:type="gramStart"/>
+      <w:r>
+        <w:rPr>
+          <w:rFonts w:ascii="Verdana" w:eastAsia="Times New Roman" w:hAnsi="Verdana" w:cs="Times New Roman"/>
+          <w:color w:val="333333"/>
+          <w:sz w:val="24"/>
+          <w:szCs w:val="24"/>
+          <w:shd w:val="clear" w:color="auto" w:fill="FFFFFF"/>
+          <w:lang w:eastAsia="en-GB"/>
+        </w:rPr>
+        <w:t>a</w:t>
+      </w:r>
+      <w:proofErr w:type="gramEnd"/>
+      <w:r>
+        <w:rPr>
+          <w:rFonts w:ascii="Verdana" w:eastAsia="Times New Roman" w:hAnsi="Verdana" w:cs="Times New Roman"/>
+          <w:color w:val="333333"/>
+          <w:sz w:val="24"/>
+          <w:szCs w:val="24"/>
+          <w:shd w:val="clear" w:color="auto" w:fill="FFFFFF"/>
+          <w:lang w:eastAsia="en-GB"/>
+        </w:rPr>
+        <w:t xml:space="preserve"> </w:t>
+      </w:r>
+      <w:proofErr w:type="spellStart"/>
+      <w:r>
+        <w:rPr>
+          <w:rFonts w:ascii="Verdana" w:eastAsia="Times New Roman" w:hAnsi="Verdana" w:cs="Times New Roman"/>
+          <w:color w:val="333333"/>
+          <w:sz w:val="24"/>
+          <w:szCs w:val="24"/>
+          <w:shd w:val="clear" w:color="auto" w:fill="FFFFFF"/>
+          <w:lang w:eastAsia="en-GB"/>
+        </w:rPr>
+        <w:t>arborelui</w:t>
+      </w:r>
+      <w:proofErr w:type="spellEnd"/>
+      <w:r>
+        <w:rPr>
+          <w:rFonts w:ascii="Verdana" w:eastAsia="Times New Roman" w:hAnsi="Verdana" w:cs="Times New Roman"/>
+          <w:color w:val="333333"/>
+          <w:sz w:val="24"/>
+          <w:szCs w:val="24"/>
+          <w:shd w:val="clear" w:color="auto" w:fill="FFFFFF"/>
+          <w:lang w:eastAsia="en-GB"/>
+        </w:rPr>
+        <w:t>.</w:t>
+      </w:r>
+    </w:p>
+    <w:p>
+      <w:pPr>
+        <w:widowControl/>
+        <w:autoSpaceDE/>
+        <w:autoSpaceDN/>
+        <w:ind w:left="720"/>
+        <w:textAlignment w:val="baseline"/>
+        <w:rPr>
+          <w:rFonts w:ascii="Verdana" w:eastAsia="Times New Roman" w:hAnsi="Verdana" w:cs="Times New Roman"/>
+          <w:color w:val="333333"/>
+          <w:sz w:val="24"/>
+          <w:szCs w:val="24"/>
+          <w:lang w:eastAsia="en-GB"/>
+        </w:rPr>
+      </w:pPr>
+    </w:p>
+    <w:p>
+      <w:pPr>
+        <w:widowControl/>
+        <w:autoSpaceDE/>
+        <w:autoSpaceDN/>
+        <w:ind w:left="720"/>
+        <w:textAlignment w:val="baseline"/>
+        <w:rPr>
+          <w:rFonts w:ascii="Verdana" w:eastAsia="Times New Roman" w:hAnsi="Verdana" w:cs="Times New Roman"/>
+          <w:color w:val="333333"/>
+          <w:sz w:val="24"/>
+          <w:szCs w:val="24"/>
+          <w:lang w:eastAsia="en-GB"/>
+        </w:rPr>
+      </w:pPr>
+      <w:r>
+        <w:rPr>
+          <w:rFonts w:ascii="Verdana" w:eastAsia="Times New Roman" w:hAnsi="Verdana" w:cs="Times New Roman"/>
+          <w:color w:val="333333"/>
+          <w:sz w:val="24"/>
+          <w:szCs w:val="24"/>
+          <w:lang w:eastAsia="en-GB"/>
+        </w:rPr>
+        <w:t>Meet 5</w:t>
+      </w:r>
+      <w:r>
+        <w:rPr>
+          <w:rFonts w:ascii="Verdana" w:eastAsia="Times New Roman" w:hAnsi="Verdana" w:cs="Times New Roman"/>
+          <w:color w:val="333333"/>
+          <w:sz w:val="24"/>
+          <w:szCs w:val="24"/>
+          <w:lang w:eastAsia="en-GB"/>
+        </w:rPr>
+        <w:t>:</w:t>
+      </w:r>
+    </w:p>
+    <w:p>
+      <w:pPr>
+        <w:widowControl/>
+        <w:autoSpaceDE/>
+        <w:autoSpaceDN/>
+        <w:ind w:left="720"/>
+        <w:textAlignment w:val="baseline"/>
+        <w:rPr>
+          <w:rFonts w:ascii="Verdana" w:eastAsia="Times New Roman" w:hAnsi="Verdana" w:cs="Times New Roman"/>
+          <w:color w:val="333333"/>
+          <w:sz w:val="24"/>
+          <w:szCs w:val="24"/>
+          <w:shd w:val="clear" w:color="auto" w:fill="FFFFFF"/>
+          <w:lang w:eastAsia="en-GB"/>
+        </w:rPr>
+      </w:pPr>
+      <w:r>
+        <w:rPr>
+          <w:rFonts w:ascii="Verdana" w:eastAsia="Times New Roman" w:hAnsi="Verdana" w:cs="Times New Roman"/>
+          <w:color w:val="333333"/>
+          <w:sz w:val="24"/>
+          <w:szCs w:val="24"/>
+          <w:shd w:val="clear" w:color="auto" w:fill="FFFFFF"/>
+          <w:lang w:eastAsia="en-GB"/>
+        </w:rPr>
+        <w:t xml:space="preserve">- </w:t>
+      </w:r>
+      <w:proofErr w:type="spellStart"/>
+      <w:r>
+        <w:rPr>
+          <w:rFonts w:ascii="Verdana" w:eastAsia="Times New Roman" w:hAnsi="Verdana" w:cs="Times New Roman"/>
+          <w:color w:val="333333"/>
+          <w:sz w:val="24"/>
+          <w:szCs w:val="24"/>
+          <w:shd w:val="clear" w:color="auto" w:fill="FFFFFF"/>
+          <w:lang w:eastAsia="en-GB"/>
+        </w:rPr>
+        <w:t>Obiectiv</w:t>
+      </w:r>
+      <w:proofErr w:type="spellEnd"/>
+      <w:r>
+        <w:rPr>
+          <w:rFonts w:ascii="Verdana" w:eastAsia="Times New Roman" w:hAnsi="Verdana" w:cs="Times New Roman"/>
+          <w:color w:val="333333"/>
+          <w:sz w:val="24"/>
+          <w:szCs w:val="24"/>
+          <w:shd w:val="clear" w:color="auto" w:fill="FFFFFF"/>
+          <w:lang w:eastAsia="en-GB"/>
+        </w:rPr>
+        <w:t xml:space="preserve">: </w:t>
+      </w:r>
+      <w:proofErr w:type="spellStart"/>
+      <w:r>
+        <w:rPr>
+          <w:rFonts w:ascii="Verdana" w:eastAsia="Times New Roman" w:hAnsi="Verdana" w:cs="Times New Roman"/>
+          <w:color w:val="333333"/>
+          <w:sz w:val="24"/>
+          <w:szCs w:val="24"/>
+          <w:shd w:val="clear" w:color="auto" w:fill="FFFFFF"/>
+          <w:lang w:eastAsia="en-GB"/>
+        </w:rPr>
+        <w:t>Implementarea</w:t>
+      </w:r>
+      <w:proofErr w:type="spellEnd"/>
+      <w:r>
+        <w:rPr>
+          <w:rFonts w:ascii="Verdana" w:eastAsia="Times New Roman" w:hAnsi="Verdana" w:cs="Times New Roman"/>
+          <w:color w:val="333333"/>
+          <w:sz w:val="24"/>
+          <w:szCs w:val="24"/>
+          <w:shd w:val="clear" w:color="auto" w:fill="FFFFFF"/>
+          <w:lang w:eastAsia="en-GB"/>
+        </w:rPr>
+        <w:t xml:space="preserve"> </w:t>
+      </w:r>
+      <w:proofErr w:type="spellStart"/>
+      <w:r>
+        <w:rPr>
+          <w:rFonts w:ascii="Verdana" w:eastAsia="Times New Roman" w:hAnsi="Verdana" w:cs="Times New Roman"/>
+          <w:color w:val="333333"/>
+          <w:sz w:val="24"/>
+          <w:szCs w:val="24"/>
+          <w:shd w:val="clear" w:color="auto" w:fill="FFFFFF"/>
+          <w:lang w:eastAsia="en-GB"/>
+        </w:rPr>
+        <w:t>citirii</w:t>
+      </w:r>
+      <w:proofErr w:type="spellEnd"/>
+      <w:r>
+        <w:rPr>
+          <w:rFonts w:ascii="Verdana" w:eastAsia="Times New Roman" w:hAnsi="Verdana" w:cs="Times New Roman"/>
+          <w:color w:val="333333"/>
+          <w:sz w:val="24"/>
+          <w:szCs w:val="24"/>
+          <w:shd w:val="clear" w:color="auto" w:fill="FFFFFF"/>
+          <w:lang w:eastAsia="en-GB"/>
+        </w:rPr>
+        <w:t xml:space="preserve"> </w:t>
+      </w:r>
+      <w:proofErr w:type="spellStart"/>
+      <w:r>
+        <w:rPr>
+          <w:rFonts w:ascii="Verdana" w:eastAsia="Times New Roman" w:hAnsi="Verdana" w:cs="Times New Roman"/>
+          <w:color w:val="333333"/>
+          <w:sz w:val="24"/>
+          <w:szCs w:val="24"/>
+          <w:shd w:val="clear" w:color="auto" w:fill="FFFFFF"/>
+          <w:lang w:eastAsia="en-GB"/>
+        </w:rPr>
+        <w:t>datelor</w:t>
+      </w:r>
+      <w:proofErr w:type="spellEnd"/>
+      <w:r>
+        <w:rPr>
+          <w:rFonts w:ascii="Verdana" w:eastAsia="Times New Roman" w:hAnsi="Verdana" w:cs="Times New Roman"/>
+          <w:color w:val="333333"/>
+          <w:sz w:val="24"/>
+          <w:szCs w:val="24"/>
+          <w:shd w:val="clear" w:color="auto" w:fill="FFFFFF"/>
+          <w:lang w:eastAsia="en-GB"/>
+        </w:rPr>
+        <w:t xml:space="preserve"> din </w:t>
+      </w:r>
+      <w:proofErr w:type="spellStart"/>
+      <w:r>
+        <w:rPr>
+          <w:rFonts w:ascii="Verdana" w:eastAsia="Times New Roman" w:hAnsi="Verdana" w:cs="Times New Roman"/>
+          <w:color w:val="333333"/>
+          <w:sz w:val="24"/>
+          <w:szCs w:val="24"/>
+          <w:shd w:val="clear" w:color="auto" w:fill="FFFFFF"/>
+          <w:lang w:eastAsia="en-GB"/>
+        </w:rPr>
+        <w:t>fișierele</w:t>
+      </w:r>
+      <w:proofErr w:type="spellEnd"/>
+      <w:r>
+        <w:rPr>
+          <w:rFonts w:ascii="Verdana" w:eastAsia="Times New Roman" w:hAnsi="Verdana" w:cs="Times New Roman"/>
+          <w:color w:val="333333"/>
+          <w:sz w:val="24"/>
+          <w:szCs w:val="24"/>
+          <w:shd w:val="clear" w:color="auto" w:fill="FFFFFF"/>
+          <w:lang w:eastAsia="en-GB"/>
+        </w:rPr>
+        <w:t xml:space="preserve"> </w:t>
+      </w:r>
+      <w:proofErr w:type="spellStart"/>
+      <w:r>
+        <w:rPr>
+          <w:rFonts w:ascii="Verdana" w:eastAsia="Times New Roman" w:hAnsi="Verdana" w:cs="Times New Roman"/>
+          <w:color w:val="333333"/>
+          <w:sz w:val="24"/>
+          <w:szCs w:val="24"/>
+          <w:shd w:val="clear" w:color="auto" w:fill="FFFFFF"/>
+          <w:lang w:eastAsia="en-GB"/>
+        </w:rPr>
+        <w:t>csv</w:t>
+      </w:r>
+      <w:proofErr w:type="spellEnd"/>
+      <w:r>
+        <w:rPr>
+          <w:rFonts w:ascii="Verdana" w:eastAsia="Times New Roman" w:hAnsi="Verdana" w:cs="Times New Roman"/>
+          <w:color w:val="333333"/>
+          <w:sz w:val="24"/>
+          <w:szCs w:val="24"/>
+          <w:shd w:val="clear" w:color="auto" w:fill="FFFFFF"/>
+          <w:lang w:eastAsia="en-GB"/>
+        </w:rPr>
+        <w:t>.</w:t>
+      </w:r>
+    </w:p>
+    <w:p>
+      <w:pPr>
+        <w:widowControl/>
+        <w:autoSpaceDE/>
+        <w:autoSpaceDN/>
+        <w:ind w:left="720"/>
+        <w:textAlignment w:val="baseline"/>
+        <w:rPr>
+          <w:rFonts w:ascii="Verdana" w:eastAsia="Times New Roman" w:hAnsi="Verdana" w:cs="Times New Roman"/>
+          <w:color w:val="333333"/>
+          <w:sz w:val="24"/>
+          <w:szCs w:val="24"/>
+          <w:shd w:val="clear" w:color="auto" w:fill="FFFFFF"/>
+          <w:lang w:eastAsia="en-GB"/>
+        </w:rPr>
+      </w:pPr>
+      <w:r>
+        <w:rPr>
+          <w:rFonts w:ascii="Verdana" w:eastAsia="Times New Roman" w:hAnsi="Verdana" w:cs="Times New Roman"/>
+          <w:color w:val="333333"/>
+          <w:sz w:val="24"/>
+          <w:szCs w:val="24"/>
+          <w:shd w:val="clear" w:color="auto" w:fill="FFFFFF"/>
+          <w:lang w:eastAsia="en-GB"/>
+        </w:rPr>
+        <w:t xml:space="preserve">- </w:t>
+      </w:r>
+      <w:proofErr w:type="spellStart"/>
+      <w:r>
+        <w:rPr>
+          <w:rFonts w:ascii="Verdana" w:eastAsia="Times New Roman" w:hAnsi="Verdana" w:cs="Times New Roman"/>
+          <w:color w:val="333333"/>
+          <w:sz w:val="24"/>
+          <w:szCs w:val="24"/>
+          <w:shd w:val="clear" w:color="auto" w:fill="FFFFFF"/>
+          <w:lang w:eastAsia="en-GB"/>
+        </w:rPr>
+        <w:t>Realizări</w:t>
+      </w:r>
+      <w:proofErr w:type="spellEnd"/>
+      <w:r>
+        <w:rPr>
+          <w:rFonts w:ascii="Verdana" w:eastAsia="Times New Roman" w:hAnsi="Verdana" w:cs="Times New Roman"/>
+          <w:color w:val="333333"/>
+          <w:sz w:val="24"/>
+          <w:szCs w:val="24"/>
+          <w:shd w:val="clear" w:color="auto" w:fill="FFFFFF"/>
+          <w:lang w:eastAsia="en-GB"/>
+        </w:rPr>
+        <w:t xml:space="preserve">: </w:t>
+      </w:r>
+      <w:proofErr w:type="spellStart"/>
+      <w:r>
+        <w:rPr>
+          <w:rFonts w:ascii="Verdana" w:eastAsia="Times New Roman" w:hAnsi="Verdana" w:cs="Times New Roman"/>
+          <w:color w:val="333333"/>
+          <w:sz w:val="24"/>
+          <w:szCs w:val="24"/>
+          <w:shd w:val="clear" w:color="auto" w:fill="FFFFFF"/>
+          <w:lang w:eastAsia="en-GB"/>
+        </w:rPr>
+        <w:t>Dezvoltarea</w:t>
+      </w:r>
+      <w:proofErr w:type="spellEnd"/>
+      <w:r>
+        <w:rPr>
+          <w:rFonts w:ascii="Verdana" w:eastAsia="Times New Roman" w:hAnsi="Verdana" w:cs="Times New Roman"/>
+          <w:color w:val="333333"/>
+          <w:sz w:val="24"/>
+          <w:szCs w:val="24"/>
+          <w:shd w:val="clear" w:color="auto" w:fill="FFFFFF"/>
+          <w:lang w:eastAsia="en-GB"/>
+        </w:rPr>
+        <w:t xml:space="preserve"> </w:t>
+      </w:r>
+      <w:proofErr w:type="spellStart"/>
+      <w:r>
+        <w:rPr>
+          <w:rFonts w:ascii="Verdana" w:eastAsia="Times New Roman" w:hAnsi="Verdana" w:cs="Times New Roman"/>
+          <w:color w:val="333333"/>
+          <w:sz w:val="24"/>
+          <w:szCs w:val="24"/>
+          <w:shd w:val="clear" w:color="auto" w:fill="FFFFFF"/>
+          <w:lang w:eastAsia="en-GB"/>
+        </w:rPr>
+        <w:t>funcționalităților</w:t>
+      </w:r>
+      <w:proofErr w:type="spellEnd"/>
+      <w:r>
+        <w:rPr>
+          <w:rFonts w:ascii="Verdana" w:eastAsia="Times New Roman" w:hAnsi="Verdana" w:cs="Times New Roman"/>
+          <w:color w:val="333333"/>
+          <w:sz w:val="24"/>
+          <w:szCs w:val="24"/>
+          <w:shd w:val="clear" w:color="auto" w:fill="FFFFFF"/>
+          <w:lang w:eastAsia="en-GB"/>
+        </w:rPr>
+        <w:t xml:space="preserve"> de </w:t>
+      </w:r>
+      <w:proofErr w:type="spellStart"/>
+      <w:r>
+        <w:rPr>
+          <w:rFonts w:ascii="Verdana" w:eastAsia="Times New Roman" w:hAnsi="Verdana" w:cs="Times New Roman"/>
+          <w:color w:val="333333"/>
+          <w:sz w:val="24"/>
+          <w:szCs w:val="24"/>
+          <w:shd w:val="clear" w:color="auto" w:fill="FFFFFF"/>
+          <w:lang w:eastAsia="en-GB"/>
+        </w:rPr>
+        <w:t>citire</w:t>
+      </w:r>
+      <w:proofErr w:type="spellEnd"/>
+      <w:r>
+        <w:rPr>
+          <w:rFonts w:ascii="Verdana" w:eastAsia="Times New Roman" w:hAnsi="Verdana" w:cs="Times New Roman"/>
+          <w:color w:val="333333"/>
+          <w:sz w:val="24"/>
+          <w:szCs w:val="24"/>
+          <w:shd w:val="clear" w:color="auto" w:fill="FFFFFF"/>
+          <w:lang w:eastAsia="en-GB"/>
+        </w:rPr>
+        <w:t xml:space="preserve"> </w:t>
+      </w:r>
+      <w:proofErr w:type="spellStart"/>
+      <w:r>
+        <w:rPr>
+          <w:rFonts w:ascii="Verdana" w:eastAsia="Times New Roman" w:hAnsi="Verdana" w:cs="Times New Roman"/>
+          <w:color w:val="333333"/>
+          <w:sz w:val="24"/>
+          <w:szCs w:val="24"/>
+          <w:shd w:val="clear" w:color="auto" w:fill="FFFFFF"/>
+          <w:lang w:eastAsia="en-GB"/>
+        </w:rPr>
+        <w:t>și</w:t>
+      </w:r>
+      <w:proofErr w:type="spellEnd"/>
+      <w:r>
+        <w:rPr>
+          <w:rFonts w:ascii="Verdana" w:eastAsia="Times New Roman" w:hAnsi="Verdana" w:cs="Times New Roman"/>
+          <w:color w:val="333333"/>
+          <w:sz w:val="24"/>
+          <w:szCs w:val="24"/>
+          <w:shd w:val="clear" w:color="auto" w:fill="FFFFFF"/>
+          <w:lang w:eastAsia="en-GB"/>
+        </w:rPr>
+        <w:t xml:space="preserve"> </w:t>
+      </w:r>
+      <w:proofErr w:type="spellStart"/>
+      <w:r>
+        <w:rPr>
+          <w:rFonts w:ascii="Verdana" w:eastAsia="Times New Roman" w:hAnsi="Verdana" w:cs="Times New Roman"/>
+          <w:color w:val="333333"/>
+          <w:sz w:val="24"/>
+          <w:szCs w:val="24"/>
+          <w:shd w:val="clear" w:color="auto" w:fill="FFFFFF"/>
+          <w:lang w:eastAsia="en-GB"/>
+        </w:rPr>
+        <w:t>teste</w:t>
+      </w:r>
+      <w:proofErr w:type="spellEnd"/>
+      <w:r>
+        <w:rPr>
+          <w:rFonts w:ascii="Verdana" w:eastAsia="Times New Roman" w:hAnsi="Verdana" w:cs="Times New Roman"/>
+          <w:color w:val="333333"/>
+          <w:sz w:val="24"/>
+          <w:szCs w:val="24"/>
+          <w:shd w:val="clear" w:color="auto" w:fill="FFFFFF"/>
+          <w:lang w:eastAsia="en-GB"/>
+        </w:rPr>
+        <w:t xml:space="preserve"> </w:t>
+      </w:r>
+      <w:proofErr w:type="spellStart"/>
+      <w:r>
+        <w:rPr>
+          <w:rFonts w:ascii="Verdana" w:eastAsia="Times New Roman" w:hAnsi="Verdana" w:cs="Times New Roman"/>
+          <w:color w:val="333333"/>
+          <w:sz w:val="24"/>
+          <w:szCs w:val="24"/>
+          <w:shd w:val="clear" w:color="auto" w:fill="FFFFFF"/>
+          <w:lang w:eastAsia="en-GB"/>
+        </w:rPr>
+        <w:t>preliminare</w:t>
+      </w:r>
+      <w:proofErr w:type="spellEnd"/>
+      <w:r>
+        <w:rPr>
+          <w:rFonts w:ascii="Verdana" w:eastAsia="Times New Roman" w:hAnsi="Verdana" w:cs="Times New Roman"/>
+          <w:color w:val="333333"/>
+          <w:sz w:val="24"/>
+          <w:szCs w:val="24"/>
+          <w:shd w:val="clear" w:color="auto" w:fill="FFFFFF"/>
+          <w:lang w:eastAsia="en-GB"/>
+        </w:rPr>
+        <w:t xml:space="preserve"> </w:t>
+      </w:r>
+      <w:proofErr w:type="spellStart"/>
+      <w:r>
+        <w:rPr>
+          <w:rFonts w:ascii="Verdana" w:eastAsia="Times New Roman" w:hAnsi="Verdana" w:cs="Times New Roman"/>
+          <w:color w:val="333333"/>
+          <w:sz w:val="24"/>
+          <w:szCs w:val="24"/>
+          <w:shd w:val="clear" w:color="auto" w:fill="FFFFFF"/>
+          <w:lang w:eastAsia="en-GB"/>
+        </w:rPr>
+        <w:t>reușite</w:t>
+      </w:r>
+      <w:proofErr w:type="spellEnd"/>
+      <w:r>
+        <w:rPr>
+          <w:rFonts w:ascii="Verdana" w:eastAsia="Times New Roman" w:hAnsi="Verdana" w:cs="Times New Roman"/>
+          <w:color w:val="333333"/>
+          <w:sz w:val="24"/>
+          <w:szCs w:val="24"/>
+          <w:shd w:val="clear" w:color="auto" w:fill="FFFFFF"/>
+          <w:lang w:eastAsia="en-GB"/>
+        </w:rPr>
+        <w:t>.</w:t>
+      </w:r>
+    </w:p>
+    <w:p>
+      <w:pPr>
+        <w:widowControl/>
+        <w:autoSpaceDE/>
+        <w:autoSpaceDN/>
+        <w:ind w:left="720"/>
+        <w:textAlignment w:val="baseline"/>
+        <w:rPr>
+          <w:rFonts w:ascii="Verdana" w:eastAsia="Times New Roman" w:hAnsi="Verdana" w:cs="Times New Roman"/>
+          <w:color w:val="333333"/>
+          <w:sz w:val="24"/>
+          <w:szCs w:val="24"/>
+          <w:shd w:val="clear" w:color="auto" w:fill="FFFFFF"/>
+          <w:lang w:eastAsia="en-GB"/>
+        </w:rPr>
+      </w:pPr>
+      <w:r>
+        <w:rPr>
+          <w:rFonts w:ascii="Verdana" w:eastAsia="Times New Roman" w:hAnsi="Verdana" w:cs="Times New Roman"/>
+          <w:color w:val="333333"/>
+          <w:sz w:val="24"/>
+          <w:szCs w:val="24"/>
+          <w:shd w:val="clear" w:color="auto" w:fill="FFFFFF"/>
+          <w:lang w:eastAsia="en-GB"/>
+        </w:rPr>
+        <w:t xml:space="preserve">- </w:t>
+      </w:r>
+      <w:proofErr w:type="spellStart"/>
+      <w:r>
+        <w:rPr>
+          <w:rFonts w:ascii="Verdana" w:eastAsia="Times New Roman" w:hAnsi="Verdana" w:cs="Times New Roman"/>
+          <w:color w:val="333333"/>
+          <w:sz w:val="24"/>
+          <w:szCs w:val="24"/>
+          <w:shd w:val="clear" w:color="auto" w:fill="FFFFFF"/>
+          <w:lang w:eastAsia="en-GB"/>
+        </w:rPr>
+        <w:t>Obstacole</w:t>
+      </w:r>
+      <w:proofErr w:type="spellEnd"/>
+      <w:r>
+        <w:rPr>
+          <w:rFonts w:ascii="Verdana" w:eastAsia="Times New Roman" w:hAnsi="Verdana" w:cs="Times New Roman"/>
+          <w:color w:val="333333"/>
+          <w:sz w:val="24"/>
+          <w:szCs w:val="24"/>
+          <w:shd w:val="clear" w:color="auto" w:fill="FFFFFF"/>
+          <w:lang w:eastAsia="en-GB"/>
+        </w:rPr>
+        <w:t xml:space="preserve">: </w:t>
+      </w:r>
+      <w:proofErr w:type="spellStart"/>
+      <w:r>
+        <w:rPr>
+          <w:rFonts w:ascii="Verdana" w:eastAsia="Times New Roman" w:hAnsi="Verdana" w:cs="Times New Roman"/>
+          <w:color w:val="333333"/>
+          <w:sz w:val="24"/>
+          <w:szCs w:val="24"/>
+          <w:shd w:val="clear" w:color="auto" w:fill="FFFFFF"/>
+          <w:lang w:eastAsia="en-GB"/>
+        </w:rPr>
+        <w:t>Identificarea</w:t>
+      </w:r>
+      <w:proofErr w:type="spellEnd"/>
+      <w:r>
+        <w:rPr>
+          <w:rFonts w:ascii="Verdana" w:eastAsia="Times New Roman" w:hAnsi="Verdana" w:cs="Times New Roman"/>
+          <w:color w:val="333333"/>
+          <w:sz w:val="24"/>
+          <w:szCs w:val="24"/>
+          <w:shd w:val="clear" w:color="auto" w:fill="FFFFFF"/>
+          <w:lang w:eastAsia="en-GB"/>
+        </w:rPr>
+        <w:t xml:space="preserve"> </w:t>
+      </w:r>
+      <w:proofErr w:type="spellStart"/>
+      <w:r>
+        <w:rPr>
+          <w:rFonts w:ascii="Verdana" w:eastAsia="Times New Roman" w:hAnsi="Verdana" w:cs="Times New Roman"/>
+          <w:color w:val="333333"/>
+          <w:sz w:val="24"/>
+          <w:szCs w:val="24"/>
+          <w:shd w:val="clear" w:color="auto" w:fill="FFFFFF"/>
+          <w:lang w:eastAsia="en-GB"/>
+        </w:rPr>
+        <w:t>unor</w:t>
+      </w:r>
+      <w:proofErr w:type="spellEnd"/>
+      <w:r>
+        <w:rPr>
+          <w:rFonts w:ascii="Verdana" w:eastAsia="Times New Roman" w:hAnsi="Verdana" w:cs="Times New Roman"/>
+          <w:color w:val="333333"/>
+          <w:sz w:val="24"/>
+          <w:szCs w:val="24"/>
+          <w:shd w:val="clear" w:color="auto" w:fill="FFFFFF"/>
+          <w:lang w:eastAsia="en-GB"/>
+        </w:rPr>
+        <w:t xml:space="preserve"> </w:t>
+      </w:r>
+      <w:proofErr w:type="spellStart"/>
+      <w:r>
+        <w:rPr>
+          <w:rFonts w:ascii="Verdana" w:eastAsia="Times New Roman" w:hAnsi="Verdana" w:cs="Times New Roman"/>
+          <w:color w:val="333333"/>
+          <w:sz w:val="24"/>
+          <w:szCs w:val="24"/>
+          <w:shd w:val="clear" w:color="auto" w:fill="FFFFFF"/>
+          <w:lang w:eastAsia="en-GB"/>
+        </w:rPr>
+        <w:t>erori</w:t>
+      </w:r>
+      <w:proofErr w:type="spellEnd"/>
+      <w:r>
+        <w:rPr>
+          <w:rFonts w:ascii="Verdana" w:eastAsia="Times New Roman" w:hAnsi="Verdana" w:cs="Times New Roman"/>
+          <w:color w:val="333333"/>
+          <w:sz w:val="24"/>
+          <w:szCs w:val="24"/>
+          <w:shd w:val="clear" w:color="auto" w:fill="FFFFFF"/>
+          <w:lang w:eastAsia="en-GB"/>
+        </w:rPr>
+        <w:t xml:space="preserve"> </w:t>
+      </w:r>
+      <w:proofErr w:type="spellStart"/>
+      <w:r>
+        <w:rPr>
+          <w:rFonts w:ascii="Verdana" w:eastAsia="Times New Roman" w:hAnsi="Verdana" w:cs="Times New Roman"/>
+          <w:color w:val="333333"/>
+          <w:sz w:val="24"/>
+          <w:szCs w:val="24"/>
+          <w:shd w:val="clear" w:color="auto" w:fill="FFFFFF"/>
+          <w:lang w:eastAsia="en-GB"/>
+        </w:rPr>
+        <w:t>minore</w:t>
+      </w:r>
+      <w:proofErr w:type="spellEnd"/>
+      <w:r>
+        <w:rPr>
+          <w:rFonts w:ascii="Verdana" w:eastAsia="Times New Roman" w:hAnsi="Verdana" w:cs="Times New Roman"/>
+          <w:color w:val="333333"/>
+          <w:sz w:val="24"/>
+          <w:szCs w:val="24"/>
+          <w:shd w:val="clear" w:color="auto" w:fill="FFFFFF"/>
+          <w:lang w:eastAsia="en-GB"/>
+        </w:rPr>
+        <w:t xml:space="preserve"> </w:t>
+      </w:r>
+      <w:proofErr w:type="spellStart"/>
+      <w:r>
+        <w:rPr>
+          <w:rFonts w:ascii="Verdana" w:eastAsia="Times New Roman" w:hAnsi="Verdana" w:cs="Times New Roman"/>
+          <w:color w:val="333333"/>
+          <w:sz w:val="24"/>
+          <w:szCs w:val="24"/>
+          <w:shd w:val="clear" w:color="auto" w:fill="FFFFFF"/>
+          <w:lang w:eastAsia="en-GB"/>
+        </w:rPr>
+        <w:t>în</w:t>
+      </w:r>
+      <w:proofErr w:type="spellEnd"/>
+      <w:r>
+        <w:rPr>
+          <w:rFonts w:ascii="Verdana" w:eastAsia="Times New Roman" w:hAnsi="Verdana" w:cs="Times New Roman"/>
+          <w:color w:val="333333"/>
+          <w:sz w:val="24"/>
+          <w:szCs w:val="24"/>
+          <w:shd w:val="clear" w:color="auto" w:fill="FFFFFF"/>
+          <w:lang w:eastAsia="en-GB"/>
+        </w:rPr>
+        <w:t xml:space="preserve"> </w:t>
+      </w:r>
+      <w:proofErr w:type="spellStart"/>
+      <w:r>
+        <w:rPr>
+          <w:rFonts w:ascii="Verdana" w:eastAsia="Times New Roman" w:hAnsi="Verdana" w:cs="Times New Roman"/>
+          <w:color w:val="333333"/>
+          <w:sz w:val="24"/>
+          <w:szCs w:val="24"/>
+          <w:shd w:val="clear" w:color="auto" w:fill="FFFFFF"/>
+          <w:lang w:eastAsia="en-GB"/>
+        </w:rPr>
+        <w:t>implementare</w:t>
+      </w:r>
+      <w:proofErr w:type="spellEnd"/>
+      <w:r>
+        <w:rPr>
+          <w:rFonts w:ascii="Verdana" w:eastAsia="Times New Roman" w:hAnsi="Verdana" w:cs="Times New Roman"/>
+          <w:color w:val="333333"/>
+          <w:sz w:val="24"/>
+          <w:szCs w:val="24"/>
+          <w:shd w:val="clear" w:color="auto" w:fill="FFFFFF"/>
+          <w:lang w:eastAsia="en-GB"/>
+        </w:rPr>
+        <w:t>.</w:t>
+      </w:r>
+    </w:p>
+    <w:p>
+      <w:pPr>
+        <w:widowControl/>
+        <w:autoSpaceDE/>
+        <w:autoSpaceDN/>
+        <w:ind w:left="720"/>
+        <w:textAlignment w:val="baseline"/>
+        <w:rPr>
+          <w:rFonts w:ascii="Verdana" w:eastAsia="Times New Roman" w:hAnsi="Verdana" w:cs="Times New Roman"/>
+          <w:color w:val="333333"/>
+          <w:sz w:val="24"/>
+          <w:szCs w:val="24"/>
+          <w:lang w:eastAsia="en-GB"/>
+        </w:rPr>
+      </w:pPr>
+    </w:p>
+    <w:p>
+      <w:pPr>
+        <w:widowControl/>
+        <w:autoSpaceDE/>
+        <w:autoSpaceDN/>
+        <w:ind w:left="720"/>
+        <w:textAlignment w:val="baseline"/>
+        <w:rPr>
+          <w:rFonts w:ascii="Verdana" w:eastAsia="Times New Roman" w:hAnsi="Verdana" w:cs="Times New Roman"/>
+          <w:color w:val="333333"/>
+          <w:sz w:val="24"/>
+          <w:szCs w:val="24"/>
+          <w:lang w:eastAsia="en-GB"/>
+        </w:rPr>
+      </w:pPr>
+      <w:r>
+        <w:rPr>
+          <w:rFonts w:ascii="Verdana" w:eastAsia="Times New Roman" w:hAnsi="Verdana" w:cs="Times New Roman"/>
+          <w:color w:val="333333"/>
+          <w:sz w:val="24"/>
+          <w:szCs w:val="24"/>
+          <w:lang w:eastAsia="en-GB"/>
+        </w:rPr>
+        <w:t>Meet 6</w:t>
+      </w:r>
+      <w:r>
+        <w:rPr>
+          <w:rFonts w:ascii="Verdana" w:eastAsia="Times New Roman" w:hAnsi="Verdana" w:cs="Times New Roman"/>
+          <w:color w:val="333333"/>
+          <w:sz w:val="24"/>
+          <w:szCs w:val="24"/>
+          <w:lang w:eastAsia="en-GB"/>
+        </w:rPr>
+        <w:t>:</w:t>
+      </w:r>
+    </w:p>
+    <w:p>
+      <w:pPr>
+        <w:widowControl/>
+        <w:autoSpaceDE/>
+        <w:autoSpaceDN/>
+        <w:ind w:left="720"/>
+        <w:textAlignment w:val="baseline"/>
+        <w:rPr>
+          <w:rFonts w:ascii="Verdana" w:eastAsia="Times New Roman" w:hAnsi="Verdana" w:cs="Times New Roman"/>
+          <w:color w:val="333333"/>
+          <w:sz w:val="24"/>
+          <w:szCs w:val="24"/>
+          <w:shd w:val="clear" w:color="auto" w:fill="FFFFFF"/>
+          <w:lang w:eastAsia="en-GB"/>
+        </w:rPr>
+      </w:pPr>
+      <w:r>
+        <w:rPr>
+          <w:rFonts w:ascii="Verdana" w:eastAsia="Times New Roman" w:hAnsi="Verdana" w:cs="Times New Roman"/>
+          <w:color w:val="333333"/>
+          <w:sz w:val="24"/>
+          <w:szCs w:val="24"/>
+          <w:shd w:val="clear" w:color="auto" w:fill="FFFFFF"/>
+          <w:lang w:eastAsia="en-GB"/>
+        </w:rPr>
+        <w:t xml:space="preserve">- </w:t>
+      </w:r>
+      <w:proofErr w:type="spellStart"/>
+      <w:r>
+        <w:rPr>
+          <w:rFonts w:ascii="Verdana" w:eastAsia="Times New Roman" w:hAnsi="Verdana" w:cs="Times New Roman"/>
+          <w:color w:val="333333"/>
+          <w:sz w:val="24"/>
+          <w:szCs w:val="24"/>
+          <w:shd w:val="clear" w:color="auto" w:fill="FFFFFF"/>
+          <w:lang w:eastAsia="en-GB"/>
+        </w:rPr>
+        <w:t>Obiectiv</w:t>
+      </w:r>
+      <w:proofErr w:type="spellEnd"/>
+      <w:r>
+        <w:rPr>
+          <w:rFonts w:ascii="Verdana" w:eastAsia="Times New Roman" w:hAnsi="Verdana" w:cs="Times New Roman"/>
+          <w:color w:val="333333"/>
+          <w:sz w:val="24"/>
+          <w:szCs w:val="24"/>
+          <w:shd w:val="clear" w:color="auto" w:fill="FFFFFF"/>
+          <w:lang w:eastAsia="en-GB"/>
+        </w:rPr>
+        <w:t xml:space="preserve">: </w:t>
+      </w:r>
+      <w:proofErr w:type="spellStart"/>
+      <w:r>
+        <w:rPr>
+          <w:rFonts w:ascii="Verdana" w:eastAsia="Times New Roman" w:hAnsi="Verdana" w:cs="Times New Roman"/>
+          <w:color w:val="333333"/>
+          <w:sz w:val="24"/>
+          <w:szCs w:val="24"/>
+          <w:shd w:val="clear" w:color="auto" w:fill="FFFFFF"/>
+          <w:lang w:eastAsia="en-GB"/>
+        </w:rPr>
+        <w:t>Asigurarea</w:t>
+      </w:r>
+      <w:proofErr w:type="spellEnd"/>
+      <w:r>
+        <w:rPr>
+          <w:rFonts w:ascii="Verdana" w:eastAsia="Times New Roman" w:hAnsi="Verdana" w:cs="Times New Roman"/>
+          <w:color w:val="333333"/>
+          <w:sz w:val="24"/>
+          <w:szCs w:val="24"/>
+          <w:shd w:val="clear" w:color="auto" w:fill="FFFFFF"/>
+          <w:lang w:eastAsia="en-GB"/>
+        </w:rPr>
+        <w:t xml:space="preserve"> </w:t>
+      </w:r>
+      <w:proofErr w:type="spellStart"/>
+      <w:r>
+        <w:rPr>
+          <w:rFonts w:ascii="Verdana" w:eastAsia="Times New Roman" w:hAnsi="Verdana" w:cs="Times New Roman"/>
+          <w:color w:val="333333"/>
+          <w:sz w:val="24"/>
+          <w:szCs w:val="24"/>
+          <w:shd w:val="clear" w:color="auto" w:fill="FFFFFF"/>
+          <w:lang w:eastAsia="en-GB"/>
+        </w:rPr>
+        <w:t>coeziunii</w:t>
+      </w:r>
+      <w:proofErr w:type="spellEnd"/>
+      <w:r>
+        <w:rPr>
+          <w:rFonts w:ascii="Verdana" w:eastAsia="Times New Roman" w:hAnsi="Verdana" w:cs="Times New Roman"/>
+          <w:color w:val="333333"/>
+          <w:sz w:val="24"/>
+          <w:szCs w:val="24"/>
+          <w:shd w:val="clear" w:color="auto" w:fill="FFFFFF"/>
+          <w:lang w:eastAsia="en-GB"/>
+        </w:rPr>
+        <w:t xml:space="preserve"> </w:t>
+      </w:r>
+      <w:proofErr w:type="spellStart"/>
+      <w:r>
+        <w:rPr>
+          <w:rFonts w:ascii="Verdana" w:eastAsia="Times New Roman" w:hAnsi="Verdana" w:cs="Times New Roman"/>
+          <w:color w:val="333333"/>
+          <w:sz w:val="24"/>
+          <w:szCs w:val="24"/>
+          <w:shd w:val="clear" w:color="auto" w:fill="FFFFFF"/>
+          <w:lang w:eastAsia="en-GB"/>
+        </w:rPr>
+        <w:t>între</w:t>
+      </w:r>
+      <w:proofErr w:type="spellEnd"/>
+      <w:r>
+        <w:rPr>
+          <w:rFonts w:ascii="Verdana" w:eastAsia="Times New Roman" w:hAnsi="Verdana" w:cs="Times New Roman"/>
+          <w:color w:val="333333"/>
+          <w:sz w:val="24"/>
+          <w:szCs w:val="24"/>
+          <w:shd w:val="clear" w:color="auto" w:fill="FFFFFF"/>
+          <w:lang w:eastAsia="en-GB"/>
+        </w:rPr>
+        <w:t xml:space="preserve"> </w:t>
+      </w:r>
+      <w:proofErr w:type="spellStart"/>
+      <w:r>
+        <w:rPr>
+          <w:rFonts w:ascii="Verdana" w:eastAsia="Times New Roman" w:hAnsi="Verdana" w:cs="Times New Roman"/>
+          <w:color w:val="333333"/>
+          <w:sz w:val="24"/>
+          <w:szCs w:val="24"/>
+          <w:shd w:val="clear" w:color="auto" w:fill="FFFFFF"/>
+          <w:lang w:eastAsia="en-GB"/>
+        </w:rPr>
+        <w:t>citirea</w:t>
+      </w:r>
+      <w:proofErr w:type="spellEnd"/>
+      <w:r>
+        <w:rPr>
+          <w:rFonts w:ascii="Verdana" w:eastAsia="Times New Roman" w:hAnsi="Verdana" w:cs="Times New Roman"/>
+          <w:color w:val="333333"/>
+          <w:sz w:val="24"/>
+          <w:szCs w:val="24"/>
+          <w:shd w:val="clear" w:color="auto" w:fill="FFFFFF"/>
+          <w:lang w:eastAsia="en-GB"/>
+        </w:rPr>
+        <w:t xml:space="preserve"> </w:t>
+      </w:r>
+      <w:proofErr w:type="spellStart"/>
+      <w:r>
+        <w:rPr>
+          <w:rFonts w:ascii="Verdana" w:eastAsia="Times New Roman" w:hAnsi="Verdana" w:cs="Times New Roman"/>
+          <w:color w:val="333333"/>
+          <w:sz w:val="24"/>
+          <w:szCs w:val="24"/>
+          <w:shd w:val="clear" w:color="auto" w:fill="FFFFFF"/>
+          <w:lang w:eastAsia="en-GB"/>
+        </w:rPr>
+        <w:t>datelor</w:t>
+      </w:r>
+      <w:proofErr w:type="spellEnd"/>
+      <w:r>
+        <w:rPr>
+          <w:rFonts w:ascii="Verdana" w:eastAsia="Times New Roman" w:hAnsi="Verdana" w:cs="Times New Roman"/>
+          <w:color w:val="333333"/>
+          <w:sz w:val="24"/>
+          <w:szCs w:val="24"/>
+          <w:shd w:val="clear" w:color="auto" w:fill="FFFFFF"/>
+          <w:lang w:eastAsia="en-GB"/>
+        </w:rPr>
+        <w:t xml:space="preserve"> </w:t>
+      </w:r>
+      <w:proofErr w:type="spellStart"/>
+      <w:r>
+        <w:rPr>
+          <w:rFonts w:ascii="Verdana" w:eastAsia="Times New Roman" w:hAnsi="Verdana" w:cs="Times New Roman"/>
+          <w:color w:val="333333"/>
+          <w:sz w:val="24"/>
+          <w:szCs w:val="24"/>
+          <w:shd w:val="clear" w:color="auto" w:fill="FFFFFF"/>
+          <w:lang w:eastAsia="en-GB"/>
+        </w:rPr>
+        <w:t>și</w:t>
+      </w:r>
+      <w:proofErr w:type="spellEnd"/>
+      <w:r>
+        <w:rPr>
+          <w:rFonts w:ascii="Verdana" w:eastAsia="Times New Roman" w:hAnsi="Verdana" w:cs="Times New Roman"/>
+          <w:color w:val="333333"/>
+          <w:sz w:val="24"/>
+          <w:szCs w:val="24"/>
+          <w:shd w:val="clear" w:color="auto" w:fill="FFFFFF"/>
+          <w:lang w:eastAsia="en-GB"/>
+        </w:rPr>
+        <w:t xml:space="preserve"> </w:t>
+      </w:r>
+      <w:proofErr w:type="spellStart"/>
+      <w:r>
+        <w:rPr>
+          <w:rFonts w:ascii="Verdana" w:eastAsia="Times New Roman" w:hAnsi="Verdana" w:cs="Times New Roman"/>
+          <w:color w:val="333333"/>
+          <w:sz w:val="24"/>
+          <w:szCs w:val="24"/>
+          <w:shd w:val="clear" w:color="auto" w:fill="FFFFFF"/>
+          <w:lang w:eastAsia="en-GB"/>
+        </w:rPr>
+        <w:t>structura</w:t>
+      </w:r>
+      <w:proofErr w:type="spellEnd"/>
+      <w:r>
+        <w:rPr>
+          <w:rFonts w:ascii="Verdana" w:eastAsia="Times New Roman" w:hAnsi="Verdana" w:cs="Times New Roman"/>
+          <w:color w:val="333333"/>
+          <w:sz w:val="24"/>
+          <w:szCs w:val="24"/>
+          <w:shd w:val="clear" w:color="auto" w:fill="FFFFFF"/>
+          <w:lang w:eastAsia="en-GB"/>
+        </w:rPr>
+        <w:t xml:space="preserve"> </w:t>
+      </w:r>
+      <w:proofErr w:type="spellStart"/>
+      <w:r>
+        <w:rPr>
+          <w:rFonts w:ascii="Verdana" w:eastAsia="Times New Roman" w:hAnsi="Verdana" w:cs="Times New Roman"/>
+          <w:color w:val="333333"/>
+          <w:sz w:val="24"/>
+          <w:szCs w:val="24"/>
+          <w:shd w:val="clear" w:color="auto" w:fill="FFFFFF"/>
+          <w:lang w:eastAsia="en-GB"/>
+        </w:rPr>
+        <w:t>nodului</w:t>
+      </w:r>
+      <w:proofErr w:type="spellEnd"/>
+      <w:r>
+        <w:rPr>
+          <w:rFonts w:ascii="Verdana" w:eastAsia="Times New Roman" w:hAnsi="Verdana" w:cs="Times New Roman"/>
+          <w:color w:val="333333"/>
+          <w:sz w:val="24"/>
+          <w:szCs w:val="24"/>
+          <w:shd w:val="clear" w:color="auto" w:fill="FFFFFF"/>
+          <w:lang w:eastAsia="en-GB"/>
+        </w:rPr>
+        <w:t>.</w:t>
+      </w:r>
+    </w:p>
+    <w:p>
+      <w:pPr>
+        <w:widowControl/>
+        <w:autoSpaceDE/>
+        <w:autoSpaceDN/>
+        <w:ind w:left="720"/>
+        <w:textAlignment w:val="baseline"/>
+        <w:rPr>
+          <w:rFonts w:ascii="Verdana" w:eastAsia="Times New Roman" w:hAnsi="Verdana" w:cs="Times New Roman"/>
+          <w:color w:val="333333"/>
+          <w:sz w:val="24"/>
+          <w:szCs w:val="24"/>
+          <w:shd w:val="clear" w:color="auto" w:fill="FFFFFF"/>
+          <w:lang w:eastAsia="en-GB"/>
+        </w:rPr>
+      </w:pPr>
+      <w:r>
+        <w:rPr>
+          <w:rFonts w:ascii="Verdana" w:eastAsia="Times New Roman" w:hAnsi="Verdana" w:cs="Times New Roman"/>
+          <w:color w:val="333333"/>
+          <w:sz w:val="24"/>
+          <w:szCs w:val="24"/>
+          <w:shd w:val="clear" w:color="auto" w:fill="FFFFFF"/>
+          <w:lang w:eastAsia="en-GB"/>
+        </w:rPr>
+        <w:t xml:space="preserve">- </w:t>
+      </w:r>
+      <w:proofErr w:type="spellStart"/>
+      <w:r>
+        <w:rPr>
+          <w:rFonts w:ascii="Verdana" w:eastAsia="Times New Roman" w:hAnsi="Verdana" w:cs="Times New Roman"/>
+          <w:color w:val="333333"/>
+          <w:sz w:val="24"/>
+          <w:szCs w:val="24"/>
+          <w:shd w:val="clear" w:color="auto" w:fill="FFFFFF"/>
+          <w:lang w:eastAsia="en-GB"/>
+        </w:rPr>
+        <w:t>Realizări</w:t>
+      </w:r>
+      <w:proofErr w:type="spellEnd"/>
+      <w:r>
+        <w:rPr>
+          <w:rFonts w:ascii="Verdana" w:eastAsia="Times New Roman" w:hAnsi="Verdana" w:cs="Times New Roman"/>
+          <w:color w:val="333333"/>
+          <w:sz w:val="24"/>
+          <w:szCs w:val="24"/>
+          <w:shd w:val="clear" w:color="auto" w:fill="FFFFFF"/>
+          <w:lang w:eastAsia="en-GB"/>
+        </w:rPr>
+        <w:t xml:space="preserve">: </w:t>
+      </w:r>
+      <w:proofErr w:type="spellStart"/>
+      <w:r>
+        <w:rPr>
+          <w:rFonts w:ascii="Verdana" w:eastAsia="Times New Roman" w:hAnsi="Verdana" w:cs="Times New Roman"/>
+          <w:color w:val="333333"/>
+          <w:sz w:val="24"/>
+          <w:szCs w:val="24"/>
+          <w:shd w:val="clear" w:color="auto" w:fill="FFFFFF"/>
+          <w:lang w:eastAsia="en-GB"/>
+        </w:rPr>
+        <w:t>Integrarea</w:t>
+      </w:r>
+      <w:proofErr w:type="spellEnd"/>
+      <w:r>
+        <w:rPr>
+          <w:rFonts w:ascii="Verdana" w:eastAsia="Times New Roman" w:hAnsi="Verdana" w:cs="Times New Roman"/>
+          <w:color w:val="333333"/>
+          <w:sz w:val="24"/>
+          <w:szCs w:val="24"/>
+          <w:shd w:val="clear" w:color="auto" w:fill="FFFFFF"/>
+          <w:lang w:eastAsia="en-GB"/>
+        </w:rPr>
+        <w:t xml:space="preserve"> cu </w:t>
+      </w:r>
+      <w:proofErr w:type="spellStart"/>
+      <w:r>
+        <w:rPr>
+          <w:rFonts w:ascii="Verdana" w:eastAsia="Times New Roman" w:hAnsi="Verdana" w:cs="Times New Roman"/>
+          <w:color w:val="333333"/>
+          <w:sz w:val="24"/>
+          <w:szCs w:val="24"/>
+          <w:shd w:val="clear" w:color="auto" w:fill="FFFFFF"/>
+          <w:lang w:eastAsia="en-GB"/>
+        </w:rPr>
+        <w:t>succes</w:t>
+      </w:r>
+      <w:proofErr w:type="spellEnd"/>
+      <w:r>
+        <w:rPr>
+          <w:rFonts w:ascii="Verdana" w:eastAsia="Times New Roman" w:hAnsi="Verdana" w:cs="Times New Roman"/>
+          <w:color w:val="333333"/>
+          <w:sz w:val="24"/>
+          <w:szCs w:val="24"/>
+          <w:shd w:val="clear" w:color="auto" w:fill="FFFFFF"/>
+          <w:lang w:eastAsia="en-GB"/>
+        </w:rPr>
+        <w:t xml:space="preserve"> a </w:t>
+      </w:r>
+      <w:proofErr w:type="spellStart"/>
+      <w:r>
+        <w:rPr>
+          <w:rFonts w:ascii="Verdana" w:eastAsia="Times New Roman" w:hAnsi="Verdana" w:cs="Times New Roman"/>
+          <w:color w:val="333333"/>
+          <w:sz w:val="24"/>
+          <w:szCs w:val="24"/>
+          <w:shd w:val="clear" w:color="auto" w:fill="FFFFFF"/>
+          <w:lang w:eastAsia="en-GB"/>
+        </w:rPr>
+        <w:t>citirii</w:t>
+      </w:r>
+      <w:proofErr w:type="spellEnd"/>
+      <w:r>
+        <w:rPr>
+          <w:rFonts w:ascii="Verdana" w:eastAsia="Times New Roman" w:hAnsi="Verdana" w:cs="Times New Roman"/>
+          <w:color w:val="333333"/>
+          <w:sz w:val="24"/>
+          <w:szCs w:val="24"/>
+          <w:shd w:val="clear" w:color="auto" w:fill="FFFFFF"/>
+          <w:lang w:eastAsia="en-GB"/>
+        </w:rPr>
+        <w:t xml:space="preserve"> </w:t>
+      </w:r>
+      <w:proofErr w:type="spellStart"/>
+      <w:r>
+        <w:rPr>
+          <w:rFonts w:ascii="Verdana" w:eastAsia="Times New Roman" w:hAnsi="Verdana" w:cs="Times New Roman"/>
+          <w:color w:val="333333"/>
+          <w:sz w:val="24"/>
+          <w:szCs w:val="24"/>
+          <w:shd w:val="clear" w:color="auto" w:fill="FFFFFF"/>
+          <w:lang w:eastAsia="en-GB"/>
+        </w:rPr>
+        <w:t>datelor</w:t>
+      </w:r>
+      <w:proofErr w:type="spellEnd"/>
+      <w:r>
+        <w:rPr>
+          <w:rFonts w:ascii="Verdana" w:eastAsia="Times New Roman" w:hAnsi="Verdana" w:cs="Times New Roman"/>
+          <w:color w:val="333333"/>
+          <w:sz w:val="24"/>
+          <w:szCs w:val="24"/>
+          <w:shd w:val="clear" w:color="auto" w:fill="FFFFFF"/>
+          <w:lang w:eastAsia="en-GB"/>
+        </w:rPr>
+        <w:t xml:space="preserve"> </w:t>
+      </w:r>
+      <w:proofErr w:type="spellStart"/>
+      <w:r>
+        <w:rPr>
+          <w:rFonts w:ascii="Verdana" w:eastAsia="Times New Roman" w:hAnsi="Verdana" w:cs="Times New Roman"/>
+          <w:color w:val="333333"/>
+          <w:sz w:val="24"/>
+          <w:szCs w:val="24"/>
+          <w:shd w:val="clear" w:color="auto" w:fill="FFFFFF"/>
+          <w:lang w:eastAsia="en-GB"/>
+        </w:rPr>
+        <w:t>în</w:t>
+      </w:r>
+      <w:proofErr w:type="spellEnd"/>
+      <w:r>
+        <w:rPr>
+          <w:rFonts w:ascii="Verdana" w:eastAsia="Times New Roman" w:hAnsi="Verdana" w:cs="Times New Roman"/>
+          <w:color w:val="333333"/>
+          <w:sz w:val="24"/>
+          <w:szCs w:val="24"/>
+          <w:shd w:val="clear" w:color="auto" w:fill="FFFFFF"/>
+          <w:lang w:eastAsia="en-GB"/>
+        </w:rPr>
+        <w:t xml:space="preserve"> </w:t>
+      </w:r>
+      <w:proofErr w:type="spellStart"/>
+      <w:r>
+        <w:rPr>
+          <w:rFonts w:ascii="Verdana" w:eastAsia="Times New Roman" w:hAnsi="Verdana" w:cs="Times New Roman"/>
+          <w:color w:val="333333"/>
+          <w:sz w:val="24"/>
+          <w:szCs w:val="24"/>
+          <w:shd w:val="clear" w:color="auto" w:fill="FFFFFF"/>
+          <w:lang w:eastAsia="en-GB"/>
+        </w:rPr>
+        <w:t>structura</w:t>
+      </w:r>
+      <w:proofErr w:type="spellEnd"/>
+      <w:r>
+        <w:rPr>
+          <w:rFonts w:ascii="Verdana" w:eastAsia="Times New Roman" w:hAnsi="Verdana" w:cs="Times New Roman"/>
+          <w:color w:val="333333"/>
+          <w:sz w:val="24"/>
+          <w:szCs w:val="24"/>
+          <w:shd w:val="clear" w:color="auto" w:fill="FFFFFF"/>
+          <w:lang w:eastAsia="en-GB"/>
+        </w:rPr>
+        <w:t xml:space="preserve"> </w:t>
+      </w:r>
+      <w:proofErr w:type="spellStart"/>
+      <w:r>
+        <w:rPr>
+          <w:rFonts w:ascii="Verdana" w:eastAsia="Times New Roman" w:hAnsi="Verdana" w:cs="Times New Roman"/>
+          <w:color w:val="333333"/>
+          <w:sz w:val="24"/>
+          <w:szCs w:val="24"/>
           <w:shd w:val="clear" w:color="auto" w:fill="FFFFFF"/>
           <w:lang w:eastAsia="en-GB"/>
         </w:rPr>
@@ -5802,116 +9970,468 @@
         <w:rPr>
           <w:rFonts w:ascii="Verdana" w:eastAsia="Times New Roman" w:hAnsi="Verdana" w:cs="Times New Roman"/>
           <w:color w:val="333333"/>
-          <w:sz w:val="20"/>
-          <w:szCs w:val="20"/>
-          <w:shd w:val="clear" w:color="auto" w:fill="FFFFFF"/>
-          <w:lang w:eastAsia="en-GB"/>
-        </w:rPr>
-        <w:t xml:space="preserve"> am </w:t>
-      </w:r>
-      <w:proofErr w:type="spellStart"/>
-      <w:r>
-        <w:rPr>
-          <w:rFonts w:ascii="Verdana" w:eastAsia="Times New Roman" w:hAnsi="Verdana" w:cs="Times New Roman"/>
-          <w:color w:val="333333"/>
-          <w:sz w:val="20"/>
-          <w:szCs w:val="20"/>
-          <w:shd w:val="clear" w:color="auto" w:fill="FFFFFF"/>
-          <w:lang w:eastAsia="en-GB"/>
-        </w:rPr>
-        <w:t>avut</w:t>
-      </w:r>
-      <w:proofErr w:type="spellEnd"/>
-      <w:r>
-        <w:rPr>
-          <w:rFonts w:ascii="Verdana" w:eastAsia="Times New Roman" w:hAnsi="Verdana" w:cs="Times New Roman"/>
-          <w:color w:val="333333"/>
-          <w:sz w:val="20"/>
-          <w:szCs w:val="20"/>
-          <w:shd w:val="clear" w:color="auto" w:fill="FFFFFF"/>
-          <w:lang w:eastAsia="en-GB"/>
-        </w:rPr>
-        <w:t xml:space="preserve"> </w:t>
-      </w:r>
-      <w:proofErr w:type="spellStart"/>
-      <w:r>
-        <w:rPr>
-          <w:rFonts w:ascii="Verdana" w:eastAsia="Times New Roman" w:hAnsi="Verdana" w:cs="Times New Roman"/>
-          <w:color w:val="333333"/>
-          <w:sz w:val="20"/>
-          <w:szCs w:val="20"/>
-          <w:shd w:val="clear" w:color="auto" w:fill="FFFFFF"/>
-          <w:lang w:eastAsia="en-GB"/>
-        </w:rPr>
-        <w:t>întâlnirile</w:t>
-      </w:r>
-      <w:proofErr w:type="spellEnd"/>
-      <w:r>
-        <w:rPr>
-          <w:rFonts w:ascii="Verdana" w:eastAsia="Times New Roman" w:hAnsi="Verdana" w:cs="Times New Roman"/>
-          <w:color w:val="333333"/>
-          <w:sz w:val="20"/>
-          <w:szCs w:val="20"/>
-          <w:shd w:val="clear" w:color="auto" w:fill="FFFFFF"/>
-          <w:lang w:eastAsia="en-GB"/>
-        </w:rPr>
-        <w:t xml:space="preserve"> </w:t>
-      </w:r>
-      <w:proofErr w:type="spellStart"/>
-      <w:r>
-        <w:rPr>
-          <w:rFonts w:ascii="Verdana" w:eastAsia="Times New Roman" w:hAnsi="Verdana" w:cs="Times New Roman"/>
-          <w:color w:val="333333"/>
-          <w:sz w:val="20"/>
-          <w:szCs w:val="20"/>
-          <w:shd w:val="clear" w:color="auto" w:fill="FFFFFF"/>
-          <w:lang w:eastAsia="en-GB"/>
-        </w:rPr>
-        <w:t>specifice</w:t>
-      </w:r>
-      <w:proofErr w:type="spellEnd"/>
-      <w:r>
-        <w:rPr>
-          <w:rFonts w:ascii="Verdana" w:eastAsia="Times New Roman" w:hAnsi="Verdana" w:cs="Times New Roman"/>
-          <w:color w:val="333333"/>
-          <w:sz w:val="20"/>
-          <w:szCs w:val="20"/>
-          <w:shd w:val="clear" w:color="auto" w:fill="FFFFFF"/>
-          <w:lang w:eastAsia="en-GB"/>
-        </w:rPr>
-        <w:t xml:space="preserve"> </w:t>
-      </w:r>
-      <w:proofErr w:type="spellStart"/>
-      <w:r>
-        <w:rPr>
-          <w:rFonts w:ascii="Verdana" w:eastAsia="Times New Roman" w:hAnsi="Verdana" w:cs="Times New Roman"/>
-          <w:color w:val="333333"/>
-          <w:sz w:val="20"/>
-          <w:szCs w:val="20"/>
-          <w:shd w:val="clear" w:color="auto" w:fill="FFFFFF"/>
-          <w:lang w:eastAsia="en-GB"/>
-        </w:rPr>
-        <w:t>metodologiei</w:t>
-      </w:r>
-      <w:proofErr w:type="spellEnd"/>
-      <w:r>
-        <w:rPr>
-          <w:rFonts w:ascii="Verdana" w:eastAsia="Times New Roman" w:hAnsi="Verdana" w:cs="Times New Roman"/>
-          <w:color w:val="333333"/>
-          <w:sz w:val="20"/>
-          <w:szCs w:val="20"/>
-          <w:shd w:val="clear" w:color="auto" w:fill="FFFFFF"/>
-          <w:lang w:eastAsia="en-GB"/>
-        </w:rPr>
-        <w:t xml:space="preserve"> agile </w:t>
-      </w:r>
-      <w:proofErr w:type="spellStart"/>
-      <w:r>
-        <w:rPr>
-          <w:rFonts w:ascii="Verdana" w:eastAsia="Times New Roman" w:hAnsi="Verdana" w:cs="Times New Roman"/>
-          <w:color w:val="333333"/>
-          <w:sz w:val="20"/>
-          <w:szCs w:val="20"/>
+          <w:sz w:val="24"/>
+          <w:szCs w:val="24"/>
+          <w:shd w:val="clear" w:color="auto" w:fill="FFFFFF"/>
+          <w:lang w:eastAsia="en-GB"/>
+        </w:rPr>
+        <w:t>.</w:t>
+      </w:r>
+    </w:p>
+    <w:p>
+      <w:pPr>
+        <w:widowControl/>
+        <w:autoSpaceDE/>
+        <w:autoSpaceDN/>
+        <w:ind w:left="720"/>
+        <w:textAlignment w:val="baseline"/>
+        <w:rPr>
+          <w:rFonts w:ascii="Verdana" w:eastAsia="Times New Roman" w:hAnsi="Verdana" w:cs="Times New Roman"/>
+          <w:color w:val="333333"/>
+          <w:sz w:val="24"/>
+          <w:szCs w:val="24"/>
+          <w:shd w:val="clear" w:color="auto" w:fill="FFFFFF"/>
+          <w:lang w:eastAsia="en-GB"/>
+        </w:rPr>
+      </w:pPr>
+      <w:r>
+        <w:rPr>
+          <w:rFonts w:ascii="Verdana" w:eastAsia="Times New Roman" w:hAnsi="Verdana" w:cs="Times New Roman"/>
+          <w:color w:val="333333"/>
+          <w:sz w:val="24"/>
+          <w:szCs w:val="24"/>
+          <w:shd w:val="clear" w:color="auto" w:fill="FFFFFF"/>
+          <w:lang w:eastAsia="en-GB"/>
+        </w:rPr>
+        <w:t xml:space="preserve">- </w:t>
+      </w:r>
+      <w:proofErr w:type="spellStart"/>
+      <w:r>
+        <w:rPr>
+          <w:rFonts w:ascii="Verdana" w:eastAsia="Times New Roman" w:hAnsi="Verdana" w:cs="Times New Roman"/>
+          <w:color w:val="333333"/>
+          <w:sz w:val="24"/>
+          <w:szCs w:val="24"/>
+          <w:shd w:val="clear" w:color="auto" w:fill="FFFFFF"/>
+          <w:lang w:eastAsia="en-GB"/>
+        </w:rPr>
+        <w:t>Obstacole</w:t>
+      </w:r>
+      <w:proofErr w:type="spellEnd"/>
+      <w:r>
+        <w:rPr>
+          <w:rFonts w:ascii="Verdana" w:eastAsia="Times New Roman" w:hAnsi="Verdana" w:cs="Times New Roman"/>
+          <w:color w:val="333333"/>
+          <w:sz w:val="24"/>
+          <w:szCs w:val="24"/>
+          <w:shd w:val="clear" w:color="auto" w:fill="FFFFFF"/>
+          <w:lang w:eastAsia="en-GB"/>
+        </w:rPr>
+        <w:t xml:space="preserve">: </w:t>
+      </w:r>
+      <w:proofErr w:type="spellStart"/>
+      <w:r>
+        <w:rPr>
+          <w:rFonts w:ascii="Verdana" w:eastAsia="Times New Roman" w:hAnsi="Verdana" w:cs="Times New Roman"/>
+          <w:color w:val="333333"/>
+          <w:sz w:val="24"/>
+          <w:szCs w:val="24"/>
+          <w:shd w:val="clear" w:color="auto" w:fill="FFFFFF"/>
+          <w:lang w:eastAsia="en-GB"/>
+        </w:rPr>
+        <w:t>Necesitatea</w:t>
+      </w:r>
+      <w:proofErr w:type="spellEnd"/>
+      <w:r>
+        <w:rPr>
+          <w:rFonts w:ascii="Verdana" w:eastAsia="Times New Roman" w:hAnsi="Verdana" w:cs="Times New Roman"/>
+          <w:color w:val="333333"/>
+          <w:sz w:val="24"/>
+          <w:szCs w:val="24"/>
+          <w:shd w:val="clear" w:color="auto" w:fill="FFFFFF"/>
+          <w:lang w:eastAsia="en-GB"/>
+        </w:rPr>
+        <w:t xml:space="preserve"> </w:t>
+      </w:r>
+      <w:proofErr w:type="spellStart"/>
+      <w:r>
+        <w:rPr>
+          <w:rFonts w:ascii="Verdana" w:eastAsia="Times New Roman" w:hAnsi="Verdana" w:cs="Times New Roman"/>
+          <w:color w:val="333333"/>
+          <w:sz w:val="24"/>
+          <w:szCs w:val="24"/>
+          <w:shd w:val="clear" w:color="auto" w:fill="FFFFFF"/>
+          <w:lang w:eastAsia="en-GB"/>
+        </w:rPr>
+        <w:t>ajustărilor</w:t>
+      </w:r>
+      <w:proofErr w:type="spellEnd"/>
+      <w:r>
+        <w:rPr>
+          <w:rFonts w:ascii="Verdana" w:eastAsia="Times New Roman" w:hAnsi="Verdana" w:cs="Times New Roman"/>
+          <w:color w:val="333333"/>
+          <w:sz w:val="24"/>
+          <w:szCs w:val="24"/>
+          <w:shd w:val="clear" w:color="auto" w:fill="FFFFFF"/>
+          <w:lang w:eastAsia="en-GB"/>
+        </w:rPr>
+        <w:t xml:space="preserve"> </w:t>
+      </w:r>
+      <w:proofErr w:type="spellStart"/>
+      <w:r>
+        <w:rPr>
+          <w:rFonts w:ascii="Verdana" w:eastAsia="Times New Roman" w:hAnsi="Verdana" w:cs="Times New Roman"/>
+          <w:color w:val="333333"/>
+          <w:sz w:val="24"/>
+          <w:szCs w:val="24"/>
+          <w:shd w:val="clear" w:color="auto" w:fill="FFFFFF"/>
+          <w:lang w:eastAsia="en-GB"/>
+        </w:rPr>
+        <w:t>pentru</w:t>
+      </w:r>
+      <w:proofErr w:type="spellEnd"/>
+      <w:r>
+        <w:rPr>
+          <w:rFonts w:ascii="Verdana" w:eastAsia="Times New Roman" w:hAnsi="Verdana" w:cs="Times New Roman"/>
+          <w:color w:val="333333"/>
+          <w:sz w:val="24"/>
+          <w:szCs w:val="24"/>
+          <w:shd w:val="clear" w:color="auto" w:fill="FFFFFF"/>
+          <w:lang w:eastAsia="en-GB"/>
+        </w:rPr>
+        <w:t xml:space="preserve"> o </w:t>
+      </w:r>
+      <w:proofErr w:type="spellStart"/>
+      <w:r>
+        <w:rPr>
+          <w:rFonts w:ascii="Verdana" w:eastAsia="Times New Roman" w:hAnsi="Verdana" w:cs="Times New Roman"/>
+          <w:color w:val="333333"/>
+          <w:sz w:val="24"/>
+          <w:szCs w:val="24"/>
+          <w:shd w:val="clear" w:color="auto" w:fill="FFFFFF"/>
+          <w:lang w:eastAsia="en-GB"/>
+        </w:rPr>
+        <w:t>mai</w:t>
+      </w:r>
+      <w:proofErr w:type="spellEnd"/>
+      <w:r>
+        <w:rPr>
+          <w:rFonts w:ascii="Verdana" w:eastAsia="Times New Roman" w:hAnsi="Verdana" w:cs="Times New Roman"/>
+          <w:color w:val="333333"/>
+          <w:sz w:val="24"/>
+          <w:szCs w:val="24"/>
+          <w:shd w:val="clear" w:color="auto" w:fill="FFFFFF"/>
+          <w:lang w:eastAsia="en-GB"/>
+        </w:rPr>
+        <w:t xml:space="preserve"> </w:t>
+      </w:r>
+      <w:proofErr w:type="spellStart"/>
+      <w:r>
+        <w:rPr>
+          <w:rFonts w:ascii="Verdana" w:eastAsia="Times New Roman" w:hAnsi="Verdana" w:cs="Times New Roman"/>
+          <w:color w:val="333333"/>
+          <w:sz w:val="24"/>
+          <w:szCs w:val="24"/>
+          <w:shd w:val="clear" w:color="auto" w:fill="FFFFFF"/>
+          <w:lang w:eastAsia="en-GB"/>
+        </w:rPr>
+        <w:t>bună</w:t>
+      </w:r>
+      <w:proofErr w:type="spellEnd"/>
+      <w:r>
+        <w:rPr>
+          <w:rFonts w:ascii="Verdana" w:eastAsia="Times New Roman" w:hAnsi="Verdana" w:cs="Times New Roman"/>
+          <w:color w:val="333333"/>
+          <w:sz w:val="24"/>
+          <w:szCs w:val="24"/>
+          <w:shd w:val="clear" w:color="auto" w:fill="FFFFFF"/>
+          <w:lang w:eastAsia="en-GB"/>
+        </w:rPr>
+        <w:t xml:space="preserve"> </w:t>
+      </w:r>
+      <w:proofErr w:type="spellStart"/>
+      <w:r>
+        <w:rPr>
+          <w:rFonts w:ascii="Verdana" w:eastAsia="Times New Roman" w:hAnsi="Verdana" w:cs="Times New Roman"/>
+          <w:color w:val="333333"/>
+          <w:sz w:val="24"/>
+          <w:szCs w:val="24"/>
+          <w:shd w:val="clear" w:color="auto" w:fill="FFFFFF"/>
+          <w:lang w:eastAsia="en-GB"/>
+        </w:rPr>
+        <w:t>sincronizare</w:t>
+      </w:r>
+      <w:proofErr w:type="spellEnd"/>
+      <w:r>
+        <w:rPr>
+          <w:rFonts w:ascii="Verdana" w:eastAsia="Times New Roman" w:hAnsi="Verdana" w:cs="Times New Roman"/>
+          <w:color w:val="333333"/>
+          <w:sz w:val="24"/>
+          <w:szCs w:val="24"/>
+          <w:shd w:val="clear" w:color="auto" w:fill="FFFFFF"/>
+          <w:lang w:eastAsia="en-GB"/>
+        </w:rPr>
+        <w:t>.</w:t>
+      </w:r>
+    </w:p>
+    <w:p>
+      <w:pPr>
+        <w:widowControl/>
+        <w:autoSpaceDE/>
+        <w:autoSpaceDN/>
+        <w:ind w:left="720"/>
+        <w:textAlignment w:val="baseline"/>
+        <w:rPr>
+          <w:rFonts w:ascii="Verdana" w:eastAsia="Times New Roman" w:hAnsi="Verdana" w:cs="Times New Roman"/>
+          <w:color w:val="333333"/>
+          <w:sz w:val="24"/>
+          <w:szCs w:val="24"/>
+          <w:lang w:eastAsia="en-GB"/>
+        </w:rPr>
+      </w:pPr>
+    </w:p>
+    <w:p>
+      <w:pPr>
+        <w:widowControl/>
+        <w:autoSpaceDE/>
+        <w:autoSpaceDN/>
+        <w:ind w:left="720"/>
+        <w:textAlignment w:val="baseline"/>
+        <w:rPr>
+          <w:rFonts w:ascii="Verdana" w:eastAsia="Times New Roman" w:hAnsi="Verdana" w:cs="Times New Roman"/>
+          <w:color w:val="333333"/>
+          <w:sz w:val="24"/>
+          <w:szCs w:val="24"/>
+          <w:lang w:eastAsia="en-GB"/>
+        </w:rPr>
+      </w:pPr>
+      <w:r>
+        <w:rPr>
+          <w:rFonts w:ascii="Verdana" w:eastAsia="Times New Roman" w:hAnsi="Verdana" w:cs="Times New Roman"/>
+          <w:color w:val="333333"/>
+          <w:sz w:val="24"/>
+          <w:szCs w:val="24"/>
+          <w:lang w:eastAsia="en-GB"/>
+        </w:rPr>
+        <w:t>Meet 7</w:t>
+      </w:r>
+      <w:r>
+        <w:rPr>
+          <w:rFonts w:ascii="Verdana" w:eastAsia="Times New Roman" w:hAnsi="Verdana" w:cs="Times New Roman"/>
+          <w:color w:val="333333"/>
+          <w:sz w:val="24"/>
+          <w:szCs w:val="24"/>
+          <w:lang w:eastAsia="en-GB"/>
+        </w:rPr>
+        <w:t>:</w:t>
+      </w:r>
+    </w:p>
+    <w:p>
+      <w:pPr>
+        <w:widowControl/>
+        <w:autoSpaceDE/>
+        <w:autoSpaceDN/>
+        <w:ind w:left="720"/>
+        <w:textAlignment w:val="baseline"/>
+        <w:rPr>
+          <w:rFonts w:ascii="Verdana" w:eastAsia="Times New Roman" w:hAnsi="Verdana" w:cs="Times New Roman"/>
+          <w:color w:val="333333"/>
+          <w:sz w:val="24"/>
+          <w:szCs w:val="24"/>
+          <w:shd w:val="clear" w:color="auto" w:fill="FFFFFF"/>
+          <w:lang w:eastAsia="en-GB"/>
+        </w:rPr>
+      </w:pPr>
+      <w:r>
+        <w:rPr>
+          <w:rFonts w:ascii="Verdana" w:eastAsia="Times New Roman" w:hAnsi="Verdana" w:cs="Times New Roman"/>
+          <w:color w:val="333333"/>
+          <w:sz w:val="24"/>
+          <w:szCs w:val="24"/>
+          <w:shd w:val="clear" w:color="auto" w:fill="FFFFFF"/>
+          <w:lang w:eastAsia="en-GB"/>
+        </w:rPr>
+        <w:t xml:space="preserve">- </w:t>
+      </w:r>
+      <w:proofErr w:type="spellStart"/>
+      <w:r>
+        <w:rPr>
+          <w:rFonts w:ascii="Verdana" w:eastAsia="Times New Roman" w:hAnsi="Verdana" w:cs="Times New Roman"/>
+          <w:color w:val="333333"/>
+          <w:sz w:val="24"/>
+          <w:szCs w:val="24"/>
+          <w:shd w:val="clear" w:color="auto" w:fill="FFFFFF"/>
+          <w:lang w:eastAsia="en-GB"/>
+        </w:rPr>
+        <w:t>Obiectiv</w:t>
+      </w:r>
+      <w:proofErr w:type="spellEnd"/>
+      <w:r>
+        <w:rPr>
+          <w:rFonts w:ascii="Verdana" w:eastAsia="Times New Roman" w:hAnsi="Verdana" w:cs="Times New Roman"/>
+          <w:color w:val="333333"/>
+          <w:sz w:val="24"/>
+          <w:szCs w:val="24"/>
+          <w:shd w:val="clear" w:color="auto" w:fill="FFFFFF"/>
+          <w:lang w:eastAsia="en-GB"/>
+        </w:rPr>
+        <w:t xml:space="preserve">: </w:t>
+      </w:r>
+      <w:proofErr w:type="spellStart"/>
+      <w:r>
+        <w:rPr>
+          <w:rFonts w:ascii="Verdana" w:eastAsia="Times New Roman" w:hAnsi="Verdana" w:cs="Times New Roman"/>
+          <w:color w:val="333333"/>
+          <w:sz w:val="24"/>
+          <w:szCs w:val="24"/>
+          <w:shd w:val="clear" w:color="auto" w:fill="FFFFFF"/>
+          <w:lang w:eastAsia="en-GB"/>
+        </w:rPr>
+        <w:t>Crearea</w:t>
+      </w:r>
+      <w:proofErr w:type="spellEnd"/>
+      <w:r>
+        <w:rPr>
+          <w:rFonts w:ascii="Verdana" w:eastAsia="Times New Roman" w:hAnsi="Verdana" w:cs="Times New Roman"/>
+          <w:color w:val="333333"/>
+          <w:sz w:val="24"/>
+          <w:szCs w:val="24"/>
+          <w:shd w:val="clear" w:color="auto" w:fill="FFFFFF"/>
+          <w:lang w:eastAsia="en-GB"/>
+        </w:rPr>
+        <w:t xml:space="preserve"> </w:t>
+      </w:r>
+      <w:proofErr w:type="spellStart"/>
+      <w:r>
+        <w:rPr>
+          <w:rFonts w:ascii="Verdana" w:eastAsia="Times New Roman" w:hAnsi="Verdana" w:cs="Times New Roman"/>
+          <w:color w:val="333333"/>
+          <w:sz w:val="24"/>
+          <w:szCs w:val="24"/>
+          <w:shd w:val="clear" w:color="auto" w:fill="FFFFFF"/>
+          <w:lang w:eastAsia="en-GB"/>
+        </w:rPr>
+        <w:t>unui</w:t>
+      </w:r>
+      <w:proofErr w:type="spellEnd"/>
+      <w:r>
+        <w:rPr>
+          <w:rFonts w:ascii="Verdana" w:eastAsia="Times New Roman" w:hAnsi="Verdana" w:cs="Times New Roman"/>
+          <w:color w:val="333333"/>
+          <w:sz w:val="24"/>
+          <w:szCs w:val="24"/>
+          <w:shd w:val="clear" w:color="auto" w:fill="FFFFFF"/>
+          <w:lang w:eastAsia="en-GB"/>
+        </w:rPr>
+        <w:t xml:space="preserve"> demo </w:t>
+      </w:r>
+      <w:proofErr w:type="spellStart"/>
+      <w:r>
+        <w:rPr>
+          <w:rFonts w:ascii="Verdana" w:eastAsia="Times New Roman" w:hAnsi="Verdana" w:cs="Times New Roman"/>
+          <w:color w:val="333333"/>
+          <w:sz w:val="24"/>
+          <w:szCs w:val="24"/>
+          <w:shd w:val="clear" w:color="auto" w:fill="FFFFFF"/>
+          <w:lang w:eastAsia="en-GB"/>
+        </w:rPr>
+        <w:t>funcțional</w:t>
+      </w:r>
+      <w:proofErr w:type="spellEnd"/>
+      <w:r>
+        <w:rPr>
+          <w:rFonts w:ascii="Verdana" w:eastAsia="Times New Roman" w:hAnsi="Verdana" w:cs="Times New Roman"/>
+          <w:color w:val="333333"/>
+          <w:sz w:val="24"/>
+          <w:szCs w:val="24"/>
+          <w:shd w:val="clear" w:color="auto" w:fill="FFFFFF"/>
+          <w:lang w:eastAsia="en-GB"/>
+        </w:rPr>
+        <w:t>.</w:t>
+      </w:r>
+    </w:p>
+    <w:p>
+      <w:pPr>
+        <w:widowControl/>
+        <w:autoSpaceDE/>
+        <w:autoSpaceDN/>
+        <w:ind w:left="720"/>
+        <w:textAlignment w:val="baseline"/>
+        <w:rPr>
+          <w:rFonts w:ascii="Verdana" w:eastAsia="Times New Roman" w:hAnsi="Verdana" w:cs="Times New Roman"/>
+          <w:color w:val="333333"/>
+          <w:sz w:val="24"/>
+          <w:szCs w:val="24"/>
+          <w:shd w:val="clear" w:color="auto" w:fill="FFFFFF"/>
+          <w:lang w:eastAsia="en-GB"/>
+        </w:rPr>
+      </w:pPr>
+      <w:r>
+        <w:rPr>
+          <w:rFonts w:ascii="Verdana" w:eastAsia="Times New Roman" w:hAnsi="Verdana" w:cs="Times New Roman"/>
+          <w:color w:val="333333"/>
+          <w:sz w:val="24"/>
+          <w:szCs w:val="24"/>
+          <w:shd w:val="clear" w:color="auto" w:fill="FFFFFF"/>
+          <w:lang w:eastAsia="en-GB"/>
+        </w:rPr>
+        <w:t xml:space="preserve">- </w:t>
+      </w:r>
+      <w:proofErr w:type="spellStart"/>
+      <w:r>
+        <w:rPr>
+          <w:rFonts w:ascii="Verdana" w:eastAsia="Times New Roman" w:hAnsi="Verdana" w:cs="Times New Roman"/>
+          <w:color w:val="333333"/>
+          <w:sz w:val="24"/>
+          <w:szCs w:val="24"/>
+          <w:shd w:val="clear" w:color="auto" w:fill="FFFFFF"/>
+          <w:lang w:eastAsia="en-GB"/>
+        </w:rPr>
+        <w:t>Realizări</w:t>
+      </w:r>
+      <w:proofErr w:type="spellEnd"/>
+      <w:r>
+        <w:rPr>
+          <w:rFonts w:ascii="Verdana" w:eastAsia="Times New Roman" w:hAnsi="Verdana" w:cs="Times New Roman"/>
+          <w:color w:val="333333"/>
+          <w:sz w:val="24"/>
+          <w:szCs w:val="24"/>
+          <w:shd w:val="clear" w:color="auto" w:fill="FFFFFF"/>
+          <w:lang w:eastAsia="en-GB"/>
+        </w:rPr>
+        <w:t xml:space="preserve">: </w:t>
+      </w:r>
+      <w:proofErr w:type="spellStart"/>
+      <w:r>
+        <w:rPr>
+          <w:rFonts w:ascii="Verdana" w:eastAsia="Times New Roman" w:hAnsi="Verdana" w:cs="Times New Roman"/>
+          <w:color w:val="333333"/>
+          <w:sz w:val="24"/>
+          <w:szCs w:val="24"/>
+          <w:shd w:val="clear" w:color="auto" w:fill="FFFFFF"/>
+          <w:lang w:eastAsia="en-GB"/>
+        </w:rPr>
+        <w:t>Dezvoltarea</w:t>
+      </w:r>
+      <w:proofErr w:type="spellEnd"/>
+      <w:r>
+        <w:rPr>
+          <w:rFonts w:ascii="Verdana" w:eastAsia="Times New Roman" w:hAnsi="Verdana" w:cs="Times New Roman"/>
+          <w:color w:val="333333"/>
+          <w:sz w:val="24"/>
+          <w:szCs w:val="24"/>
+          <w:shd w:val="clear" w:color="auto" w:fill="FFFFFF"/>
+          <w:lang w:eastAsia="en-GB"/>
+        </w:rPr>
+        <w:t xml:space="preserve"> </w:t>
+      </w:r>
+      <w:proofErr w:type="spellStart"/>
+      <w:r>
+        <w:rPr>
+          <w:rFonts w:ascii="Verdana" w:eastAsia="Times New Roman" w:hAnsi="Verdana" w:cs="Times New Roman"/>
+          <w:color w:val="333333"/>
+          <w:sz w:val="24"/>
+          <w:szCs w:val="24"/>
           <w:shd w:val="clear" w:color="auto" w:fill="FFFFFF"/>
           <w:lang w:eastAsia="en-GB"/>
         </w:rPr>
@@ -5922,40 +10442,1027 @@
         <w:rPr>
           <w:rFonts w:ascii="Verdana" w:eastAsia="Times New Roman" w:hAnsi="Verdana" w:cs="Times New Roman"/>
           <w:color w:val="333333"/>
-          <w:sz w:val="20"/>
-          <w:szCs w:val="20"/>
-          <w:shd w:val="clear" w:color="auto" w:fill="FFFFFF"/>
-          <w:lang w:eastAsia="en-GB"/>
-        </w:rPr>
-        <w:t xml:space="preserve"> </w:t>
-      </w:r>
-      <w:proofErr w:type="spellStart"/>
-      <w:r>
-        <w:rPr>
-          <w:rFonts w:ascii="Verdana" w:eastAsia="Times New Roman" w:hAnsi="Verdana" w:cs="Times New Roman"/>
-          <w:color w:val="333333"/>
-          <w:sz w:val="20"/>
-          <w:szCs w:val="20"/>
-          <w:shd w:val="clear" w:color="auto" w:fill="FFFFFF"/>
-          <w:lang w:eastAsia="en-GB"/>
-        </w:rPr>
-        <w:t>anume</w:t>
-      </w:r>
-      <w:proofErr w:type="spellEnd"/>
-      <w:r>
-        <w:rPr>
-          <w:rFonts w:ascii="Verdana" w:eastAsia="Times New Roman" w:hAnsi="Verdana" w:cs="Times New Roman"/>
-          <w:color w:val="333333"/>
-          <w:sz w:val="20"/>
-          <w:szCs w:val="20"/>
-          <w:shd w:val="clear" w:color="auto" w:fill="FFFFFF"/>
-          <w:lang w:eastAsia="en-GB"/>
-        </w:rPr>
-        <w:t xml:space="preserve">: sprint review, sprint planning. </w:t>
-      </w:r>
+          <w:sz w:val="24"/>
+          <w:szCs w:val="24"/>
+          <w:shd w:val="clear" w:color="auto" w:fill="FFFFFF"/>
+          <w:lang w:eastAsia="en-GB"/>
+        </w:rPr>
+        <w:t xml:space="preserve"> </w:t>
+      </w:r>
+      <w:proofErr w:type="spellStart"/>
+      <w:r>
+        <w:rPr>
+          <w:rFonts w:ascii="Verdana" w:eastAsia="Times New Roman" w:hAnsi="Verdana" w:cs="Times New Roman"/>
+          <w:color w:val="333333"/>
+          <w:sz w:val="24"/>
+          <w:szCs w:val="24"/>
+          <w:shd w:val="clear" w:color="auto" w:fill="FFFFFF"/>
+          <w:lang w:eastAsia="en-GB"/>
+        </w:rPr>
+        <w:t>testarea</w:t>
+      </w:r>
+      <w:proofErr w:type="spellEnd"/>
+      <w:r>
+        <w:rPr>
+          <w:rFonts w:ascii="Verdana" w:eastAsia="Times New Roman" w:hAnsi="Verdana" w:cs="Times New Roman"/>
+          <w:color w:val="333333"/>
+          <w:sz w:val="24"/>
+          <w:szCs w:val="24"/>
+          <w:shd w:val="clear" w:color="auto" w:fill="FFFFFF"/>
+          <w:lang w:eastAsia="en-GB"/>
+        </w:rPr>
+        <w:t xml:space="preserve"> demo-</w:t>
+      </w:r>
+      <w:proofErr w:type="spellStart"/>
+      <w:r>
+        <w:rPr>
+          <w:rFonts w:ascii="Verdana" w:eastAsia="Times New Roman" w:hAnsi="Verdana" w:cs="Times New Roman"/>
+          <w:color w:val="333333"/>
+          <w:sz w:val="24"/>
+          <w:szCs w:val="24"/>
+          <w:shd w:val="clear" w:color="auto" w:fill="FFFFFF"/>
+          <w:lang w:eastAsia="en-GB"/>
+        </w:rPr>
+        <w:t>ului</w:t>
+      </w:r>
+      <w:proofErr w:type="spellEnd"/>
+      <w:r>
+        <w:rPr>
+          <w:rFonts w:ascii="Verdana" w:eastAsia="Times New Roman" w:hAnsi="Verdana" w:cs="Times New Roman"/>
+          <w:color w:val="333333"/>
+          <w:sz w:val="24"/>
+          <w:szCs w:val="24"/>
+          <w:shd w:val="clear" w:color="auto" w:fill="FFFFFF"/>
+          <w:lang w:eastAsia="en-GB"/>
+        </w:rPr>
+        <w:t xml:space="preserve">, </w:t>
+      </w:r>
+      <w:proofErr w:type="spellStart"/>
+      <w:r>
+        <w:rPr>
+          <w:rFonts w:ascii="Verdana" w:eastAsia="Times New Roman" w:hAnsi="Verdana" w:cs="Times New Roman"/>
+          <w:color w:val="333333"/>
+          <w:sz w:val="24"/>
+          <w:szCs w:val="24"/>
+          <w:shd w:val="clear" w:color="auto" w:fill="FFFFFF"/>
+          <w:lang w:eastAsia="en-GB"/>
+        </w:rPr>
+        <w:t>identificarea</w:t>
+      </w:r>
+      <w:proofErr w:type="spellEnd"/>
+      <w:r>
+        <w:rPr>
+          <w:rFonts w:ascii="Verdana" w:eastAsia="Times New Roman" w:hAnsi="Verdana" w:cs="Times New Roman"/>
+          <w:color w:val="333333"/>
+          <w:sz w:val="24"/>
+          <w:szCs w:val="24"/>
+          <w:shd w:val="clear" w:color="auto" w:fill="FFFFFF"/>
+          <w:lang w:eastAsia="en-GB"/>
+        </w:rPr>
+        <w:t xml:space="preserve"> </w:t>
+      </w:r>
+      <w:proofErr w:type="spellStart"/>
+      <w:r>
+        <w:rPr>
+          <w:rFonts w:ascii="Verdana" w:eastAsia="Times New Roman" w:hAnsi="Verdana" w:cs="Times New Roman"/>
+          <w:color w:val="333333"/>
+          <w:sz w:val="24"/>
+          <w:szCs w:val="24"/>
+          <w:shd w:val="clear" w:color="auto" w:fill="FFFFFF"/>
+          <w:lang w:eastAsia="en-GB"/>
+        </w:rPr>
+        <w:t>primelor</w:t>
+      </w:r>
+      <w:proofErr w:type="spellEnd"/>
+      <w:r>
+        <w:rPr>
+          <w:rFonts w:ascii="Verdana" w:eastAsia="Times New Roman" w:hAnsi="Verdana" w:cs="Times New Roman"/>
+          <w:color w:val="333333"/>
+          <w:sz w:val="24"/>
+          <w:szCs w:val="24"/>
+          <w:shd w:val="clear" w:color="auto" w:fill="FFFFFF"/>
+          <w:lang w:eastAsia="en-GB"/>
+        </w:rPr>
+        <w:t xml:space="preserve"> bug-</w:t>
+      </w:r>
+      <w:proofErr w:type="spellStart"/>
+      <w:r>
+        <w:rPr>
+          <w:rFonts w:ascii="Verdana" w:eastAsia="Times New Roman" w:hAnsi="Verdana" w:cs="Times New Roman"/>
+          <w:color w:val="333333"/>
+          <w:sz w:val="24"/>
+          <w:szCs w:val="24"/>
+          <w:shd w:val="clear" w:color="auto" w:fill="FFFFFF"/>
+          <w:lang w:eastAsia="en-GB"/>
+        </w:rPr>
+        <w:t>uri</w:t>
+      </w:r>
+      <w:proofErr w:type="spellEnd"/>
+      <w:r>
+        <w:rPr>
+          <w:rFonts w:ascii="Verdana" w:eastAsia="Times New Roman" w:hAnsi="Verdana" w:cs="Times New Roman"/>
+          <w:color w:val="333333"/>
+          <w:sz w:val="24"/>
+          <w:szCs w:val="24"/>
+          <w:shd w:val="clear" w:color="auto" w:fill="FFFFFF"/>
+          <w:lang w:eastAsia="en-GB"/>
+        </w:rPr>
+        <w:t>.</w:t>
+      </w:r>
+    </w:p>
+    <w:p>
+      <w:pPr>
+        <w:widowControl/>
+        <w:autoSpaceDE/>
+        <w:autoSpaceDN/>
+        <w:ind w:left="720"/>
+        <w:textAlignment w:val="baseline"/>
+        <w:rPr>
+          <w:rFonts w:ascii="Verdana" w:eastAsia="Times New Roman" w:hAnsi="Verdana" w:cs="Times New Roman"/>
+          <w:color w:val="333333"/>
+          <w:sz w:val="24"/>
+          <w:szCs w:val="24"/>
+          <w:shd w:val="clear" w:color="auto" w:fill="FFFFFF"/>
+          <w:lang w:eastAsia="en-GB"/>
+        </w:rPr>
+      </w:pPr>
+      <w:r>
+        <w:rPr>
+          <w:rFonts w:ascii="Verdana" w:eastAsia="Times New Roman" w:hAnsi="Verdana" w:cs="Times New Roman"/>
+          <w:color w:val="333333"/>
+          <w:sz w:val="24"/>
+          <w:szCs w:val="24"/>
+          <w:shd w:val="clear" w:color="auto" w:fill="FFFFFF"/>
+          <w:lang w:eastAsia="en-GB"/>
+        </w:rPr>
+        <w:t xml:space="preserve">- </w:t>
+      </w:r>
+      <w:proofErr w:type="spellStart"/>
+      <w:r>
+        <w:rPr>
+          <w:rFonts w:ascii="Verdana" w:eastAsia="Times New Roman" w:hAnsi="Verdana" w:cs="Times New Roman"/>
+          <w:color w:val="333333"/>
+          <w:sz w:val="24"/>
+          <w:szCs w:val="24"/>
+          <w:shd w:val="clear" w:color="auto" w:fill="FFFFFF"/>
+          <w:lang w:eastAsia="en-GB"/>
+        </w:rPr>
+        <w:t>Obstacole</w:t>
+      </w:r>
+      <w:proofErr w:type="spellEnd"/>
+      <w:r>
+        <w:rPr>
+          <w:rFonts w:ascii="Verdana" w:eastAsia="Times New Roman" w:hAnsi="Verdana" w:cs="Times New Roman"/>
+          <w:color w:val="333333"/>
+          <w:sz w:val="24"/>
+          <w:szCs w:val="24"/>
+          <w:shd w:val="clear" w:color="auto" w:fill="FFFFFF"/>
+          <w:lang w:eastAsia="en-GB"/>
+        </w:rPr>
+        <w:t xml:space="preserve">: </w:t>
+      </w:r>
+      <w:proofErr w:type="spellStart"/>
+      <w:r>
+        <w:rPr>
+          <w:rFonts w:ascii="Verdana" w:eastAsia="Times New Roman" w:hAnsi="Verdana" w:cs="Times New Roman"/>
+          <w:color w:val="333333"/>
+          <w:sz w:val="24"/>
+          <w:szCs w:val="24"/>
+          <w:shd w:val="clear" w:color="auto" w:fill="FFFFFF"/>
+          <w:lang w:eastAsia="en-GB"/>
+        </w:rPr>
+        <w:t>Mici</w:t>
+      </w:r>
+      <w:proofErr w:type="spellEnd"/>
+      <w:r>
+        <w:rPr>
+          <w:rFonts w:ascii="Verdana" w:eastAsia="Times New Roman" w:hAnsi="Verdana" w:cs="Times New Roman"/>
+          <w:color w:val="333333"/>
+          <w:sz w:val="24"/>
+          <w:szCs w:val="24"/>
+          <w:shd w:val="clear" w:color="auto" w:fill="FFFFFF"/>
+          <w:lang w:eastAsia="en-GB"/>
+        </w:rPr>
+        <w:t xml:space="preserve"> </w:t>
+      </w:r>
+      <w:proofErr w:type="spellStart"/>
+      <w:r>
+        <w:rPr>
+          <w:rFonts w:ascii="Verdana" w:eastAsia="Times New Roman" w:hAnsi="Verdana" w:cs="Times New Roman"/>
+          <w:color w:val="333333"/>
+          <w:sz w:val="24"/>
+          <w:szCs w:val="24"/>
+          <w:shd w:val="clear" w:color="auto" w:fill="FFFFFF"/>
+          <w:lang w:eastAsia="en-GB"/>
+        </w:rPr>
+        <w:t>probleme</w:t>
+      </w:r>
+      <w:proofErr w:type="spellEnd"/>
+      <w:r>
+        <w:rPr>
+          <w:rFonts w:ascii="Verdana" w:eastAsia="Times New Roman" w:hAnsi="Verdana" w:cs="Times New Roman"/>
+          <w:color w:val="333333"/>
+          <w:sz w:val="24"/>
+          <w:szCs w:val="24"/>
+          <w:shd w:val="clear" w:color="auto" w:fill="FFFFFF"/>
+          <w:lang w:eastAsia="en-GB"/>
+        </w:rPr>
+        <w:t xml:space="preserve"> de </w:t>
+      </w:r>
+      <w:proofErr w:type="spellStart"/>
+      <w:r>
+        <w:rPr>
+          <w:rFonts w:ascii="Verdana" w:eastAsia="Times New Roman" w:hAnsi="Verdana" w:cs="Times New Roman"/>
+          <w:color w:val="333333"/>
+          <w:sz w:val="24"/>
+          <w:szCs w:val="24"/>
+          <w:shd w:val="clear" w:color="auto" w:fill="FFFFFF"/>
+          <w:lang w:eastAsia="en-GB"/>
+        </w:rPr>
+        <w:t>compatibilitate</w:t>
+      </w:r>
+      <w:proofErr w:type="spellEnd"/>
+      <w:r>
+        <w:rPr>
+          <w:rFonts w:ascii="Verdana" w:eastAsia="Times New Roman" w:hAnsi="Verdana" w:cs="Times New Roman"/>
+          <w:color w:val="333333"/>
+          <w:sz w:val="24"/>
+          <w:szCs w:val="24"/>
+          <w:shd w:val="clear" w:color="auto" w:fill="FFFFFF"/>
+          <w:lang w:eastAsia="en-GB"/>
+        </w:rPr>
+        <w:t xml:space="preserve"> </w:t>
+      </w:r>
+      <w:proofErr w:type="spellStart"/>
+      <w:r>
+        <w:rPr>
+          <w:rFonts w:ascii="Verdana" w:eastAsia="Times New Roman" w:hAnsi="Verdana" w:cs="Times New Roman"/>
+          <w:color w:val="333333"/>
+          <w:sz w:val="24"/>
+          <w:szCs w:val="24"/>
+          <w:shd w:val="clear" w:color="auto" w:fill="FFFFFF"/>
+          <w:lang w:eastAsia="en-GB"/>
+        </w:rPr>
+        <w:t>în</w:t>
+      </w:r>
+      <w:proofErr w:type="spellEnd"/>
+      <w:r>
+        <w:rPr>
+          <w:rFonts w:ascii="Verdana" w:eastAsia="Times New Roman" w:hAnsi="Verdana" w:cs="Times New Roman"/>
+          <w:color w:val="333333"/>
+          <w:sz w:val="24"/>
+          <w:szCs w:val="24"/>
+          <w:shd w:val="clear" w:color="auto" w:fill="FFFFFF"/>
+          <w:lang w:eastAsia="en-GB"/>
+        </w:rPr>
+        <w:t xml:space="preserve"> </w:t>
+      </w:r>
+      <w:proofErr w:type="spellStart"/>
+      <w:r>
+        <w:rPr>
+          <w:rFonts w:ascii="Verdana" w:eastAsia="Times New Roman" w:hAnsi="Verdana" w:cs="Times New Roman"/>
+          <w:color w:val="333333"/>
+          <w:sz w:val="24"/>
+          <w:szCs w:val="24"/>
+          <w:shd w:val="clear" w:color="auto" w:fill="FFFFFF"/>
+          <w:lang w:eastAsia="en-GB"/>
+        </w:rPr>
+        <w:t>timpul</w:t>
+      </w:r>
+      <w:proofErr w:type="spellEnd"/>
+      <w:r>
+        <w:rPr>
+          <w:rFonts w:ascii="Verdana" w:eastAsia="Times New Roman" w:hAnsi="Verdana" w:cs="Times New Roman"/>
+          <w:color w:val="333333"/>
+          <w:sz w:val="24"/>
+          <w:szCs w:val="24"/>
+          <w:shd w:val="clear" w:color="auto" w:fill="FFFFFF"/>
+          <w:lang w:eastAsia="en-GB"/>
+        </w:rPr>
+        <w:t xml:space="preserve"> </w:t>
+      </w:r>
+      <w:proofErr w:type="spellStart"/>
+      <w:r>
+        <w:rPr>
+          <w:rFonts w:ascii="Verdana" w:eastAsia="Times New Roman" w:hAnsi="Verdana" w:cs="Times New Roman"/>
+          <w:color w:val="333333"/>
+          <w:sz w:val="24"/>
+          <w:szCs w:val="24"/>
+          <w:shd w:val="clear" w:color="auto" w:fill="FFFFFF"/>
+          <w:lang w:eastAsia="en-GB"/>
+        </w:rPr>
+        <w:t>testelor</w:t>
+      </w:r>
+      <w:proofErr w:type="spellEnd"/>
+      <w:r>
+        <w:rPr>
+          <w:rFonts w:ascii="Verdana" w:eastAsia="Times New Roman" w:hAnsi="Verdana" w:cs="Times New Roman"/>
+          <w:color w:val="333333"/>
+          <w:sz w:val="24"/>
+          <w:szCs w:val="24"/>
+          <w:shd w:val="clear" w:color="auto" w:fill="FFFFFF"/>
+          <w:lang w:eastAsia="en-GB"/>
+        </w:rPr>
+        <w:t>.</w:t>
+      </w:r>
+    </w:p>
+    <w:p>
+      <w:pPr>
+        <w:widowControl/>
+        <w:autoSpaceDE/>
+        <w:autoSpaceDN/>
+        <w:ind w:left="720"/>
+        <w:textAlignment w:val="baseline"/>
+        <w:rPr>
+          <w:rFonts w:ascii="Verdana" w:eastAsia="Times New Roman" w:hAnsi="Verdana" w:cs="Times New Roman"/>
+          <w:color w:val="333333"/>
+          <w:sz w:val="24"/>
+          <w:szCs w:val="24"/>
+          <w:lang w:eastAsia="en-GB"/>
+        </w:rPr>
+      </w:pPr>
+    </w:p>
+    <w:p>
+      <w:pPr>
+        <w:widowControl/>
+        <w:autoSpaceDE/>
+        <w:autoSpaceDN/>
+        <w:ind w:left="720"/>
+        <w:textAlignment w:val="baseline"/>
+        <w:rPr>
+          <w:rFonts w:ascii="Verdana" w:eastAsia="Times New Roman" w:hAnsi="Verdana" w:cs="Times New Roman"/>
+          <w:color w:val="333333"/>
+          <w:sz w:val="24"/>
+          <w:szCs w:val="24"/>
+          <w:lang w:eastAsia="en-GB"/>
+        </w:rPr>
+      </w:pPr>
+      <w:r>
+        <w:rPr>
+          <w:rFonts w:ascii="Verdana" w:eastAsia="Times New Roman" w:hAnsi="Verdana" w:cs="Times New Roman"/>
+          <w:color w:val="333333"/>
+          <w:sz w:val="24"/>
+          <w:szCs w:val="24"/>
+          <w:lang w:eastAsia="en-GB"/>
+        </w:rPr>
+        <w:t>Meet 8</w:t>
+      </w:r>
+      <w:r>
+        <w:rPr>
+          <w:rFonts w:ascii="Verdana" w:eastAsia="Times New Roman" w:hAnsi="Verdana" w:cs="Times New Roman"/>
+          <w:color w:val="333333"/>
+          <w:sz w:val="24"/>
+          <w:szCs w:val="24"/>
+          <w:lang w:eastAsia="en-GB"/>
+        </w:rPr>
+        <w:t>:</w:t>
+      </w:r>
+    </w:p>
+    <w:p>
+      <w:pPr>
+        <w:widowControl/>
+        <w:autoSpaceDE/>
+        <w:autoSpaceDN/>
+        <w:ind w:left="720"/>
+        <w:textAlignment w:val="baseline"/>
+        <w:rPr>
+          <w:rFonts w:ascii="Verdana" w:eastAsia="Times New Roman" w:hAnsi="Verdana" w:cs="Times New Roman"/>
+          <w:color w:val="333333"/>
+          <w:sz w:val="24"/>
+          <w:szCs w:val="24"/>
+          <w:shd w:val="clear" w:color="auto" w:fill="FFFFFF"/>
+          <w:lang w:eastAsia="en-GB"/>
+        </w:rPr>
+      </w:pPr>
+      <w:r>
+        <w:rPr>
+          <w:rFonts w:ascii="Verdana" w:eastAsia="Times New Roman" w:hAnsi="Verdana" w:cs="Times New Roman"/>
+          <w:color w:val="333333"/>
+          <w:sz w:val="24"/>
+          <w:szCs w:val="24"/>
+          <w:shd w:val="clear" w:color="auto" w:fill="FFFFFF"/>
+          <w:lang w:eastAsia="en-GB"/>
+        </w:rPr>
+        <w:t xml:space="preserve">- </w:t>
+      </w:r>
+      <w:proofErr w:type="spellStart"/>
+      <w:r>
+        <w:rPr>
+          <w:rFonts w:ascii="Verdana" w:eastAsia="Times New Roman" w:hAnsi="Verdana" w:cs="Times New Roman"/>
+          <w:color w:val="333333"/>
+          <w:sz w:val="24"/>
+          <w:szCs w:val="24"/>
+          <w:shd w:val="clear" w:color="auto" w:fill="FFFFFF"/>
+          <w:lang w:eastAsia="en-GB"/>
+        </w:rPr>
+        <w:t>Obiectiv</w:t>
+      </w:r>
+      <w:proofErr w:type="spellEnd"/>
+      <w:r>
+        <w:rPr>
+          <w:rFonts w:ascii="Verdana" w:eastAsia="Times New Roman" w:hAnsi="Verdana" w:cs="Times New Roman"/>
+          <w:color w:val="333333"/>
+          <w:sz w:val="24"/>
+          <w:szCs w:val="24"/>
+          <w:shd w:val="clear" w:color="auto" w:fill="FFFFFF"/>
+          <w:lang w:eastAsia="en-GB"/>
+        </w:rPr>
+        <w:t xml:space="preserve">: </w:t>
+      </w:r>
+      <w:proofErr w:type="spellStart"/>
+      <w:r>
+        <w:rPr>
+          <w:rFonts w:ascii="Verdana" w:eastAsia="Times New Roman" w:hAnsi="Verdana" w:cs="Times New Roman"/>
+          <w:color w:val="333333"/>
+          <w:sz w:val="24"/>
+          <w:szCs w:val="24"/>
+          <w:shd w:val="clear" w:color="auto" w:fill="FFFFFF"/>
+          <w:lang w:eastAsia="en-GB"/>
+        </w:rPr>
+        <w:t>Rezolvarea</w:t>
+      </w:r>
+      <w:proofErr w:type="spellEnd"/>
+      <w:r>
+        <w:rPr>
+          <w:rFonts w:ascii="Verdana" w:eastAsia="Times New Roman" w:hAnsi="Verdana" w:cs="Times New Roman"/>
+          <w:color w:val="333333"/>
+          <w:sz w:val="24"/>
+          <w:szCs w:val="24"/>
+          <w:shd w:val="clear" w:color="auto" w:fill="FFFFFF"/>
+          <w:lang w:eastAsia="en-GB"/>
+        </w:rPr>
+        <w:t xml:space="preserve"> bug-</w:t>
+      </w:r>
+      <w:proofErr w:type="spellStart"/>
+      <w:r>
+        <w:rPr>
+          <w:rFonts w:ascii="Verdana" w:eastAsia="Times New Roman" w:hAnsi="Verdana" w:cs="Times New Roman"/>
+          <w:color w:val="333333"/>
+          <w:sz w:val="24"/>
+          <w:szCs w:val="24"/>
+          <w:shd w:val="clear" w:color="auto" w:fill="FFFFFF"/>
+          <w:lang w:eastAsia="en-GB"/>
+        </w:rPr>
+        <w:t>urilor</w:t>
+      </w:r>
+      <w:proofErr w:type="spellEnd"/>
+      <w:r>
+        <w:rPr>
+          <w:rFonts w:ascii="Verdana" w:eastAsia="Times New Roman" w:hAnsi="Verdana" w:cs="Times New Roman"/>
+          <w:color w:val="333333"/>
+          <w:sz w:val="24"/>
+          <w:szCs w:val="24"/>
+          <w:shd w:val="clear" w:color="auto" w:fill="FFFFFF"/>
+          <w:lang w:eastAsia="en-GB"/>
+        </w:rPr>
+        <w:t xml:space="preserve"> </w:t>
+      </w:r>
+      <w:proofErr w:type="spellStart"/>
+      <w:r>
+        <w:rPr>
+          <w:rFonts w:ascii="Verdana" w:eastAsia="Times New Roman" w:hAnsi="Verdana" w:cs="Times New Roman"/>
+          <w:color w:val="333333"/>
+          <w:sz w:val="24"/>
+          <w:szCs w:val="24"/>
+          <w:shd w:val="clear" w:color="auto" w:fill="FFFFFF"/>
+          <w:lang w:eastAsia="en-GB"/>
+        </w:rPr>
+        <w:t>identificate</w:t>
+      </w:r>
+      <w:proofErr w:type="spellEnd"/>
+      <w:r>
+        <w:rPr>
+          <w:rFonts w:ascii="Verdana" w:eastAsia="Times New Roman" w:hAnsi="Verdana" w:cs="Times New Roman"/>
+          <w:color w:val="333333"/>
+          <w:sz w:val="24"/>
+          <w:szCs w:val="24"/>
+          <w:shd w:val="clear" w:color="auto" w:fill="FFFFFF"/>
+          <w:lang w:eastAsia="en-GB"/>
+        </w:rPr>
+        <w:t xml:space="preserve"> </w:t>
+      </w:r>
+      <w:proofErr w:type="spellStart"/>
+      <w:r>
+        <w:rPr>
+          <w:rFonts w:ascii="Verdana" w:eastAsia="Times New Roman" w:hAnsi="Verdana" w:cs="Times New Roman"/>
+          <w:color w:val="333333"/>
+          <w:sz w:val="24"/>
+          <w:szCs w:val="24"/>
+          <w:shd w:val="clear" w:color="auto" w:fill="FFFFFF"/>
+          <w:lang w:eastAsia="en-GB"/>
+        </w:rPr>
+        <w:t>în</w:t>
+      </w:r>
+      <w:proofErr w:type="spellEnd"/>
+      <w:r>
+        <w:rPr>
+          <w:rFonts w:ascii="Verdana" w:eastAsia="Times New Roman" w:hAnsi="Verdana" w:cs="Times New Roman"/>
+          <w:color w:val="333333"/>
+          <w:sz w:val="24"/>
+          <w:szCs w:val="24"/>
+          <w:shd w:val="clear" w:color="auto" w:fill="FFFFFF"/>
+          <w:lang w:eastAsia="en-GB"/>
+        </w:rPr>
+        <w:t xml:space="preserve"> demo.</w:t>
+      </w:r>
+    </w:p>
+    <w:p>
+      <w:pPr>
+        <w:widowControl/>
+        <w:autoSpaceDE/>
+        <w:autoSpaceDN/>
+        <w:ind w:left="720"/>
+        <w:textAlignment w:val="baseline"/>
+        <w:rPr>
+          <w:rFonts w:ascii="Verdana" w:eastAsia="Times New Roman" w:hAnsi="Verdana" w:cs="Times New Roman"/>
+          <w:color w:val="333333"/>
+          <w:sz w:val="24"/>
+          <w:szCs w:val="24"/>
+          <w:shd w:val="clear" w:color="auto" w:fill="FFFFFF"/>
+          <w:lang w:eastAsia="en-GB"/>
+        </w:rPr>
+      </w:pPr>
+      <w:r>
+        <w:rPr>
+          <w:rFonts w:ascii="Verdana" w:eastAsia="Times New Roman" w:hAnsi="Verdana" w:cs="Times New Roman"/>
+          <w:color w:val="333333"/>
+          <w:sz w:val="24"/>
+          <w:szCs w:val="24"/>
+          <w:shd w:val="clear" w:color="auto" w:fill="FFFFFF"/>
+          <w:lang w:eastAsia="en-GB"/>
+        </w:rPr>
+        <w:t xml:space="preserve">- </w:t>
+      </w:r>
+      <w:proofErr w:type="spellStart"/>
+      <w:r>
+        <w:rPr>
+          <w:rFonts w:ascii="Verdana" w:eastAsia="Times New Roman" w:hAnsi="Verdana" w:cs="Times New Roman"/>
+          <w:color w:val="333333"/>
+          <w:sz w:val="24"/>
+          <w:szCs w:val="24"/>
+          <w:shd w:val="clear" w:color="auto" w:fill="FFFFFF"/>
+          <w:lang w:eastAsia="en-GB"/>
+        </w:rPr>
+        <w:t>Realizări</w:t>
+      </w:r>
+      <w:proofErr w:type="spellEnd"/>
+      <w:r>
+        <w:rPr>
+          <w:rFonts w:ascii="Verdana" w:eastAsia="Times New Roman" w:hAnsi="Verdana" w:cs="Times New Roman"/>
+          <w:color w:val="333333"/>
+          <w:sz w:val="24"/>
+          <w:szCs w:val="24"/>
+          <w:shd w:val="clear" w:color="auto" w:fill="FFFFFF"/>
+          <w:lang w:eastAsia="en-GB"/>
+        </w:rPr>
+        <w:t xml:space="preserve">: Debugging </w:t>
+      </w:r>
+      <w:proofErr w:type="spellStart"/>
+      <w:r>
+        <w:rPr>
+          <w:rFonts w:ascii="Verdana" w:eastAsia="Times New Roman" w:hAnsi="Verdana" w:cs="Times New Roman"/>
+          <w:color w:val="333333"/>
+          <w:sz w:val="24"/>
+          <w:szCs w:val="24"/>
+          <w:shd w:val="clear" w:color="auto" w:fill="FFFFFF"/>
+          <w:lang w:eastAsia="en-GB"/>
+        </w:rPr>
+        <w:t>și</w:t>
+      </w:r>
+      <w:proofErr w:type="spellEnd"/>
+      <w:r>
+        <w:rPr>
+          <w:rFonts w:ascii="Verdana" w:eastAsia="Times New Roman" w:hAnsi="Verdana" w:cs="Times New Roman"/>
+          <w:color w:val="333333"/>
+          <w:sz w:val="24"/>
+          <w:szCs w:val="24"/>
+          <w:shd w:val="clear" w:color="auto" w:fill="FFFFFF"/>
+          <w:lang w:eastAsia="en-GB"/>
+        </w:rPr>
+        <w:t xml:space="preserve"> </w:t>
+      </w:r>
+      <w:proofErr w:type="spellStart"/>
+      <w:r>
+        <w:rPr>
+          <w:rFonts w:ascii="Verdana" w:eastAsia="Times New Roman" w:hAnsi="Verdana" w:cs="Times New Roman"/>
+          <w:color w:val="333333"/>
+          <w:sz w:val="24"/>
+          <w:szCs w:val="24"/>
+          <w:shd w:val="clear" w:color="auto" w:fill="FFFFFF"/>
+          <w:lang w:eastAsia="en-GB"/>
+        </w:rPr>
+        <w:t>corectarea</w:t>
+      </w:r>
+      <w:proofErr w:type="spellEnd"/>
+      <w:r>
+        <w:rPr>
+          <w:rFonts w:ascii="Verdana" w:eastAsia="Times New Roman" w:hAnsi="Verdana" w:cs="Times New Roman"/>
+          <w:color w:val="333333"/>
+          <w:sz w:val="24"/>
+          <w:szCs w:val="24"/>
+          <w:shd w:val="clear" w:color="auto" w:fill="FFFFFF"/>
+          <w:lang w:eastAsia="en-GB"/>
+        </w:rPr>
+        <w:t xml:space="preserve"> </w:t>
+      </w:r>
+      <w:proofErr w:type="spellStart"/>
+      <w:r>
+        <w:rPr>
+          <w:rFonts w:ascii="Verdana" w:eastAsia="Times New Roman" w:hAnsi="Verdana" w:cs="Times New Roman"/>
+          <w:color w:val="333333"/>
+          <w:sz w:val="24"/>
+          <w:szCs w:val="24"/>
+          <w:shd w:val="clear" w:color="auto" w:fill="FFFFFF"/>
+          <w:lang w:eastAsia="en-GB"/>
+        </w:rPr>
+        <w:t>problemelor</w:t>
+      </w:r>
+      <w:proofErr w:type="spellEnd"/>
+      <w:r>
+        <w:rPr>
+          <w:rFonts w:ascii="Verdana" w:eastAsia="Times New Roman" w:hAnsi="Verdana" w:cs="Times New Roman"/>
+          <w:color w:val="333333"/>
+          <w:sz w:val="24"/>
+          <w:szCs w:val="24"/>
+          <w:shd w:val="clear" w:color="auto" w:fill="FFFFFF"/>
+          <w:lang w:eastAsia="en-GB"/>
+        </w:rPr>
+        <w:t xml:space="preserve">, </w:t>
+      </w:r>
+      <w:proofErr w:type="spellStart"/>
+      <w:r>
+        <w:rPr>
+          <w:rFonts w:ascii="Verdana" w:eastAsia="Times New Roman" w:hAnsi="Verdana" w:cs="Times New Roman"/>
+          <w:color w:val="333333"/>
+          <w:sz w:val="24"/>
+          <w:szCs w:val="24"/>
+          <w:shd w:val="clear" w:color="auto" w:fill="FFFFFF"/>
+          <w:lang w:eastAsia="en-GB"/>
+        </w:rPr>
+        <w:t>obținerea</w:t>
+      </w:r>
+      <w:proofErr w:type="spellEnd"/>
+      <w:r>
+        <w:rPr>
+          <w:rFonts w:ascii="Verdana" w:eastAsia="Times New Roman" w:hAnsi="Verdana" w:cs="Times New Roman"/>
+          <w:color w:val="333333"/>
+          <w:sz w:val="24"/>
+          <w:szCs w:val="24"/>
+          <w:shd w:val="clear" w:color="auto" w:fill="FFFFFF"/>
+          <w:lang w:eastAsia="en-GB"/>
+        </w:rPr>
+        <w:t xml:space="preserve"> </w:t>
+      </w:r>
+      <w:proofErr w:type="spellStart"/>
+      <w:r>
+        <w:rPr>
+          <w:rFonts w:ascii="Verdana" w:eastAsia="Times New Roman" w:hAnsi="Verdana" w:cs="Times New Roman"/>
+          <w:color w:val="333333"/>
+          <w:sz w:val="24"/>
+          <w:szCs w:val="24"/>
+          <w:shd w:val="clear" w:color="auto" w:fill="FFFFFF"/>
+          <w:lang w:eastAsia="en-GB"/>
+        </w:rPr>
+        <w:t>unui</w:t>
+      </w:r>
+      <w:proofErr w:type="spellEnd"/>
+      <w:r>
+        <w:rPr>
+          <w:rFonts w:ascii="Verdana" w:eastAsia="Times New Roman" w:hAnsi="Verdana" w:cs="Times New Roman"/>
+          <w:color w:val="333333"/>
+          <w:sz w:val="24"/>
+          <w:szCs w:val="24"/>
+          <w:shd w:val="clear" w:color="auto" w:fill="FFFFFF"/>
+          <w:lang w:eastAsia="en-GB"/>
+        </w:rPr>
+        <w:t xml:space="preserve"> demo </w:t>
+      </w:r>
+      <w:proofErr w:type="spellStart"/>
+      <w:r>
+        <w:rPr>
+          <w:rFonts w:ascii="Verdana" w:eastAsia="Times New Roman" w:hAnsi="Verdana" w:cs="Times New Roman"/>
+          <w:color w:val="333333"/>
+          <w:sz w:val="24"/>
+          <w:szCs w:val="24"/>
+          <w:shd w:val="clear" w:color="auto" w:fill="FFFFFF"/>
+          <w:lang w:eastAsia="en-GB"/>
+        </w:rPr>
+        <w:t>stabil</w:t>
+      </w:r>
+      <w:proofErr w:type="spellEnd"/>
+      <w:r>
+        <w:rPr>
+          <w:rFonts w:ascii="Verdana" w:eastAsia="Times New Roman" w:hAnsi="Verdana" w:cs="Times New Roman"/>
+          <w:color w:val="333333"/>
+          <w:sz w:val="24"/>
+          <w:szCs w:val="24"/>
+          <w:shd w:val="clear" w:color="auto" w:fill="FFFFFF"/>
+          <w:lang w:eastAsia="en-GB"/>
+        </w:rPr>
+        <w:t>.</w:t>
+      </w:r>
+    </w:p>
+    <w:p>
+      <w:pPr>
+        <w:widowControl/>
+        <w:autoSpaceDE/>
+        <w:autoSpaceDN/>
+        <w:ind w:left="720"/>
+        <w:textAlignment w:val="baseline"/>
+        <w:rPr>
+          <w:rFonts w:ascii="Verdana" w:eastAsia="Times New Roman" w:hAnsi="Verdana" w:cs="Times New Roman"/>
+          <w:color w:val="333333"/>
+          <w:sz w:val="24"/>
+          <w:szCs w:val="24"/>
+          <w:lang w:eastAsia="en-GB"/>
+        </w:rPr>
+      </w:pPr>
+      <w:r>
+        <w:rPr>
+          <w:rFonts w:ascii="Verdana" w:eastAsia="Times New Roman" w:hAnsi="Verdana" w:cs="Times New Roman"/>
+          <w:color w:val="333333"/>
+          <w:sz w:val="24"/>
+          <w:szCs w:val="24"/>
+          <w:shd w:val="clear" w:color="auto" w:fill="FFFFFF"/>
+          <w:lang w:eastAsia="en-GB"/>
+        </w:rPr>
+        <w:t xml:space="preserve">- </w:t>
+      </w:r>
+      <w:proofErr w:type="spellStart"/>
+      <w:r>
+        <w:rPr>
+          <w:rFonts w:ascii="Verdana" w:eastAsia="Times New Roman" w:hAnsi="Verdana" w:cs="Times New Roman"/>
+          <w:color w:val="333333"/>
+          <w:sz w:val="24"/>
+          <w:szCs w:val="24"/>
+          <w:shd w:val="clear" w:color="auto" w:fill="FFFFFF"/>
+          <w:lang w:eastAsia="en-GB"/>
+        </w:rPr>
+        <w:t>Obstacole</w:t>
+      </w:r>
+      <w:proofErr w:type="spellEnd"/>
+      <w:r>
+        <w:rPr>
+          <w:rFonts w:ascii="Verdana" w:eastAsia="Times New Roman" w:hAnsi="Verdana" w:cs="Times New Roman"/>
+          <w:color w:val="333333"/>
+          <w:sz w:val="24"/>
+          <w:szCs w:val="24"/>
+          <w:shd w:val="clear" w:color="auto" w:fill="FFFFFF"/>
+          <w:lang w:eastAsia="en-GB"/>
+        </w:rPr>
+        <w:t xml:space="preserve">: </w:t>
+      </w:r>
+      <w:proofErr w:type="spellStart"/>
+      <w:r>
+        <w:rPr>
+          <w:rFonts w:ascii="Verdana" w:eastAsia="Times New Roman" w:hAnsi="Verdana" w:cs="Times New Roman"/>
+          <w:color w:val="333333"/>
+          <w:sz w:val="24"/>
+          <w:szCs w:val="24"/>
+          <w:shd w:val="clear" w:color="auto" w:fill="FFFFFF"/>
+          <w:lang w:eastAsia="en-GB"/>
+        </w:rPr>
+        <w:t>Necesitatea</w:t>
+      </w:r>
+      <w:proofErr w:type="spellEnd"/>
+      <w:r>
+        <w:rPr>
+          <w:rFonts w:ascii="Verdana" w:eastAsia="Times New Roman" w:hAnsi="Verdana" w:cs="Times New Roman"/>
+          <w:color w:val="333333"/>
+          <w:sz w:val="24"/>
+          <w:szCs w:val="24"/>
+          <w:shd w:val="clear" w:color="auto" w:fill="FFFFFF"/>
+          <w:lang w:eastAsia="en-GB"/>
+        </w:rPr>
+        <w:t xml:space="preserve"> de </w:t>
+      </w:r>
+      <w:proofErr w:type="gramStart"/>
+      <w:r>
+        <w:rPr>
+          <w:rFonts w:ascii="Verdana" w:eastAsia="Times New Roman" w:hAnsi="Verdana" w:cs="Times New Roman"/>
+          <w:color w:val="333333"/>
+          <w:sz w:val="24"/>
+          <w:szCs w:val="24"/>
+          <w:shd w:val="clear" w:color="auto" w:fill="FFFFFF"/>
+          <w:lang w:eastAsia="en-GB"/>
+        </w:rPr>
+        <w:t>a</w:t>
+      </w:r>
+      <w:proofErr w:type="gramEnd"/>
+      <w:r>
+        <w:rPr>
+          <w:rFonts w:ascii="Verdana" w:eastAsia="Times New Roman" w:hAnsi="Verdana" w:cs="Times New Roman"/>
+          <w:color w:val="333333"/>
+          <w:sz w:val="24"/>
+          <w:szCs w:val="24"/>
+          <w:shd w:val="clear" w:color="auto" w:fill="FFFFFF"/>
+          <w:lang w:eastAsia="en-GB"/>
+        </w:rPr>
+        <w:t xml:space="preserve"> </w:t>
+      </w:r>
+      <w:proofErr w:type="spellStart"/>
+      <w:r>
+        <w:rPr>
+          <w:rFonts w:ascii="Verdana" w:eastAsia="Times New Roman" w:hAnsi="Verdana" w:cs="Times New Roman"/>
+          <w:color w:val="333333"/>
+          <w:sz w:val="24"/>
+          <w:szCs w:val="24"/>
+          <w:shd w:val="clear" w:color="auto" w:fill="FFFFFF"/>
+          <w:lang w:eastAsia="en-GB"/>
+        </w:rPr>
+        <w:t>aloca</w:t>
+      </w:r>
+      <w:proofErr w:type="spellEnd"/>
+      <w:r>
+        <w:rPr>
+          <w:rFonts w:ascii="Verdana" w:eastAsia="Times New Roman" w:hAnsi="Verdana" w:cs="Times New Roman"/>
+          <w:color w:val="333333"/>
+          <w:sz w:val="24"/>
+          <w:szCs w:val="24"/>
+          <w:shd w:val="clear" w:color="auto" w:fill="FFFFFF"/>
+          <w:lang w:eastAsia="en-GB"/>
+        </w:rPr>
+        <w:t xml:space="preserve"> </w:t>
+      </w:r>
+      <w:proofErr w:type="spellStart"/>
+      <w:r>
+        <w:rPr>
+          <w:rFonts w:ascii="Verdana" w:eastAsia="Times New Roman" w:hAnsi="Verdana" w:cs="Times New Roman"/>
+          <w:color w:val="333333"/>
+          <w:sz w:val="24"/>
+          <w:szCs w:val="24"/>
+          <w:shd w:val="clear" w:color="auto" w:fill="FFFFFF"/>
+          <w:lang w:eastAsia="en-GB"/>
+        </w:rPr>
+        <w:t>timp</w:t>
+      </w:r>
+      <w:proofErr w:type="spellEnd"/>
+      <w:r>
+        <w:rPr>
+          <w:rFonts w:ascii="Verdana" w:eastAsia="Times New Roman" w:hAnsi="Verdana" w:cs="Times New Roman"/>
+          <w:color w:val="333333"/>
+          <w:sz w:val="24"/>
+          <w:szCs w:val="24"/>
+          <w:shd w:val="clear" w:color="auto" w:fill="FFFFFF"/>
+          <w:lang w:eastAsia="en-GB"/>
+        </w:rPr>
+        <w:t xml:space="preserve"> </w:t>
+      </w:r>
+      <w:proofErr w:type="spellStart"/>
+      <w:r>
+        <w:rPr>
+          <w:rFonts w:ascii="Verdana" w:eastAsia="Times New Roman" w:hAnsi="Verdana" w:cs="Times New Roman"/>
+          <w:color w:val="333333"/>
+          <w:sz w:val="24"/>
+          <w:szCs w:val="24"/>
+          <w:shd w:val="clear" w:color="auto" w:fill="FFFFFF"/>
+          <w:lang w:eastAsia="en-GB"/>
+        </w:rPr>
+        <w:t>suplimentar</w:t>
+      </w:r>
+      <w:proofErr w:type="spellEnd"/>
+      <w:r>
+        <w:rPr>
+          <w:rFonts w:ascii="Verdana" w:eastAsia="Times New Roman" w:hAnsi="Verdana" w:cs="Times New Roman"/>
+          <w:color w:val="333333"/>
+          <w:sz w:val="24"/>
+          <w:szCs w:val="24"/>
+          <w:shd w:val="clear" w:color="auto" w:fill="FFFFFF"/>
+          <w:lang w:eastAsia="en-GB"/>
+        </w:rPr>
+        <w:t xml:space="preserve"> </w:t>
+      </w:r>
+      <w:proofErr w:type="spellStart"/>
+      <w:r>
+        <w:rPr>
+          <w:rFonts w:ascii="Verdana" w:eastAsia="Times New Roman" w:hAnsi="Verdana" w:cs="Times New Roman"/>
+          <w:color w:val="333333"/>
+          <w:sz w:val="24"/>
+          <w:szCs w:val="24"/>
+          <w:shd w:val="clear" w:color="auto" w:fill="FFFFFF"/>
+          <w:lang w:eastAsia="en-GB"/>
+        </w:rPr>
+        <w:t>pentru</w:t>
+      </w:r>
+      <w:proofErr w:type="spellEnd"/>
+      <w:r>
+        <w:rPr>
+          <w:rFonts w:ascii="Verdana" w:eastAsia="Times New Roman" w:hAnsi="Verdana" w:cs="Times New Roman"/>
+          <w:color w:val="333333"/>
+          <w:sz w:val="24"/>
+          <w:szCs w:val="24"/>
+          <w:shd w:val="clear" w:color="auto" w:fill="FFFFFF"/>
+          <w:lang w:eastAsia="en-GB"/>
+        </w:rPr>
+        <w:t xml:space="preserve"> a </w:t>
+      </w:r>
+      <w:proofErr w:type="spellStart"/>
+      <w:r>
+        <w:rPr>
+          <w:rFonts w:ascii="Verdana" w:eastAsia="Times New Roman" w:hAnsi="Verdana" w:cs="Times New Roman"/>
+          <w:color w:val="333333"/>
+          <w:sz w:val="24"/>
+          <w:szCs w:val="24"/>
+          <w:shd w:val="clear" w:color="auto" w:fill="FFFFFF"/>
+          <w:lang w:eastAsia="en-GB"/>
+        </w:rPr>
+        <w:t>rezolva</w:t>
+      </w:r>
+      <w:proofErr w:type="spellEnd"/>
+      <w:r>
+        <w:rPr>
+          <w:rFonts w:ascii="Verdana" w:eastAsia="Times New Roman" w:hAnsi="Verdana" w:cs="Times New Roman"/>
+          <w:color w:val="333333"/>
+          <w:sz w:val="24"/>
+          <w:szCs w:val="24"/>
+          <w:shd w:val="clear" w:color="auto" w:fill="FFFFFF"/>
+          <w:lang w:eastAsia="en-GB"/>
+        </w:rPr>
+        <w:t xml:space="preserve"> bug-</w:t>
+      </w:r>
+      <w:proofErr w:type="spellStart"/>
+      <w:r>
+        <w:rPr>
+          <w:rFonts w:ascii="Verdana" w:eastAsia="Times New Roman" w:hAnsi="Verdana" w:cs="Times New Roman"/>
+          <w:color w:val="333333"/>
+          <w:sz w:val="24"/>
+          <w:szCs w:val="24"/>
+          <w:shd w:val="clear" w:color="auto" w:fill="FFFFFF"/>
+          <w:lang w:eastAsia="en-GB"/>
+        </w:rPr>
+        <w:t>urile</w:t>
+      </w:r>
+      <w:proofErr w:type="spellEnd"/>
+      <w:r>
+        <w:rPr>
+          <w:rFonts w:ascii="Verdana" w:eastAsia="Times New Roman" w:hAnsi="Verdana" w:cs="Times New Roman"/>
+          <w:color w:val="333333"/>
+          <w:sz w:val="24"/>
+          <w:szCs w:val="24"/>
+          <w:shd w:val="clear" w:color="auto" w:fill="FFFFFF"/>
+          <w:lang w:eastAsia="en-GB"/>
+        </w:rPr>
+        <w:t>.</w:t>
+      </w:r>
+    </w:p>
+    <w:p>
+      <w:pPr>
+        <w:widowControl/>
+        <w:autoSpaceDE/>
+        <w:autoSpaceDN/>
+        <w:ind w:left="720"/>
+        <w:textAlignment w:val="baseline"/>
+        <w:rPr>
+          <w:rFonts w:ascii="Verdana" w:eastAsia="Times New Roman" w:hAnsi="Verdana" w:cs="Times New Roman"/>
+          <w:color w:val="333333"/>
+          <w:sz w:val="24"/>
+          <w:szCs w:val="24"/>
+          <w:shd w:val="clear" w:color="auto" w:fill="FFFFFF"/>
+          <w:lang w:eastAsia="en-GB"/>
+        </w:rPr>
+      </w:pPr>
+    </w:p>
+    <w:p>
+      <w:pPr>
+        <w:widowControl/>
+        <w:autoSpaceDE/>
+        <w:autoSpaceDN/>
+        <w:ind w:left="0"/>
+        <w:textAlignment w:val="baseline"/>
+        <w:rPr>
+          <w:rFonts w:ascii="Verdana" w:eastAsia="Times New Roman" w:hAnsi="Verdana" w:cs="Times New Roman"/>
+          <w:color w:val="333333"/>
+          <w:sz w:val="28"/>
+          <w:szCs w:val="28"/>
+          <w:lang w:eastAsia="en-GB"/>
+        </w:rPr>
+      </w:pPr>
       <w:bookmarkStart w:id="0" w:name="_GoBack"/>
       <w:bookmarkEnd w:id="0"/>
+      <w:r>
+        <w:rPr>
+          <w:rFonts w:ascii="Verdana" w:eastAsia="Times New Roman" w:hAnsi="Verdana" w:cs="Times New Roman"/>
+          <w:color w:val="333333"/>
+          <w:sz w:val="24"/>
+          <w:szCs w:val="24"/>
+          <w:shd w:val="clear" w:color="auto" w:fill="FFFFFF"/>
+          <w:lang w:eastAsia="en-GB"/>
+        </w:rPr>
+        <w:tab/>
+      </w:r>
+      <w:r>
+        <w:rPr>
+          <w:rFonts w:ascii="Verdana" w:eastAsia="Times New Roman" w:hAnsi="Verdana" w:cs="Times New Roman"/>
+          <w:color w:val="333333"/>
+          <w:sz w:val="20"/>
+          <w:szCs w:val="20"/>
+          <w:shd w:val="clear" w:color="auto" w:fill="FFFFFF"/>
+          <w:lang w:eastAsia="en-GB"/>
+        </w:rPr>
+        <w:t xml:space="preserve"> </w:t>
+      </w:r>
     </w:p>
+    <w:p/>
     <w:p/>
     <w:sectPr>
       <w:pgSz w:w="11906" w:h="16838"/>
